--- a/Pflichtenheft_PatternPix.docx
+++ b/Pflichtenheft_PatternPix.docx
@@ -30,6 +30,7 @@
         </w:rPr>
         <w:t xml:space="preserve"> </w:t>
       </w:r>
+      <w:proofErr w:type="spellStart"/>
       <w:r>
         <w:rPr>
           <w:b/>
@@ -37,13 +38,39 @@
           <w:sz w:val="40"/>
           <w:szCs w:val="40"/>
         </w:rPr>
-        <w:t>Pix Trainer Panel</w:t>
+        <w:t>Pix</w:t>
+      </w:r>
+      <w:proofErr w:type="spellEnd"/>
+      <w:r>
+        <w:rPr>
+          <w:b/>
+          <w:bCs/>
+          <w:sz w:val="40"/>
+          <w:szCs w:val="40"/>
+        </w:rPr>
+        <w:t xml:space="preserve"> Trainer Panel</w:t>
       </w:r>
     </w:p>
     <w:p/>
     <w:p>
       <w:r>
-        <w:t>Hintergrund: Die Verwaltungsanwendung für das Spiel „Pattern Pix“ soll eine benutzerfreundliche Lösung bieten, um die Leistungen von Benutzern des Spiels zu Verwalten und auszuwerten. Sie richtet sich an Benutzer, die eine Übersicht über Ihre oder Andere Leistungen benötigen.</w:t>
+        <w:t xml:space="preserve">Hintergrund: Die Verwaltungsanwendung für das Spiel „Pattern </w:t>
+      </w:r>
+      <w:proofErr w:type="spellStart"/>
+      <w:r>
+        <w:t>Pix</w:t>
+      </w:r>
+      <w:proofErr w:type="spellEnd"/>
+      <w:r>
+        <w:t xml:space="preserve">“ soll eine benutzerfreundliche Lösung bieten, um die Leistungen von Benutzern des Spiels zu Verwalten und auszuwerten. Sie richtet sich an Benutzer, die eine Übersicht über Ihre oder </w:t>
+      </w:r>
+      <w:proofErr w:type="spellStart"/>
+      <w:r>
+        <w:t>Andere</w:t>
+      </w:r>
+      <w:proofErr w:type="spellEnd"/>
+      <w:r>
+        <w:t xml:space="preserve"> Leistungen benötigen.</w:t>
       </w:r>
     </w:p>
     <w:p/>
@@ -149,7 +176,31 @@
         </w:numPr>
       </w:pPr>
       <w:r>
-        <w:t>Datenspeicherung über Serializierung (Files) und mit Hilfe von Datenbanken (Dependency Injection)</w:t>
+        <w:t xml:space="preserve">Datenspeicherung über </w:t>
+      </w:r>
+      <w:proofErr w:type="spellStart"/>
+      <w:r>
+        <w:t>Serializierung</w:t>
+      </w:r>
+      <w:proofErr w:type="spellEnd"/>
+      <w:r>
+        <w:t xml:space="preserve"> (Files) und mit Hilfe von Datenbanken (</w:t>
+      </w:r>
+      <w:proofErr w:type="spellStart"/>
+      <w:r>
+        <w:t>Dependency</w:t>
+      </w:r>
+      <w:proofErr w:type="spellEnd"/>
+      <w:r>
+        <w:t xml:space="preserve"> </w:t>
+      </w:r>
+      <w:proofErr w:type="spellStart"/>
+      <w:r>
+        <w:t>Injection</w:t>
+      </w:r>
+      <w:proofErr w:type="spellEnd"/>
+      <w:r>
+        <w:t>)</w:t>
       </w:r>
     </w:p>
     <w:p>
@@ -182,7 +233,23 @@
         </w:numPr>
       </w:pPr>
       <w:r>
-        <w:t xml:space="preserve">Datenbank muss min 3 Tabellen, Stored Procedures, </w:t>
+        <w:t xml:space="preserve">Datenbank muss min 3 Tabellen, </w:t>
+      </w:r>
+      <w:proofErr w:type="spellStart"/>
+      <w:r>
+        <w:t>Stored</w:t>
+      </w:r>
+      <w:proofErr w:type="spellEnd"/>
+      <w:r>
+        <w:t xml:space="preserve"> </w:t>
+      </w:r>
+      <w:proofErr w:type="spellStart"/>
+      <w:r>
+        <w:t>Procedures</w:t>
+      </w:r>
+      <w:proofErr w:type="spellEnd"/>
+      <w:r>
+        <w:t xml:space="preserve">, </w:t>
       </w:r>
       <w:proofErr w:type="gramStart"/>
       <w:r>
@@ -212,7 +279,29 @@
         </w:numPr>
       </w:pPr>
       <w:r>
-        <w:t xml:space="preserve">Userführung über ToolTips, Infobuttons, Help-Fkt. etc. </w:t>
+        <w:t xml:space="preserve">Userführung über </w:t>
+      </w:r>
+      <w:proofErr w:type="spellStart"/>
+      <w:r>
+        <w:t>ToolTips</w:t>
+      </w:r>
+      <w:proofErr w:type="spellEnd"/>
+      <w:r>
+        <w:t>, Infobuttons</w:t>
+      </w:r>
+      <w:r>
+        <w:t xml:space="preserve"> und</w:t>
+      </w:r>
+      <w:r>
+        <w:t xml:space="preserve"> Help-</w:t>
+      </w:r>
+      <w:proofErr w:type="spellStart"/>
+      <w:r>
+        <w:t>Fkt</w:t>
+      </w:r>
+      <w:proofErr w:type="spellEnd"/>
+      <w:r>
+        <w:t>.</w:t>
       </w:r>
       <w:r>
         <w:rPr>
@@ -240,250 +329,132 @@
           <w:numId w:val="2"/>
         </w:numPr>
       </w:pPr>
-      <w:r>
-        <w:t xml:space="preserve">EF </w:t>
+      <w:proofErr w:type="spellStart"/>
+      <w:r>
+        <w:t>E</w:t>
+      </w:r>
+      <w:r>
+        <w:t>ntity</w:t>
+      </w:r>
+      <w:r>
+        <w:t>F</w:t>
+      </w:r>
+      <w:r>
+        <w:t>ramework</w:t>
+      </w:r>
+      <w:proofErr w:type="spellEnd"/>
+      <w:r>
+        <w:t xml:space="preserve"> </w:t>
       </w:r>
     </w:p>
     <w:p/>
     <w:p>
       <w:r>
-        <w:t>Anforderungen für die Dokumentation:</w:t>
-      </w:r>
-    </w:p>
-    <w:p>
-      <w:r>
-        <w:rPr>
-          <w:lang w:val="en-GB"/>
-        </w:rPr>
-        <w:t xml:space="preserve">Requirements Engineering in DevOps (User Stories, Tasks). </w:t>
-      </w:r>
-      <w:r>
-        <w:t>Zusätzlich sollen folgende Dokumente über Eduvidual und POS abgegeben werden:</w:t>
-      </w:r>
-      <w:r>
-        <w:br/>
-      </w:r>
-      <w:r>
-        <w:br/>
-      </w:r>
-    </w:p>
-    <w:p>
-      <w:pPr>
-        <w:numPr>
-          <w:ilvl w:val="0"/>
-          <w:numId w:val="3"/>
-        </w:numPr>
-      </w:pPr>
-      <w:r>
-        <w:t>Pflichtenheft (Kurze Version) = Aufgabenstellung</w:t>
-      </w:r>
-      <w:r>
-        <w:rPr>
-          <w:rFonts w:hint="eastAsia"/>
-        </w:rPr>
-        <w:t xml:space="preserve"> </w:t>
-      </w:r>
-    </w:p>
-    <w:p>
-      <w:r>
-        <w:t>o   1 1/2 bis 2 A4-Seite</w:t>
-      </w:r>
-    </w:p>
-    <w:p>
-      <w:r>
-        <w:t>o   Wofür kann man die SW (siehe oben) verwenden</w:t>
-      </w:r>
-    </w:p>
-    <w:p>
-      <w:r>
-        <w:t>·       User Stories und Tasks in DevOps und als Word Dokument</w:t>
-      </w:r>
-    </w:p>
-    <w:p>
-      <w:pPr>
-        <w:numPr>
-          <w:ilvl w:val="0"/>
-          <w:numId w:val="4"/>
-        </w:numPr>
-      </w:pPr>
-      <w:r>
+        <w:t>User Stories</w:t>
+      </w:r>
+    </w:p>
+    <w:p>
+      <w:pPr>
+        <w:rPr>
+          <w:lang w:val="de-AT"/>
+        </w:rPr>
+      </w:pPr>
+      <w:r>
+        <w:rPr>
+          <w:lang w:val="de-AT"/>
+        </w:rPr>
+        <w:t>Als Trainer möchte ich eine Liste mit allen Kindern aufrufen können.</w:t>
+      </w:r>
+    </w:p>
+    <w:p>
+      <w:pPr>
+        <w:rPr>
+          <w:lang w:val="de-AT"/>
+        </w:rPr>
+      </w:pPr>
+      <w:r>
+        <w:rPr>
+          <w:lang w:val="de-AT"/>
+        </w:rPr>
+        <w:t>Als Trainer möchte ich Einträge in der Liste aufsteigend oder absteigend sortieren können.</w:t>
+      </w:r>
+    </w:p>
+    <w:p>
+      <w:pPr>
+        <w:rPr>
+          <w:lang w:val="de-AT"/>
+        </w:rPr>
+      </w:pPr>
+      <w:r>
+        <w:rPr>
+          <w:lang w:val="de-AT"/>
+        </w:rPr>
+        <w:t>Als Trainer möchte ich nach Einträgen in der Liste suchen können.</w:t>
+      </w:r>
+    </w:p>
+    <w:p>
+      <w:pPr>
+        <w:rPr>
+          <w:lang w:val="de-AT"/>
+        </w:rPr>
+      </w:pPr>
+      <w:r>
+        <w:rPr>
+          <w:lang w:val="de-AT"/>
+        </w:rPr>
+        <w:t>Als Trainer möchte ich Details zu einem Kind anzeigen können.</w:t>
+      </w:r>
+    </w:p>
+    <w:p>
+      <w:pPr>
+        <w:rPr>
+          <w:lang w:val="de-AT"/>
+        </w:rPr>
+      </w:pPr>
+      <w:r>
+        <w:rPr>
+          <w:lang w:val="de-AT"/>
+        </w:rPr>
+        <w:t>Als Trainer möchte ich alle Trainingseinheiten eines Kindes mit Ergebnissen anzeigen können.</w:t>
+      </w:r>
+    </w:p>
+    <w:p>
+      <w:pPr>
+        <w:rPr>
+          <w:lang w:val="de-AT"/>
+        </w:rPr>
+      </w:pPr>
+      <w:r>
+        <w:rPr>
+          <w:lang w:val="de-AT"/>
+        </w:rPr>
+        <w:t>Als Trainer möchte ich eine Visualisierung des Trainingsverlaufs anzeigen können.</w:t>
+      </w:r>
+    </w:p>
+    <w:p>
+      <w:pPr>
+        <w:rPr>
+          <w:lang w:val="de-AT"/>
+        </w:rPr>
+      </w:pPr>
+      <w:r>
+        <w:rPr>
+          <w:lang w:val="de-AT"/>
+        </w:rPr>
+        <w:t>Als Trainer möchte ich die Ergebnisse eines Kindes mit Gleichaltrigen vergleichen können.</w:t>
+      </w:r>
+    </w:p>
+    <w:p>
+      <w:pPr>
+        <w:rPr>
+          <w:lang w:val="de-AT"/>
+        </w:rPr>
+      </w:pPr>
+      <w:r>
+        <w:rPr>
+          <w:lang w:val="de-AT"/>
+        </w:rPr>
         <w:lastRenderedPageBreak/>
-        <w:t xml:space="preserve">Technische Dokumentation </w:t>
-      </w:r>
-    </w:p>
-    <w:p>
-      <w:r>
-        <w:t>o   Klassen genau beschreiben (Verwendung von UML)</w:t>
-      </w:r>
-    </w:p>
-    <w:p>
-      <w:r>
-        <w:t xml:space="preserve">o   Dateien/DB-Tabellen im Detail beschreiben (Abhängigkeiten, </w:t>
-      </w:r>
-      <w:proofErr w:type="gramStart"/>
-      <w:r>
-        <w:t>Diagramme,…</w:t>
-      </w:r>
-      <w:proofErr w:type="gramEnd"/>
-      <w:r>
-        <w:t xml:space="preserve">) </w:t>
-      </w:r>
-    </w:p>
-    <w:p>
-      <w:r>
-        <w:t xml:space="preserve">o   Wesentliche Programmfunktionen/Logik im Detail beschreiben </w:t>
-      </w:r>
-      <w:r>
-        <w:rPr>
-          <w:rFonts w:ascii="MS Gothic" w:eastAsia="MS Gothic" w:hAnsi="MS Gothic" w:cs="MS Gothic" w:hint="eastAsia"/>
-        </w:rPr>
-        <w:t> -</w:t>
-      </w:r>
-    </w:p>
-    <w:p>
-      <w:r>
-        <w:t>o   Es kann ein Tool, z.B. Doxygen verwendet werden</w:t>
-      </w:r>
-    </w:p>
-    <w:p>
-      <w:pPr>
-        <w:numPr>
-          <w:ilvl w:val="0"/>
-          <w:numId w:val="5"/>
-        </w:numPr>
-      </w:pPr>
-      <w:r>
-        <w:t xml:space="preserve">Benutzerhandbuch inkl. Fehlermeldungen und –behandlungen (Inhaltsverzeichnis, Aussagekräftige Bilder, nicht zu technisch geschrieben, </w:t>
-      </w:r>
-      <w:proofErr w:type="gramStart"/>
-      <w:r>
-        <w:t>Bilderverzeichnis,…</w:t>
-      </w:r>
-      <w:proofErr w:type="gramEnd"/>
-      <w:r>
-        <w:t>)</w:t>
-      </w:r>
-    </w:p>
-    <w:p>
-      <w:pPr>
-        <w:numPr>
-          <w:ilvl w:val="0"/>
-          <w:numId w:val="5"/>
-        </w:numPr>
-      </w:pPr>
-      <w:r>
-        <w:t>Installation/Deployment Dokument für Benutzer und Entwickler (jeweils ein Dokument, technische Beschreibung)</w:t>
-      </w:r>
-    </w:p>
-    <w:p/>
-    <w:p/>
-    <w:p>
-      <w:r>
-        <w:t>User Stories</w:t>
-      </w:r>
-    </w:p>
-    <w:p>
-      <w:pPr>
-        <w:rPr>
-          <w:lang w:val="de-AT"/>
-        </w:rPr>
-      </w:pPr>
-      <w:r>
-        <w:rPr>
-          <w:lang w:val="de-AT"/>
-        </w:rPr>
-        <w:t>Als Trainer möchte ich eine Liste mit allen Kindern aufrufen können.</w:t>
-      </w:r>
-    </w:p>
-    <w:p>
-      <w:pPr>
-        <w:rPr>
-          <w:lang w:val="de-AT"/>
-        </w:rPr>
-      </w:pPr>
-      <w:r>
-        <w:rPr>
-          <w:lang w:val="de-AT"/>
-        </w:rPr>
-        <w:t>Als Trainer möchte ich Einträge in der Liste aufsteigend oder absteigend sortieren können.</w:t>
-      </w:r>
-    </w:p>
-    <w:p>
-      <w:pPr>
-        <w:rPr>
-          <w:lang w:val="de-AT"/>
-        </w:rPr>
-      </w:pPr>
-      <w:r>
-        <w:rPr>
-          <w:lang w:val="de-AT"/>
-        </w:rPr>
-        <w:t>Als Trainer möchte ich nach Einträgen in der Liste suchen können.</w:t>
-      </w:r>
-    </w:p>
-    <w:p>
-      <w:pPr>
-        <w:rPr>
-          <w:lang w:val="de-AT"/>
-        </w:rPr>
-      </w:pPr>
-      <w:r>
-        <w:rPr>
-          <w:lang w:val="de-AT"/>
-        </w:rPr>
-        <w:t>Als Trainer möchte ich Details zu einem Kind anzeigen können.</w:t>
-      </w:r>
-    </w:p>
-    <w:p>
-      <w:pPr>
-        <w:rPr>
-          <w:lang w:val="de-AT"/>
-        </w:rPr>
-      </w:pPr>
-      <w:r>
-        <w:rPr>
-          <w:lang w:val="de-AT"/>
-        </w:rPr>
-        <w:t>Als Trainer möchte ich alle Trainingseinheiten eines Kindes mit Ergebnissen anzeigen können.</w:t>
-      </w:r>
-    </w:p>
-    <w:p>
-      <w:pPr>
-        <w:rPr>
-          <w:lang w:val="de-AT"/>
-        </w:rPr>
-      </w:pPr>
-      <w:r>
-        <w:rPr>
-          <w:lang w:val="de-AT"/>
-        </w:rPr>
-        <w:t>Als Trainer möchte ich eine Visualisierung des Trainingsverlaufs anzeigen können.</w:t>
-      </w:r>
-    </w:p>
-    <w:p>
-      <w:pPr>
-        <w:rPr>
-          <w:lang w:val="de-AT"/>
-        </w:rPr>
-      </w:pPr>
-      <w:r>
-        <w:rPr>
-          <w:lang w:val="de-AT"/>
-        </w:rPr>
-        <w:t>Als Trainer möchte ich die Ergebnisse eines Kindes mit Gleichaltrigen vergleichen können.</w:t>
-      </w:r>
-    </w:p>
-    <w:p>
-      <w:pPr>
-        <w:rPr>
-          <w:lang w:val="de-AT"/>
-        </w:rPr>
-      </w:pPr>
-      <w:r>
-        <w:rPr>
-          <w:lang w:val="de-AT"/>
-        </w:rPr>
         <w:t>Als Trainer möchte ich den Fortschritt eines Kindes visuell darstellen können.</w:t>
       </w:r>
     </w:p>

--- a/Pflichtenheft_PatternPix.docx
+++ b/Pflichtenheft_PatternPix.docx
@@ -54,7 +54,13 @@
     <w:p/>
     <w:p>
       <w:r>
-        <w:t xml:space="preserve">Hintergrund: Die Verwaltungsanwendung für das Spiel „Pattern </w:t>
+        <w:t xml:space="preserve">Hintergrund: Die Verwaltungsanwendung für das </w:t>
+      </w:r>
+      <w:r>
+        <w:t>Konzentrationstraining</w:t>
+      </w:r>
+      <w:r>
+        <w:t xml:space="preserve"> „Pattern </w:t>
       </w:r>
       <w:proofErr w:type="spellStart"/>
       <w:r>
@@ -62,15 +68,28 @@
       </w:r>
       <w:proofErr w:type="spellEnd"/>
       <w:r>
-        <w:t xml:space="preserve">“ soll eine benutzerfreundliche Lösung bieten, um die Leistungen von Benutzern des Spiels zu Verwalten und auszuwerten. Sie richtet sich an Benutzer, die eine Übersicht über Ihre oder </w:t>
-      </w:r>
-      <w:proofErr w:type="spellStart"/>
-      <w:r>
-        <w:t>Andere</w:t>
-      </w:r>
-      <w:proofErr w:type="spellEnd"/>
-      <w:r>
-        <w:t xml:space="preserve"> Leistungen benötigen.</w:t>
+        <w:t xml:space="preserve">“ </w:t>
+      </w:r>
+      <w:r>
+        <w:t xml:space="preserve">für Kinder </w:t>
+      </w:r>
+      <w:r>
+        <w:t xml:space="preserve">soll eine benutzerfreundliche Lösung bieten, um die Leistungen </w:t>
+      </w:r>
+      <w:r>
+        <w:t>der Kinder</w:t>
+      </w:r>
+      <w:r>
+        <w:t xml:space="preserve"> zu </w:t>
+      </w:r>
+      <w:r>
+        <w:t>v</w:t>
+      </w:r>
+      <w:r>
+        <w:t xml:space="preserve">erwalten und auszuwerten. Sie richtet sich an </w:t>
+      </w:r>
+      <w:r>
+        <w:t>Benutzer (Trainer), die das Training der Kinder begleiten und Fortschritte messen wollen.</w:t>
       </w:r>
     </w:p>
     <w:p/>
@@ -287,13 +306,7 @@
       </w:r>
       <w:proofErr w:type="spellEnd"/>
       <w:r>
-        <w:t>, Infobuttons</w:t>
-      </w:r>
-      <w:r>
-        <w:t xml:space="preserve"> und</w:t>
-      </w:r>
-      <w:r>
-        <w:t xml:space="preserve"> Help-</w:t>
+        <w:t>, Infobuttons, Help-</w:t>
       </w:r>
       <w:proofErr w:type="spellStart"/>
       <w:r>
@@ -301,7 +314,7 @@
       </w:r>
       <w:proofErr w:type="spellEnd"/>
       <w:r>
-        <w:t>.</w:t>
+        <w:t xml:space="preserve">. etc. </w:t>
       </w:r>
       <w:r>
         <w:rPr>
@@ -329,25 +342,12 @@
           <w:numId w:val="2"/>
         </w:numPr>
       </w:pPr>
-      <w:proofErr w:type="spellStart"/>
-      <w:r>
-        <w:t>E</w:t>
-      </w:r>
-      <w:r>
-        <w:t>ntity</w:t>
-      </w:r>
-      <w:r>
-        <w:t>F</w:t>
-      </w:r>
-      <w:r>
-        <w:t>ramework</w:t>
-      </w:r>
-      <w:proofErr w:type="spellEnd"/>
-      <w:r>
-        <w:t xml:space="preserve"> </w:t>
+      <w:r>
+        <w:t xml:space="preserve">EF </w:t>
       </w:r>
     </w:p>
     <w:p/>
+    <w:p/>
     <w:p>
       <w:r>
         <w:t>User Stories</w:t>
@@ -441,6 +441,7 @@
         <w:rPr>
           <w:lang w:val="de-AT"/>
         </w:rPr>
+        <w:lastRenderedPageBreak/>
         <w:t>Als Trainer möchte ich die Ergebnisse eines Kindes mit Gleichaltrigen vergleichen können.</w:t>
       </w:r>
     </w:p>
@@ -454,7 +455,6 @@
         <w:rPr>
           <w:lang w:val="de-AT"/>
         </w:rPr>
-        <w:lastRenderedPageBreak/>
         <w:t>Als Trainer möchte ich den Fortschritt eines Kindes visuell darstellen können.</w:t>
       </w:r>
     </w:p>
@@ -573,8 +573,13 @@
     <w:pPr>
       <w:pStyle w:val="Kopfzeile"/>
     </w:pPr>
+    <w:proofErr w:type="spellStart"/>
     <w:r>
-      <w:t>Kerzl/Stöckelberger</w:t>
+      <w:t>Kerzl</w:t>
+    </w:r>
+    <w:proofErr w:type="spellEnd"/>
+    <w:r>
+      <w:t>/Stöckelberger</w:t>
     </w:r>
     <w:r>
       <w:ptab w:relativeTo="margin" w:alignment="center" w:leader="none"/>

--- a/Pflichtenheft_PatternPix.docx
+++ b/Pflichtenheft_PatternPix.docx
@@ -30,7 +30,6 @@
         </w:rPr>
         <w:t xml:space="preserve"> </w:t>
       </w:r>
-      <w:proofErr w:type="spellStart"/>
       <w:r>
         <w:rPr>
           <w:b/>
@@ -38,17 +37,7 @@
           <w:sz w:val="40"/>
           <w:szCs w:val="40"/>
         </w:rPr>
-        <w:t>Pix</w:t>
-      </w:r>
-      <w:proofErr w:type="spellEnd"/>
-      <w:r>
-        <w:rPr>
-          <w:b/>
-          <w:bCs/>
-          <w:sz w:val="40"/>
-          <w:szCs w:val="40"/>
-        </w:rPr>
-        <w:t xml:space="preserve"> Trainer Panel</w:t>
+        <w:t>Pix Trainer Panel</w:t>
       </w:r>
     </w:p>
     <w:p/>
@@ -60,15 +49,7 @@
         <w:t>Konzentrationstraining</w:t>
       </w:r>
       <w:r>
-        <w:t xml:space="preserve"> „Pattern </w:t>
-      </w:r>
-      <w:proofErr w:type="spellStart"/>
-      <w:r>
-        <w:t>Pix</w:t>
-      </w:r>
-      <w:proofErr w:type="spellEnd"/>
-      <w:r>
-        <w:t xml:space="preserve">“ </w:t>
+        <w:t xml:space="preserve"> „Pattern Pix“ </w:t>
       </w:r>
       <w:r>
         <w:t xml:space="preserve">für Kinder </w:t>
@@ -195,31 +176,7 @@
         </w:numPr>
       </w:pPr>
       <w:r>
-        <w:t xml:space="preserve">Datenspeicherung über </w:t>
-      </w:r>
-      <w:proofErr w:type="spellStart"/>
-      <w:r>
-        <w:t>Serializierung</w:t>
-      </w:r>
-      <w:proofErr w:type="spellEnd"/>
-      <w:r>
-        <w:t xml:space="preserve"> (Files) und mit Hilfe von Datenbanken (</w:t>
-      </w:r>
-      <w:proofErr w:type="spellStart"/>
-      <w:r>
-        <w:t>Dependency</w:t>
-      </w:r>
-      <w:proofErr w:type="spellEnd"/>
-      <w:r>
-        <w:t xml:space="preserve"> </w:t>
-      </w:r>
-      <w:proofErr w:type="spellStart"/>
-      <w:r>
-        <w:t>Injection</w:t>
-      </w:r>
-      <w:proofErr w:type="spellEnd"/>
-      <w:r>
-        <w:t>)</w:t>
+        <w:t>Datenspeicherung über Serializierung (Files) und mit Hilfe von Datenbanken (Dependency Injection)</w:t>
       </w:r>
     </w:p>
     <w:p>
@@ -252,31 +209,7 @@
         </w:numPr>
       </w:pPr>
       <w:r>
-        <w:t xml:space="preserve">Datenbank muss min 3 Tabellen, </w:t>
-      </w:r>
-      <w:proofErr w:type="spellStart"/>
-      <w:r>
-        <w:t>Stored</w:t>
-      </w:r>
-      <w:proofErr w:type="spellEnd"/>
-      <w:r>
-        <w:t xml:space="preserve"> </w:t>
-      </w:r>
-      <w:proofErr w:type="spellStart"/>
-      <w:r>
-        <w:t>Procedures</w:t>
-      </w:r>
-      <w:proofErr w:type="spellEnd"/>
-      <w:r>
-        <w:t xml:space="preserve">, </w:t>
-      </w:r>
-      <w:proofErr w:type="gramStart"/>
-      <w:r>
-        <w:t>Views,…</w:t>
-      </w:r>
-      <w:proofErr w:type="gramEnd"/>
-      <w:r>
-        <w:t xml:space="preserve"> enthalten. (Kommt auf die Anwendung an)</w:t>
+        <w:t>Datenbank muss min 3 Tabellen, Stored Procedures, Views,… enthalten. (Kommt auf die Anwendung an)</w:t>
       </w:r>
     </w:p>
     <w:p>
@@ -298,23 +231,7 @@
         </w:numPr>
       </w:pPr>
       <w:r>
-        <w:t xml:space="preserve">Userführung über </w:t>
-      </w:r>
-      <w:proofErr w:type="spellStart"/>
-      <w:r>
-        <w:t>ToolTips</w:t>
-      </w:r>
-      <w:proofErr w:type="spellEnd"/>
-      <w:r>
-        <w:t>, Infobuttons, Help-</w:t>
-      </w:r>
-      <w:proofErr w:type="spellStart"/>
-      <w:r>
-        <w:t>Fkt</w:t>
-      </w:r>
-      <w:proofErr w:type="spellEnd"/>
-      <w:r>
-        <w:t xml:space="preserve">. etc. </w:t>
+        <w:t xml:space="preserve">Userführung über ToolTips, Infobuttons, Help-Fkt. etc. </w:t>
       </w:r>
       <w:r>
         <w:rPr>
@@ -497,17 +414,63 @@
           <w:lang w:val="de-AT"/>
         </w:rPr>
       </w:pPr>
-    </w:p>
-    <w:p>
-      <w:pPr>
+      <w:r>
         <w:rPr>
           <w:lang w:val="de-AT"/>
         </w:rPr>
-      </w:pPr>
+        <w:t>Datenbank Diagramm</w:t>
+      </w:r>
+    </w:p>
+    <w:p>
+      <w:pPr>
+        <w:rPr>
+          <w:lang w:val="de-AT"/>
+        </w:rPr>
+      </w:pPr>
+      <w:r>
+        <w:rPr>
+          <w:lang w:val="de-AT"/>
+        </w:rPr>
+        <w:drawing>
+          <wp:inline distT="0" distB="0" distL="0" distR="0" wp14:anchorId="11D5D761" wp14:editId="0ECE9D0C">
+            <wp:extent cx="5760720" cy="2476500"/>
+            <wp:effectExtent l="0" t="0" r="0" b="0"/>
+            <wp:docPr id="1632994557" name="Grafik 1"/>
+            <wp:cNvGraphicFramePr>
+              <a:graphicFrameLocks xmlns:a="http://schemas.openxmlformats.org/drawingml/2006/main" noChangeAspect="1"/>
+            </wp:cNvGraphicFramePr>
+            <a:graphic xmlns:a="http://schemas.openxmlformats.org/drawingml/2006/main">
+              <a:graphicData uri="http://schemas.openxmlformats.org/drawingml/2006/picture">
+                <pic:pic xmlns:pic="http://schemas.openxmlformats.org/drawingml/2006/picture">
+                  <pic:nvPicPr>
+                    <pic:cNvPr id="1632994557" name=""/>
+                    <pic:cNvPicPr/>
+                  </pic:nvPicPr>
+                  <pic:blipFill>
+                    <a:blip r:embed="rId7"/>
+                    <a:stretch>
+                      <a:fillRect/>
+                    </a:stretch>
+                  </pic:blipFill>
+                  <pic:spPr>
+                    <a:xfrm>
+                      <a:off x="0" y="0"/>
+                      <a:ext cx="5760720" cy="2476500"/>
+                    </a:xfrm>
+                    <a:prstGeom prst="rect">
+                      <a:avLst/>
+                    </a:prstGeom>
+                  </pic:spPr>
+                </pic:pic>
+              </a:graphicData>
+            </a:graphic>
+          </wp:inline>
+        </w:drawing>
+      </w:r>
     </w:p>
     <w:p/>
     <w:sectPr>
-      <w:headerReference w:type="default" r:id="rId7"/>
+      <w:headerReference w:type="default" r:id="rId8"/>
       <w:pgSz w:w="11906" w:h="16838"/>
       <w:pgMar w:top="1417" w:right="1417" w:bottom="1134" w:left="1417" w:header="708" w:footer="708" w:gutter="0"/>
       <w:cols w:space="708"/>
@@ -573,13 +536,8 @@
     <w:pPr>
       <w:pStyle w:val="Kopfzeile"/>
     </w:pPr>
-    <w:proofErr w:type="spellStart"/>
     <w:r>
-      <w:t>Kerzl</w:t>
-    </w:r>
-    <w:proofErr w:type="spellEnd"/>
-    <w:r>
-      <w:t>/Stöckelberger</w:t>
+      <w:t>Kerzl/Stöckelberger</w:t>
     </w:r>
     <w:r>
       <w:ptab w:relativeTo="margin" w:alignment="center" w:leader="none"/>

--- a/Pflichtenheft_PatternPix.docx
+++ b/Pflichtenheft_PatternPix.docx
@@ -30,6 +30,7 @@
         </w:rPr>
         <w:t xml:space="preserve"> </w:t>
       </w:r>
+      <w:proofErr w:type="spellStart"/>
       <w:r>
         <w:rPr>
           <w:b/>
@@ -37,7 +38,17 @@
           <w:sz w:val="40"/>
           <w:szCs w:val="40"/>
         </w:rPr>
-        <w:t>Pix Trainer Panel</w:t>
+        <w:t>Pix</w:t>
+      </w:r>
+      <w:proofErr w:type="spellEnd"/>
+      <w:r>
+        <w:rPr>
+          <w:b/>
+          <w:bCs/>
+          <w:sz w:val="40"/>
+          <w:szCs w:val="40"/>
+        </w:rPr>
+        <w:t xml:space="preserve"> Trainer Panel</w:t>
       </w:r>
     </w:p>
     <w:p/>
@@ -49,7 +60,15 @@
         <w:t>Konzentrationstraining</w:t>
       </w:r>
       <w:r>
-        <w:t xml:space="preserve"> „Pattern Pix“ </w:t>
+        <w:t xml:space="preserve"> „Pattern </w:t>
+      </w:r>
+      <w:proofErr w:type="spellStart"/>
+      <w:r>
+        <w:t>Pix</w:t>
+      </w:r>
+      <w:proofErr w:type="spellEnd"/>
+      <w:r>
+        <w:t xml:space="preserve">“ </w:t>
       </w:r>
       <w:r>
         <w:t xml:space="preserve">für Kinder </w:t>
@@ -70,7 +89,13 @@
         <w:t xml:space="preserve">erwalten und auszuwerten. Sie richtet sich an </w:t>
       </w:r>
       <w:r>
-        <w:t>Benutzer (Trainer), die das Training der Kinder begleiten und Fortschritte messen wollen.</w:t>
+        <w:t xml:space="preserve">Benutzer (Trainer), die das Training der Kinder begleiten und </w:t>
+      </w:r>
+      <w:r>
+        <w:t xml:space="preserve">deren </w:t>
+      </w:r>
+      <w:r>
+        <w:t>Fortschritte messen wollen.</w:t>
       </w:r>
     </w:p>
     <w:p/>
@@ -176,7 +201,31 @@
         </w:numPr>
       </w:pPr>
       <w:r>
-        <w:t>Datenspeicherung über Serializierung (Files) und mit Hilfe von Datenbanken (Dependency Injection)</w:t>
+        <w:t xml:space="preserve">Datenspeicherung über </w:t>
+      </w:r>
+      <w:proofErr w:type="spellStart"/>
+      <w:r>
+        <w:t>Serializierung</w:t>
+      </w:r>
+      <w:proofErr w:type="spellEnd"/>
+      <w:r>
+        <w:t xml:space="preserve"> (Files) und mit Hilfe von Datenbanken (</w:t>
+      </w:r>
+      <w:proofErr w:type="spellStart"/>
+      <w:r>
+        <w:t>Dependency</w:t>
+      </w:r>
+      <w:proofErr w:type="spellEnd"/>
+      <w:r>
+        <w:t xml:space="preserve"> </w:t>
+      </w:r>
+      <w:proofErr w:type="spellStart"/>
+      <w:r>
+        <w:t>Injection</w:t>
+      </w:r>
+      <w:proofErr w:type="spellEnd"/>
+      <w:r>
+        <w:t>)</w:t>
       </w:r>
     </w:p>
     <w:p>
@@ -209,7 +258,23 @@
         </w:numPr>
       </w:pPr>
       <w:r>
-        <w:t>Datenbank muss min 3 Tabellen, Stored Procedures, Views,… enthalten. (Kommt auf die Anwendung an)</w:t>
+        <w:t xml:space="preserve">Datenbank muss min 3 Tabellen, </w:t>
+      </w:r>
+      <w:proofErr w:type="spellStart"/>
+      <w:r>
+        <w:t>Stored</w:t>
+      </w:r>
+      <w:proofErr w:type="spellEnd"/>
+      <w:r>
+        <w:t xml:space="preserve"> </w:t>
+      </w:r>
+      <w:proofErr w:type="spellStart"/>
+      <w:r>
+        <w:t>Procedures</w:t>
+      </w:r>
+      <w:proofErr w:type="spellEnd"/>
+      <w:r>
+        <w:t>, Views,… enthalten. (Kommt auf die Anwendung an)</w:t>
       </w:r>
     </w:p>
     <w:p>
@@ -231,7 +296,23 @@
         </w:numPr>
       </w:pPr>
       <w:r>
-        <w:t xml:space="preserve">Userführung über ToolTips, Infobuttons, Help-Fkt. etc. </w:t>
+        <w:t xml:space="preserve">Userführung über </w:t>
+      </w:r>
+      <w:proofErr w:type="spellStart"/>
+      <w:r>
+        <w:t>ToolTips</w:t>
+      </w:r>
+      <w:proofErr w:type="spellEnd"/>
+      <w:r>
+        <w:t>, Infobuttons, Help-</w:t>
+      </w:r>
+      <w:proofErr w:type="spellStart"/>
+      <w:r>
+        <w:t>Fkt</w:t>
+      </w:r>
+      <w:proofErr w:type="spellEnd"/>
+      <w:r>
+        <w:t xml:space="preserve">. etc. </w:t>
       </w:r>
       <w:r>
         <w:rPr>
@@ -280,72 +361,159 @@
         <w:rPr>
           <w:lang w:val="de-AT"/>
         </w:rPr>
-        <w:t>Als Trainer möchte ich eine Liste mit allen Kindern aufrufen können.</w:t>
-      </w:r>
-    </w:p>
-    <w:p>
-      <w:pPr>
-        <w:rPr>
-          <w:lang w:val="de-AT"/>
-        </w:rPr>
-      </w:pPr>
-      <w:r>
-        <w:rPr>
-          <w:lang w:val="de-AT"/>
-        </w:rPr>
-        <w:t>Als Trainer möchte ich Einträge in der Liste aufsteigend oder absteigend sortieren können.</w:t>
-      </w:r>
-    </w:p>
-    <w:p>
-      <w:pPr>
-        <w:rPr>
-          <w:lang w:val="de-AT"/>
-        </w:rPr>
-      </w:pPr>
-      <w:r>
-        <w:rPr>
-          <w:lang w:val="de-AT"/>
-        </w:rPr>
-        <w:t>Als Trainer möchte ich nach Einträgen in der Liste suchen können.</w:t>
-      </w:r>
-    </w:p>
-    <w:p>
-      <w:pPr>
-        <w:rPr>
-          <w:lang w:val="de-AT"/>
-        </w:rPr>
-      </w:pPr>
-      <w:r>
-        <w:rPr>
-          <w:lang w:val="de-AT"/>
-        </w:rPr>
-        <w:t>Als Trainer möchte ich Details zu einem Kind anzeigen können.</w:t>
-      </w:r>
-    </w:p>
-    <w:p>
-      <w:pPr>
-        <w:rPr>
-          <w:lang w:val="de-AT"/>
-        </w:rPr>
-      </w:pPr>
-      <w:r>
-        <w:rPr>
-          <w:lang w:val="de-AT"/>
-        </w:rPr>
-        <w:t>Als Trainer möchte ich alle Trainingseinheiten eines Kindes mit Ergebnissen anzeigen können.</w:t>
-      </w:r>
-    </w:p>
-    <w:p>
-      <w:pPr>
-        <w:rPr>
-          <w:lang w:val="de-AT"/>
-        </w:rPr>
-      </w:pPr>
-      <w:r>
-        <w:rPr>
-          <w:lang w:val="de-AT"/>
-        </w:rPr>
-        <w:t>Als Trainer möchte ich eine Visualisierung des Trainingsverlaufs anzeigen können.</w:t>
+        <w:t>Ein</w:t>
+      </w:r>
+      <w:r>
+        <w:rPr>
+          <w:lang w:val="de-AT"/>
+        </w:rPr>
+        <w:t xml:space="preserve"> Trainer m</w:t>
+      </w:r>
+      <w:r>
+        <w:rPr>
+          <w:lang w:val="de-AT"/>
+        </w:rPr>
+        <w:t xml:space="preserve">uss </w:t>
+      </w:r>
+      <w:r>
+        <w:rPr>
+          <w:lang w:val="de-AT"/>
+        </w:rPr>
+        <w:t xml:space="preserve">eine Liste mit allen Kindern </w:t>
+      </w:r>
+      <w:r>
+        <w:rPr>
+          <w:lang w:val="de-AT"/>
+        </w:rPr>
+        <w:t xml:space="preserve">auf der </w:t>
+      </w:r>
+      <w:r>
+        <w:rPr>
+          <w:lang w:val="de-AT"/>
+        </w:rPr>
+        <w:t xml:space="preserve">Hauptseite </w:t>
+      </w:r>
+      <w:r>
+        <w:rPr>
+          <w:lang w:val="de-AT"/>
+        </w:rPr>
+        <w:t xml:space="preserve">angezeigt bekommen, wobei jeder Listeneintrag aus ID, </w:t>
+      </w:r>
+      <w:r>
+        <w:rPr>
+          <w:lang w:val="de-AT"/>
+        </w:rPr>
+        <w:t>Name, Alter und Datum des letzten Trainings besteht</w:t>
+      </w:r>
+      <w:r>
+        <w:rPr>
+          <w:lang w:val="de-AT"/>
+        </w:rPr>
+        <w:t>.</w:t>
+      </w:r>
+    </w:p>
+    <w:p>
+      <w:pPr>
+        <w:rPr>
+          <w:lang w:val="de-AT"/>
+        </w:rPr>
+      </w:pPr>
+      <w:r>
+        <w:rPr>
+          <w:lang w:val="de-AT"/>
+        </w:rPr>
+        <w:t>Ein</w:t>
+      </w:r>
+      <w:r>
+        <w:rPr>
+          <w:lang w:val="de-AT"/>
+        </w:rPr>
+        <w:t xml:space="preserve"> Trainer m</w:t>
+      </w:r>
+      <w:r>
+        <w:rPr>
+          <w:lang w:val="de-AT"/>
+        </w:rPr>
+        <w:t>uss die</w:t>
+      </w:r>
+      <w:r>
+        <w:rPr>
+          <w:lang w:val="de-AT"/>
+        </w:rPr>
+        <w:t xml:space="preserve"> Einträge in der Liste aufsteigend oder absteigend </w:t>
+      </w:r>
+      <w:r>
+        <w:rPr>
+          <w:lang w:val="de-AT"/>
+        </w:rPr>
+        <w:t xml:space="preserve">nach jedem Attribut </w:t>
+      </w:r>
+      <w:r>
+        <w:rPr>
+          <w:lang w:val="de-AT"/>
+        </w:rPr>
+        <w:t>sortieren können.</w:t>
+      </w:r>
+    </w:p>
+    <w:p>
+      <w:pPr>
+        <w:rPr>
+          <w:lang w:val="de-AT"/>
+        </w:rPr>
+      </w:pPr>
+      <w:r>
+        <w:rPr>
+          <w:lang w:val="de-AT"/>
+        </w:rPr>
+        <w:t xml:space="preserve">Ein Trainer </w:t>
+      </w:r>
+      <w:r>
+        <w:rPr>
+          <w:lang w:val="de-AT"/>
+        </w:rPr>
+        <w:t>muss beim Klicken auf einen Eintrag folgende</w:t>
+      </w:r>
+      <w:r>
+        <w:rPr>
+          <w:lang w:val="de-AT"/>
+        </w:rPr>
+        <w:t xml:space="preserve"> Details zu einem Kind an</w:t>
+      </w:r>
+      <w:r>
+        <w:rPr>
+          <w:lang w:val="de-AT"/>
+        </w:rPr>
+        <w:t>ge</w:t>
+      </w:r>
+      <w:r>
+        <w:rPr>
+          <w:lang w:val="de-AT"/>
+        </w:rPr>
+        <w:t>zeig</w:t>
+      </w:r>
+      <w:r>
+        <w:rPr>
+          <w:lang w:val="de-AT"/>
+        </w:rPr>
+        <w:t>t</w:t>
+      </w:r>
+      <w:r>
+        <w:rPr>
+          <w:lang w:val="de-AT"/>
+        </w:rPr>
+        <w:t xml:space="preserve"> </w:t>
+      </w:r>
+      <w:r>
+        <w:rPr>
+          <w:lang w:val="de-AT"/>
+        </w:rPr>
+        <w:t xml:space="preserve">bekommen: </w:t>
+      </w:r>
+      <w:r>
+        <w:rPr>
+          <w:lang w:val="de-AT"/>
+        </w:rPr>
+        <w:t>Name, Geburtsdatum, letztes Training, Anzahl der Trainingseinheiten.</w:t>
       </w:r>
     </w:p>
     <w:p>
@@ -359,46 +527,514 @@
           <w:lang w:val="de-AT"/>
         </w:rPr>
         <w:lastRenderedPageBreak/>
-        <w:t>Als Trainer möchte ich die Ergebnisse eines Kindes mit Gleichaltrigen vergleichen können.</w:t>
-      </w:r>
-    </w:p>
-    <w:p>
-      <w:pPr>
-        <w:rPr>
-          <w:lang w:val="de-AT"/>
-        </w:rPr>
-      </w:pPr>
-      <w:r>
-        <w:rPr>
-          <w:lang w:val="de-AT"/>
-        </w:rPr>
-        <w:t>Als Trainer möchte ich den Fortschritt eines Kindes visuell darstellen können.</w:t>
-      </w:r>
-    </w:p>
-    <w:p>
-      <w:pPr>
-        <w:rPr>
-          <w:lang w:val="de-AT"/>
-        </w:rPr>
-      </w:pPr>
-      <w:r>
-        <w:rPr>
-          <w:lang w:val="de-AT"/>
-        </w:rPr>
-        <w:t>Als Trainer möchte ich frühere Leistungen eines Kindes mit neueren vergleichen können.</w:t>
-      </w:r>
-    </w:p>
-    <w:p>
-      <w:pPr>
-        <w:rPr>
-          <w:lang w:val="de-AT"/>
-        </w:rPr>
-      </w:pPr>
-      <w:r>
-        <w:rPr>
-          <w:lang w:val="de-AT"/>
-        </w:rPr>
-        <w:t>Als Trainer möchte ich ein Profil für ein neues Kind anlegen und speichern können.</w:t>
+        <w:t xml:space="preserve">Ein Trainer muss </w:t>
+      </w:r>
+      <w:r>
+        <w:rPr>
+          <w:lang w:val="de-AT"/>
+        </w:rPr>
+        <w:t>die Möglichkeit haben</w:t>
+      </w:r>
+      <w:r>
+        <w:rPr>
+          <w:lang w:val="de-AT"/>
+        </w:rPr>
+        <w:t xml:space="preserve"> </w:t>
+      </w:r>
+      <w:r>
+        <w:rPr>
+          <w:lang w:val="de-AT"/>
+        </w:rPr>
+        <w:t>durch Klicken auf einen Button</w:t>
+      </w:r>
+      <w:r>
+        <w:rPr>
+          <w:lang w:val="de-AT"/>
+        </w:rPr>
+        <w:t xml:space="preserve"> </w:t>
+      </w:r>
+      <w:r>
+        <w:rPr>
+          <w:lang w:val="de-AT"/>
+        </w:rPr>
+        <w:t>zur Detailansicht des ausgewählten Kindes zu gelangen</w:t>
+      </w:r>
+      <w:r>
+        <w:rPr>
+          <w:lang w:val="de-AT"/>
+        </w:rPr>
+        <w:t>.</w:t>
+      </w:r>
+    </w:p>
+    <w:p>
+      <w:pPr>
+        <w:rPr>
+          <w:lang w:val="de-AT"/>
+        </w:rPr>
+      </w:pPr>
+      <w:r>
+        <w:rPr>
+          <w:lang w:val="de-AT"/>
+        </w:rPr>
+        <w:t>Ein Trainer soll in der Suchleiste durch Eingabe eines Wertes nach Einträgen in der Liste suchen können.</w:t>
+      </w:r>
+    </w:p>
+    <w:p>
+      <w:pPr>
+        <w:rPr>
+          <w:lang w:val="de-AT"/>
+        </w:rPr>
+      </w:pPr>
+      <w:r>
+        <w:rPr>
+          <w:lang w:val="de-AT"/>
+        </w:rPr>
+        <w:t xml:space="preserve">Ein Trainer muss </w:t>
+      </w:r>
+      <w:r>
+        <w:rPr>
+          <w:lang w:val="de-AT"/>
+        </w:rPr>
+        <w:t>ein neues Kinderprofil anlegen können</w:t>
+      </w:r>
+      <w:r>
+        <w:rPr>
+          <w:lang w:val="de-AT"/>
+        </w:rPr>
+        <w:t xml:space="preserve"> und durch Klicken auf einen Button zur Eingabe</w:t>
+      </w:r>
+      <w:r>
+        <w:rPr>
+          <w:lang w:val="de-AT"/>
+        </w:rPr>
+        <w:t>ansicht gelangen.</w:t>
+      </w:r>
+    </w:p>
+    <w:p>
+      <w:pPr>
+        <w:rPr>
+          <w:lang w:val="de-AT"/>
+        </w:rPr>
+      </w:pPr>
+      <w:r>
+        <w:rPr>
+          <w:lang w:val="de-AT"/>
+        </w:rPr>
+        <w:t>Ein Trainer muss Vorname, Nachname und Geburtsdatum eines Kindes in die entsprechenden Felder eintragen können</w:t>
+      </w:r>
+      <w:r>
+        <w:rPr>
+          <w:lang w:val="de-AT"/>
+        </w:rPr>
+        <w:t xml:space="preserve"> und diese durch Klic</w:t>
+      </w:r>
+      <w:r>
+        <w:rPr>
+          <w:lang w:val="de-AT"/>
+        </w:rPr>
+        <w:t>k</w:t>
+      </w:r>
+      <w:r>
+        <w:rPr>
+          <w:lang w:val="de-AT"/>
+        </w:rPr>
+        <w:t xml:space="preserve"> </w:t>
+      </w:r>
+      <w:r>
+        <w:rPr>
+          <w:lang w:val="de-AT"/>
+        </w:rPr>
+        <w:t>en auf einen Button speichern können.</w:t>
+      </w:r>
+    </w:p>
+    <w:p>
+      <w:pPr>
+        <w:rPr>
+          <w:lang w:val="de-AT"/>
+        </w:rPr>
+      </w:pPr>
+      <w:r>
+        <w:rPr>
+          <w:lang w:val="de-AT"/>
+        </w:rPr>
+        <w:t>Ein</w:t>
+      </w:r>
+      <w:r>
+        <w:rPr>
+          <w:lang w:val="de-AT"/>
+        </w:rPr>
+        <w:t xml:space="preserve"> Trainer </w:t>
+      </w:r>
+      <w:r>
+        <w:rPr>
+          <w:lang w:val="de-AT"/>
+        </w:rPr>
+        <w:t>muss auf der Detailseite</w:t>
+      </w:r>
+      <w:r>
+        <w:rPr>
+          <w:lang w:val="de-AT"/>
+        </w:rPr>
+        <w:t xml:space="preserve"> unter dem Namen, Geburtsdatum und Alter </w:t>
+      </w:r>
+      <w:r>
+        <w:rPr>
+          <w:lang w:val="de-AT"/>
+        </w:rPr>
+        <w:t>eines Kindes</w:t>
+      </w:r>
+      <w:r>
+        <w:rPr>
+          <w:lang w:val="de-AT"/>
+        </w:rPr>
+        <w:t xml:space="preserve"> alle Trainingseinheiten </w:t>
+      </w:r>
+      <w:r>
+        <w:rPr>
+          <w:lang w:val="de-AT"/>
+        </w:rPr>
+        <w:t>dieses</w:t>
+      </w:r>
+      <w:r>
+        <w:rPr>
+          <w:lang w:val="de-AT"/>
+        </w:rPr>
+        <w:t xml:space="preserve"> Kindes mit Ergebnissen anzeigen können.</w:t>
+      </w:r>
+      <w:r>
+        <w:rPr>
+          <w:lang w:val="de-AT"/>
+        </w:rPr>
+        <w:t xml:space="preserve"> Der Eintrag eines Trainings um</w:t>
+      </w:r>
+      <w:r>
+        <w:rPr>
+          <w:lang w:val="de-AT"/>
+        </w:rPr>
+        <w:t xml:space="preserve">fasst: </w:t>
+      </w:r>
+      <w:r>
+        <w:rPr>
+          <w:lang w:val="de-AT"/>
+        </w:rPr>
+        <w:t xml:space="preserve">Datum, Uhrzeit, </w:t>
+      </w:r>
+      <w:r>
+        <w:rPr>
+          <w:lang w:val="de-AT"/>
+        </w:rPr>
+        <w:t xml:space="preserve">Symmetrietyp, </w:t>
+      </w:r>
+      <w:r>
+        <w:rPr>
+          <w:lang w:val="de-AT"/>
+        </w:rPr>
+        <w:t>benötigte Zeit</w:t>
+      </w:r>
+      <w:r>
+        <w:rPr>
+          <w:lang w:val="de-AT"/>
+        </w:rPr>
+        <w:t xml:space="preserve"> und Fehler.</w:t>
+      </w:r>
+    </w:p>
+    <w:p>
+      <w:pPr>
+        <w:rPr>
+          <w:lang w:val="de-AT"/>
+        </w:rPr>
+      </w:pPr>
+      <w:r>
+        <w:rPr>
+          <w:lang w:val="de-AT"/>
+        </w:rPr>
+        <w:t>Ein</w:t>
+      </w:r>
+      <w:r>
+        <w:rPr>
+          <w:lang w:val="de-AT"/>
+        </w:rPr>
+        <w:t xml:space="preserve"> Trainer </w:t>
+      </w:r>
+      <w:r>
+        <w:rPr>
+          <w:lang w:val="de-AT"/>
+        </w:rPr>
+        <w:t>soll</w:t>
+      </w:r>
+      <w:r>
+        <w:rPr>
+          <w:lang w:val="de-AT"/>
+        </w:rPr>
+        <w:t xml:space="preserve"> </w:t>
+      </w:r>
+      <w:r>
+        <w:rPr>
+          <w:lang w:val="de-AT"/>
+        </w:rPr>
+        <w:t>auf der Detailseite</w:t>
+      </w:r>
+      <w:r>
+        <w:rPr>
+          <w:lang w:val="de-AT"/>
+        </w:rPr>
+        <w:t xml:space="preserve"> eine Visualisierung des Trainingsverlaufs </w:t>
+      </w:r>
+      <w:r>
+        <w:rPr>
+          <w:lang w:val="de-AT"/>
+        </w:rPr>
+        <w:t xml:space="preserve">als Verlaufskurve von Fehlern und benötigter Zeit </w:t>
+      </w:r>
+      <w:r>
+        <w:rPr>
+          <w:lang w:val="de-AT"/>
+        </w:rPr>
+        <w:t>anzeigen können.</w:t>
+      </w:r>
+    </w:p>
+    <w:p>
+      <w:pPr>
+        <w:rPr>
+          <w:lang w:val="de-AT"/>
+        </w:rPr>
+      </w:pPr>
+      <w:r>
+        <w:rPr>
+          <w:lang w:val="de-AT"/>
+        </w:rPr>
+        <w:t xml:space="preserve">Ein Trainer muss </w:t>
+      </w:r>
+      <w:r>
+        <w:rPr>
+          <w:lang w:val="de-AT"/>
+        </w:rPr>
+        <w:t xml:space="preserve">auf der Detailseite </w:t>
+      </w:r>
+      <w:r>
+        <w:rPr>
+          <w:lang w:val="de-AT"/>
+        </w:rPr>
+        <w:t xml:space="preserve">die Möglichkeit haben durch Klicken auf einen Button zur </w:t>
+      </w:r>
+      <w:r>
+        <w:rPr>
+          <w:lang w:val="de-AT"/>
+        </w:rPr>
+        <w:t>Analyse</w:t>
+      </w:r>
+      <w:r>
+        <w:rPr>
+          <w:lang w:val="de-AT"/>
+        </w:rPr>
+        <w:t xml:space="preserve">ansicht des </w:t>
+      </w:r>
+      <w:r>
+        <w:rPr>
+          <w:lang w:val="de-AT"/>
+        </w:rPr>
+        <w:t>entsprechenden</w:t>
+      </w:r>
+      <w:r>
+        <w:rPr>
+          <w:lang w:val="de-AT"/>
+        </w:rPr>
+        <w:t xml:space="preserve"> Kindes zu gelangen.</w:t>
+      </w:r>
+    </w:p>
+    <w:p>
+      <w:pPr>
+        <w:rPr>
+          <w:lang w:val="de-AT"/>
+        </w:rPr>
+      </w:pPr>
+      <w:r>
+        <w:rPr>
+          <w:lang w:val="de-AT"/>
+        </w:rPr>
+        <w:t xml:space="preserve">Ein Trainer </w:t>
+      </w:r>
+      <w:r>
+        <w:rPr>
+          <w:lang w:val="de-AT"/>
+        </w:rPr>
+        <w:t>muss</w:t>
+      </w:r>
+      <w:r>
+        <w:rPr>
+          <w:lang w:val="de-AT"/>
+        </w:rPr>
+        <w:t xml:space="preserve"> den Fortschritt eines Kindes visuell </w:t>
+      </w:r>
+      <w:r>
+        <w:rPr>
+          <w:lang w:val="de-AT"/>
+        </w:rPr>
+        <w:t xml:space="preserve">als Verlaufskurve </w:t>
+      </w:r>
+      <w:r>
+        <w:rPr>
+          <w:lang w:val="de-AT"/>
+        </w:rPr>
+        <w:t>darstellen können</w:t>
+      </w:r>
+      <w:r>
+        <w:rPr>
+          <w:lang w:val="de-AT"/>
+        </w:rPr>
+        <w:t>, wobei Fehler und Zeit berücksichtigt werden.</w:t>
+      </w:r>
+      <w:r>
+        <w:rPr>
+          <w:lang w:val="de-AT"/>
+        </w:rPr>
+        <w:t xml:space="preserve"> </w:t>
+      </w:r>
+      <w:r>
+        <w:rPr>
+          <w:lang w:val="de-AT"/>
+        </w:rPr>
+        <w:t xml:space="preserve">Zusätzlich muss ein Trainer </w:t>
+      </w:r>
+      <w:r>
+        <w:rPr>
+          <w:lang w:val="de-AT"/>
+        </w:rPr>
+        <w:t>auswählen können 1) für welchen Symmetrietyp 2)</w:t>
+      </w:r>
+      <w:r>
+        <w:rPr>
+          <w:lang w:val="de-AT"/>
+        </w:rPr>
+        <w:t xml:space="preserve"> </w:t>
+      </w:r>
+      <w:r>
+        <w:rPr>
+          <w:lang w:val="de-AT"/>
+        </w:rPr>
+        <w:t>über welchen Zeitraum die Ergebnisse dargestellt werden.</w:t>
+      </w:r>
+    </w:p>
+    <w:p>
+      <w:pPr>
+        <w:rPr>
+          <w:lang w:val="de-AT"/>
+        </w:rPr>
+      </w:pPr>
+      <w:r>
+        <w:rPr>
+          <w:lang w:val="de-AT"/>
+        </w:rPr>
+        <w:t xml:space="preserve">Ein Trainer </w:t>
+      </w:r>
+      <w:r>
+        <w:rPr>
+          <w:lang w:val="de-AT"/>
+        </w:rPr>
+        <w:t xml:space="preserve">soll </w:t>
+      </w:r>
+      <w:r>
+        <w:rPr>
+          <w:lang w:val="de-AT"/>
+        </w:rPr>
+        <w:t>frühere Leistungen eines Kindes mit neueren vergleichen können</w:t>
+      </w:r>
+      <w:r>
+        <w:rPr>
+          <w:lang w:val="de-AT"/>
+        </w:rPr>
+        <w:t>, indem die beiden Kurven übereinandergelegt werden.</w:t>
+      </w:r>
+    </w:p>
+    <w:p>
+      <w:pPr>
+        <w:rPr>
+          <w:lang w:val="de-AT"/>
+        </w:rPr>
+      </w:pPr>
+      <w:r>
+        <w:rPr>
+          <w:lang w:val="de-AT"/>
+        </w:rPr>
+        <w:t>Ein</w:t>
+      </w:r>
+      <w:r>
+        <w:rPr>
+          <w:lang w:val="de-AT"/>
+        </w:rPr>
+        <w:t xml:space="preserve"> Trainer m</w:t>
+      </w:r>
+      <w:r>
+        <w:rPr>
+          <w:lang w:val="de-AT"/>
+        </w:rPr>
+        <w:t>uss</w:t>
+      </w:r>
+      <w:r>
+        <w:rPr>
+          <w:lang w:val="de-AT"/>
+        </w:rPr>
+        <w:t xml:space="preserve"> die </w:t>
+      </w:r>
+      <w:r>
+        <w:rPr>
+          <w:lang w:val="de-AT"/>
+        </w:rPr>
+        <w:t xml:space="preserve">durchschnittliche </w:t>
+      </w:r>
+      <w:r>
+        <w:rPr>
+          <w:lang w:val="de-AT"/>
+        </w:rPr>
+        <w:t xml:space="preserve">Zeit und </w:t>
+      </w:r>
+      <w:r>
+        <w:rPr>
+          <w:lang w:val="de-AT"/>
+        </w:rPr>
+        <w:t xml:space="preserve">durchschnittlichen </w:t>
+      </w:r>
+      <w:r>
+        <w:rPr>
+          <w:lang w:val="de-AT"/>
+        </w:rPr>
+        <w:t>Fehler</w:t>
+      </w:r>
+      <w:r>
+        <w:rPr>
+          <w:lang w:val="de-AT"/>
+        </w:rPr>
+        <w:t xml:space="preserve"> eines Kindes mit </w:t>
+      </w:r>
+      <w:r>
+        <w:rPr>
+          <w:lang w:val="de-AT"/>
+        </w:rPr>
+        <w:t xml:space="preserve">dem Durchschnitt von </w:t>
+      </w:r>
+      <w:r>
+        <w:rPr>
+          <w:lang w:val="de-AT"/>
+        </w:rPr>
+        <w:t xml:space="preserve">Gleichaltrigen </w:t>
+      </w:r>
+      <w:r>
+        <w:rPr>
+          <w:lang w:val="de-AT"/>
+        </w:rPr>
+        <w:t xml:space="preserve">in einem Balkendiagramm </w:t>
+      </w:r>
+      <w:r>
+        <w:rPr>
+          <w:lang w:val="de-AT"/>
+        </w:rPr>
+        <w:t>vergleichen können.</w:t>
+      </w:r>
+      <w:r>
+        <w:rPr>
+          <w:lang w:val="de-AT"/>
+        </w:rPr>
+        <w:t xml:space="preserve"> Eine Aufschlüsselung nach Symmetrietyp soll möglich sein</w:t>
       </w:r>
     </w:p>
     <w:p>
@@ -429,6 +1065,7 @@
       </w:pPr>
       <w:r>
         <w:rPr>
+          <w:noProof/>
           <w:lang w:val="de-AT"/>
         </w:rPr>
         <w:drawing>
@@ -536,8 +1173,13 @@
     <w:pPr>
       <w:pStyle w:val="Kopfzeile"/>
     </w:pPr>
+    <w:proofErr w:type="spellStart"/>
     <w:r>
-      <w:t>Kerzl/Stöckelberger</w:t>
+      <w:t>Kerzl</w:t>
+    </w:r>
+    <w:proofErr w:type="spellEnd"/>
+    <w:r>
+      <w:t>/Stöckelberger</w:t>
     </w:r>
     <w:r>
       <w:ptab w:relativeTo="margin" w:alignment="center" w:leader="none"/>

--- a/Pflichtenheft_PatternPix.docx
+++ b/Pflichtenheft_PatternPix.docx
@@ -30,7 +30,6 @@
         </w:rPr>
         <w:t xml:space="preserve"> </w:t>
       </w:r>
-      <w:proofErr w:type="spellStart"/>
       <w:r>
         <w:rPr>
           <w:b/>
@@ -38,17 +37,7 @@
           <w:sz w:val="40"/>
           <w:szCs w:val="40"/>
         </w:rPr>
-        <w:t>Pix</w:t>
-      </w:r>
-      <w:proofErr w:type="spellEnd"/>
-      <w:r>
-        <w:rPr>
-          <w:b/>
-          <w:bCs/>
-          <w:sz w:val="40"/>
-          <w:szCs w:val="40"/>
-        </w:rPr>
-        <w:t xml:space="preserve"> Trainer Panel</w:t>
+        <w:t>Pix Trainer Panel</w:t>
       </w:r>
     </w:p>
     <w:p/>
@@ -60,15 +49,7 @@
         <w:t>Konzentrationstraining</w:t>
       </w:r>
       <w:r>
-        <w:t xml:space="preserve"> „Pattern </w:t>
-      </w:r>
-      <w:proofErr w:type="spellStart"/>
-      <w:r>
-        <w:t>Pix</w:t>
-      </w:r>
-      <w:proofErr w:type="spellEnd"/>
-      <w:r>
-        <w:t xml:space="preserve">“ </w:t>
+        <w:t xml:space="preserve"> „Pattern Pix“ </w:t>
       </w:r>
       <w:r>
         <w:t xml:space="preserve">für Kinder </w:t>
@@ -201,31 +182,7 @@
         </w:numPr>
       </w:pPr>
       <w:r>
-        <w:t xml:space="preserve">Datenspeicherung über </w:t>
-      </w:r>
-      <w:proofErr w:type="spellStart"/>
-      <w:r>
-        <w:t>Serializierung</w:t>
-      </w:r>
-      <w:proofErr w:type="spellEnd"/>
-      <w:r>
-        <w:t xml:space="preserve"> (Files) und mit Hilfe von Datenbanken (</w:t>
-      </w:r>
-      <w:proofErr w:type="spellStart"/>
-      <w:r>
-        <w:t>Dependency</w:t>
-      </w:r>
-      <w:proofErr w:type="spellEnd"/>
-      <w:r>
-        <w:t xml:space="preserve"> </w:t>
-      </w:r>
-      <w:proofErr w:type="spellStart"/>
-      <w:r>
-        <w:t>Injection</w:t>
-      </w:r>
-      <w:proofErr w:type="spellEnd"/>
-      <w:r>
-        <w:t>)</w:t>
+        <w:t>Datenspeicherung über Serializierung (Files) und mit Hilfe von Datenbanken (Dependency Injection)</w:t>
       </w:r>
     </w:p>
     <w:p>
@@ -258,23 +215,7 @@
         </w:numPr>
       </w:pPr>
       <w:r>
-        <w:t xml:space="preserve">Datenbank muss min 3 Tabellen, </w:t>
-      </w:r>
-      <w:proofErr w:type="spellStart"/>
-      <w:r>
-        <w:t>Stored</w:t>
-      </w:r>
-      <w:proofErr w:type="spellEnd"/>
-      <w:r>
-        <w:t xml:space="preserve"> </w:t>
-      </w:r>
-      <w:proofErr w:type="spellStart"/>
-      <w:r>
-        <w:t>Procedures</w:t>
-      </w:r>
-      <w:proofErr w:type="spellEnd"/>
-      <w:r>
-        <w:t>, Views,… enthalten. (Kommt auf die Anwendung an)</w:t>
+        <w:t>Datenbank muss min 3 Tabellen, Stored Procedures, Views,… enthalten. (Kommt auf die Anwendung an)</w:t>
       </w:r>
     </w:p>
     <w:p>
@@ -296,23 +237,7 @@
         </w:numPr>
       </w:pPr>
       <w:r>
-        <w:t xml:space="preserve">Userführung über </w:t>
-      </w:r>
-      <w:proofErr w:type="spellStart"/>
-      <w:r>
-        <w:t>ToolTips</w:t>
-      </w:r>
-      <w:proofErr w:type="spellEnd"/>
-      <w:r>
-        <w:t>, Infobuttons, Help-</w:t>
-      </w:r>
-      <w:proofErr w:type="spellStart"/>
-      <w:r>
-        <w:t>Fkt</w:t>
-      </w:r>
-      <w:proofErr w:type="spellEnd"/>
-      <w:r>
-        <w:t xml:space="preserve">. etc. </w:t>
+        <w:t xml:space="preserve">Userführung über ToolTips, Infobuttons, Help-Fkt. etc. </w:t>
       </w:r>
       <w:r>
         <w:rPr>
@@ -539,13 +464,94 @@
         <w:rPr>
           <w:lang w:val="de-AT"/>
         </w:rPr>
+        <w:t xml:space="preserve"> durch Klicken auf einen Button</w:t>
+      </w:r>
+      <w:r>
+        <w:rPr>
+          <w:lang w:val="de-AT"/>
+        </w:rPr>
         <w:t xml:space="preserve"> </w:t>
       </w:r>
       <w:r>
         <w:rPr>
           <w:lang w:val="de-AT"/>
         </w:rPr>
-        <w:t>durch Klicken auf einen Button</w:t>
+        <w:t>zur Detailansicht des ausgewählten Kindes zu gelangen</w:t>
+      </w:r>
+      <w:r>
+        <w:rPr>
+          <w:lang w:val="de-AT"/>
+        </w:rPr>
+        <w:t>.</w:t>
+      </w:r>
+    </w:p>
+    <w:p>
+      <w:pPr>
+        <w:rPr>
+          <w:lang w:val="de-AT"/>
+        </w:rPr>
+      </w:pPr>
+      <w:r>
+        <w:rPr>
+          <w:lang w:val="de-AT"/>
+        </w:rPr>
+        <w:t>Ein Trainer soll in der Suchleiste durch Eingabe eines Wertes nach Einträgen in der Liste suchen können.</w:t>
+      </w:r>
+    </w:p>
+    <w:p>
+      <w:pPr>
+        <w:rPr>
+          <w:lang w:val="de-AT"/>
+        </w:rPr>
+      </w:pPr>
+      <w:r>
+        <w:rPr>
+          <w:lang w:val="de-AT"/>
+        </w:rPr>
+        <w:t xml:space="preserve">Ein Trainer muss </w:t>
+      </w:r>
+      <w:r>
+        <w:rPr>
+          <w:lang w:val="de-AT"/>
+        </w:rPr>
+        <w:t>ein neues Kinderprofil anlegen können</w:t>
+      </w:r>
+      <w:r>
+        <w:rPr>
+          <w:lang w:val="de-AT"/>
+        </w:rPr>
+        <w:t xml:space="preserve"> und durch Klicken auf einen Button zur Eingabe</w:t>
+      </w:r>
+      <w:r>
+        <w:rPr>
+          <w:lang w:val="de-AT"/>
+        </w:rPr>
+        <w:t>ansicht gelangen.</w:t>
+      </w:r>
+    </w:p>
+    <w:p>
+      <w:pPr>
+        <w:rPr>
+          <w:lang w:val="de-AT"/>
+        </w:rPr>
+      </w:pPr>
+      <w:r>
+        <w:rPr>
+          <w:lang w:val="de-AT"/>
+        </w:rPr>
+        <w:t>Ein Trainer muss Vorname, Nachname und Geburtsdatum eines Kindes in die entsprechenden Felder eintragen können</w:t>
+      </w:r>
+      <w:r>
+        <w:rPr>
+          <w:lang w:val="de-AT"/>
+        </w:rPr>
+        <w:t xml:space="preserve"> und diese durch Klic</w:t>
+      </w:r>
+      <w:r>
+        <w:rPr>
+          <w:lang w:val="de-AT"/>
+        </w:rPr>
+        <w:t>k</w:t>
       </w:r>
       <w:r>
         <w:rPr>
@@ -557,7 +563,397 @@
         <w:rPr>
           <w:lang w:val="de-AT"/>
         </w:rPr>
-        <w:t>zur Detailansicht des ausgewählten Kindes zu gelangen</w:t>
+        <w:t>en auf einen Button speichern können.</w:t>
+      </w:r>
+    </w:p>
+    <w:p>
+      <w:pPr>
+        <w:rPr>
+          <w:lang w:val="de-AT"/>
+        </w:rPr>
+      </w:pPr>
+      <w:r>
+        <w:rPr>
+          <w:lang w:val="de-AT"/>
+        </w:rPr>
+        <w:t>Ein</w:t>
+      </w:r>
+      <w:r>
+        <w:rPr>
+          <w:lang w:val="de-AT"/>
+        </w:rPr>
+        <w:t xml:space="preserve"> Trainer </w:t>
+      </w:r>
+      <w:r>
+        <w:rPr>
+          <w:lang w:val="de-AT"/>
+        </w:rPr>
+        <w:t>muss auf der Detailseite</w:t>
+      </w:r>
+      <w:r>
+        <w:rPr>
+          <w:lang w:val="de-AT"/>
+        </w:rPr>
+        <w:t xml:space="preserve"> unter dem Namen, Geburtsdatum und Alter </w:t>
+      </w:r>
+      <w:r>
+        <w:rPr>
+          <w:lang w:val="de-AT"/>
+        </w:rPr>
+        <w:t>eines Kindes</w:t>
+      </w:r>
+      <w:r>
+        <w:rPr>
+          <w:lang w:val="de-AT"/>
+        </w:rPr>
+        <w:t xml:space="preserve"> alle Trainingseinheiten </w:t>
+      </w:r>
+      <w:r>
+        <w:rPr>
+          <w:lang w:val="de-AT"/>
+        </w:rPr>
+        <w:t>dieses</w:t>
+      </w:r>
+      <w:r>
+        <w:rPr>
+          <w:lang w:val="de-AT"/>
+        </w:rPr>
+        <w:t xml:space="preserve"> Kindes mit Ergebnissen anzeigen können.</w:t>
+      </w:r>
+      <w:r>
+        <w:rPr>
+          <w:lang w:val="de-AT"/>
+        </w:rPr>
+        <w:t xml:space="preserve"> Der Eintrag eines Trainings um</w:t>
+      </w:r>
+      <w:r>
+        <w:rPr>
+          <w:lang w:val="de-AT"/>
+        </w:rPr>
+        <w:t xml:space="preserve">fasst: </w:t>
+      </w:r>
+      <w:r>
+        <w:rPr>
+          <w:lang w:val="de-AT"/>
+        </w:rPr>
+        <w:t xml:space="preserve">Datum, Uhrzeit, </w:t>
+      </w:r>
+      <w:r>
+        <w:rPr>
+          <w:lang w:val="de-AT"/>
+        </w:rPr>
+        <w:t xml:space="preserve">Symmetrietyp, </w:t>
+      </w:r>
+      <w:r>
+        <w:rPr>
+          <w:lang w:val="de-AT"/>
+        </w:rPr>
+        <w:t>benötigte Zeit</w:t>
+      </w:r>
+      <w:r>
+        <w:rPr>
+          <w:lang w:val="de-AT"/>
+        </w:rPr>
+        <w:t xml:space="preserve"> und Fehler.</w:t>
+      </w:r>
+    </w:p>
+    <w:p>
+      <w:pPr>
+        <w:rPr>
+          <w:lang w:val="de-AT"/>
+        </w:rPr>
+      </w:pPr>
+      <w:r>
+        <w:rPr>
+          <w:lang w:val="de-AT"/>
+        </w:rPr>
+        <w:t>Ein</w:t>
+      </w:r>
+      <w:r>
+        <w:rPr>
+          <w:lang w:val="de-AT"/>
+        </w:rPr>
+        <w:t xml:space="preserve"> Trainer </w:t>
+      </w:r>
+      <w:r>
+        <w:rPr>
+          <w:lang w:val="de-AT"/>
+        </w:rPr>
+        <w:t>soll</w:t>
+      </w:r>
+      <w:r>
+        <w:rPr>
+          <w:lang w:val="de-AT"/>
+        </w:rPr>
+        <w:t xml:space="preserve"> </w:t>
+      </w:r>
+      <w:r>
+        <w:rPr>
+          <w:lang w:val="de-AT"/>
+        </w:rPr>
+        <w:t>auf der Detailseite</w:t>
+      </w:r>
+      <w:r>
+        <w:rPr>
+          <w:lang w:val="de-AT"/>
+        </w:rPr>
+        <w:t xml:space="preserve"> eine Visualisierung des Trainingsverlaufs </w:t>
+      </w:r>
+      <w:r>
+        <w:rPr>
+          <w:lang w:val="de-AT"/>
+        </w:rPr>
+        <w:t xml:space="preserve">als Verlaufskurve von Fehlern und benötigter Zeit </w:t>
+      </w:r>
+      <w:r>
+        <w:rPr>
+          <w:lang w:val="de-AT"/>
+        </w:rPr>
+        <w:t>anzeigen können.</w:t>
+      </w:r>
+    </w:p>
+    <w:p>
+      <w:pPr>
+        <w:rPr>
+          <w:lang w:val="de-AT"/>
+        </w:rPr>
+      </w:pPr>
+      <w:r>
+        <w:rPr>
+          <w:lang w:val="de-AT"/>
+        </w:rPr>
+        <w:t xml:space="preserve">Ein Trainer muss </w:t>
+      </w:r>
+      <w:r>
+        <w:rPr>
+          <w:lang w:val="de-AT"/>
+        </w:rPr>
+        <w:t xml:space="preserve">auf der Detailseite </w:t>
+      </w:r>
+      <w:r>
+        <w:rPr>
+          <w:lang w:val="de-AT"/>
+        </w:rPr>
+        <w:t xml:space="preserve">die Möglichkeit haben durch Klicken auf einen Button zur </w:t>
+      </w:r>
+      <w:r>
+        <w:rPr>
+          <w:lang w:val="de-AT"/>
+        </w:rPr>
+        <w:t>Analyse</w:t>
+      </w:r>
+      <w:r>
+        <w:rPr>
+          <w:lang w:val="de-AT"/>
+        </w:rPr>
+        <w:t xml:space="preserve">ansicht des </w:t>
+      </w:r>
+      <w:r>
+        <w:rPr>
+          <w:lang w:val="de-AT"/>
+        </w:rPr>
+        <w:t>entsprechenden</w:t>
+      </w:r>
+      <w:r>
+        <w:rPr>
+          <w:lang w:val="de-AT"/>
+        </w:rPr>
+        <w:t xml:space="preserve"> Kindes zu gelangen.</w:t>
+      </w:r>
+    </w:p>
+    <w:p>
+      <w:pPr>
+        <w:rPr>
+          <w:lang w:val="de-AT"/>
+        </w:rPr>
+      </w:pPr>
+      <w:r>
+        <w:rPr>
+          <w:lang w:val="de-AT"/>
+        </w:rPr>
+        <w:t xml:space="preserve">Ein Trainer </w:t>
+      </w:r>
+      <w:r>
+        <w:rPr>
+          <w:lang w:val="de-AT"/>
+        </w:rPr>
+        <w:t>muss</w:t>
+      </w:r>
+      <w:r>
+        <w:rPr>
+          <w:lang w:val="de-AT"/>
+        </w:rPr>
+        <w:t xml:space="preserve"> den Fortschritt eines Kindes visuell </w:t>
+      </w:r>
+      <w:r>
+        <w:rPr>
+          <w:lang w:val="de-AT"/>
+        </w:rPr>
+        <w:t xml:space="preserve">als Verlaufskurve </w:t>
+      </w:r>
+      <w:r>
+        <w:rPr>
+          <w:lang w:val="de-AT"/>
+        </w:rPr>
+        <w:t>darstellen können</w:t>
+      </w:r>
+      <w:r>
+        <w:rPr>
+          <w:lang w:val="de-AT"/>
+        </w:rPr>
+        <w:t>, wobei Fehler und Zeit berücksichtigt werden.</w:t>
+      </w:r>
+      <w:r>
+        <w:rPr>
+          <w:lang w:val="de-AT"/>
+        </w:rPr>
+        <w:t xml:space="preserve"> </w:t>
+      </w:r>
+      <w:r>
+        <w:rPr>
+          <w:lang w:val="de-AT"/>
+        </w:rPr>
+        <w:t xml:space="preserve">Zusätzlich muss ein Trainer </w:t>
+      </w:r>
+      <w:r>
+        <w:rPr>
+          <w:lang w:val="de-AT"/>
+        </w:rPr>
+        <w:t>auswählen können 1) für welchen Symmetrietyp 2)</w:t>
+      </w:r>
+      <w:r>
+        <w:rPr>
+          <w:lang w:val="de-AT"/>
+        </w:rPr>
+        <w:t xml:space="preserve"> </w:t>
+      </w:r>
+      <w:r>
+        <w:rPr>
+          <w:lang w:val="de-AT"/>
+        </w:rPr>
+        <w:t>über welchen Zeitraum die Ergebnisse dargestellt werden.</w:t>
+      </w:r>
+    </w:p>
+    <w:p>
+      <w:pPr>
+        <w:rPr>
+          <w:lang w:val="de-AT"/>
+        </w:rPr>
+      </w:pPr>
+      <w:r>
+        <w:rPr>
+          <w:lang w:val="de-AT"/>
+        </w:rPr>
+        <w:t xml:space="preserve">Ein Trainer </w:t>
+      </w:r>
+      <w:r>
+        <w:rPr>
+          <w:lang w:val="de-AT"/>
+        </w:rPr>
+        <w:t xml:space="preserve">soll </w:t>
+      </w:r>
+      <w:r>
+        <w:rPr>
+          <w:lang w:val="de-AT"/>
+        </w:rPr>
+        <w:t>frühere Leistungen eines Kindes mit neueren vergleichen können</w:t>
+      </w:r>
+      <w:r>
+        <w:rPr>
+          <w:lang w:val="de-AT"/>
+        </w:rPr>
+        <w:t>, indem die beiden Kurven übereinandergelegt werden.</w:t>
+      </w:r>
+    </w:p>
+    <w:p>
+      <w:pPr>
+        <w:rPr>
+          <w:lang w:val="de-AT"/>
+        </w:rPr>
+      </w:pPr>
+      <w:r>
+        <w:rPr>
+          <w:lang w:val="de-AT"/>
+        </w:rPr>
+        <w:t>Ein</w:t>
+      </w:r>
+      <w:r>
+        <w:rPr>
+          <w:lang w:val="de-AT"/>
+        </w:rPr>
+        <w:t xml:space="preserve"> Trainer m</w:t>
+      </w:r>
+      <w:r>
+        <w:rPr>
+          <w:lang w:val="de-AT"/>
+        </w:rPr>
+        <w:t>uss</w:t>
+      </w:r>
+      <w:r>
+        <w:rPr>
+          <w:lang w:val="de-AT"/>
+        </w:rPr>
+        <w:t xml:space="preserve"> die </w:t>
+      </w:r>
+      <w:r>
+        <w:rPr>
+          <w:lang w:val="de-AT"/>
+        </w:rPr>
+        <w:t xml:space="preserve">durchschnittliche </w:t>
+      </w:r>
+      <w:r>
+        <w:rPr>
+          <w:lang w:val="de-AT"/>
+        </w:rPr>
+        <w:t xml:space="preserve">Zeit und </w:t>
+      </w:r>
+      <w:r>
+        <w:rPr>
+          <w:lang w:val="de-AT"/>
+        </w:rPr>
+        <w:t xml:space="preserve">durchschnittlichen </w:t>
+      </w:r>
+      <w:r>
+        <w:rPr>
+          <w:lang w:val="de-AT"/>
+        </w:rPr>
+        <w:t>Fehler</w:t>
+      </w:r>
+      <w:r>
+        <w:rPr>
+          <w:lang w:val="de-AT"/>
+        </w:rPr>
+        <w:t xml:space="preserve"> eines Kindes mit </w:t>
+      </w:r>
+      <w:r>
+        <w:rPr>
+          <w:lang w:val="de-AT"/>
+        </w:rPr>
+        <w:t xml:space="preserve">dem Durchschnitt von </w:t>
+      </w:r>
+      <w:r>
+        <w:rPr>
+          <w:lang w:val="de-AT"/>
+        </w:rPr>
+        <w:t xml:space="preserve">Gleichaltrigen </w:t>
+      </w:r>
+      <w:r>
+        <w:rPr>
+          <w:lang w:val="de-AT"/>
+        </w:rPr>
+        <w:t xml:space="preserve">in einem Balkendiagramm </w:t>
+      </w:r>
+      <w:r>
+        <w:rPr>
+          <w:lang w:val="de-AT"/>
+        </w:rPr>
+        <w:t>vergleichen können.</w:t>
+      </w:r>
+      <w:r>
+        <w:rPr>
+          <w:lang w:val="de-AT"/>
+        </w:rPr>
+        <w:t xml:space="preserve"> Eine Aufschlüsselung nach Symmetrietyp soll möglich sein</w:t>
       </w:r>
       <w:r>
         <w:rPr>
@@ -576,465 +972,19 @@
         <w:rPr>
           <w:lang w:val="de-AT"/>
         </w:rPr>
-        <w:t>Ein Trainer soll in der Suchleiste durch Eingabe eines Wertes nach Einträgen in der Liste suchen können.</w:t>
-      </w:r>
-    </w:p>
-    <w:p>
-      <w:pPr>
-        <w:rPr>
-          <w:lang w:val="de-AT"/>
-        </w:rPr>
-      </w:pPr>
-      <w:r>
-        <w:rPr>
-          <w:lang w:val="de-AT"/>
-        </w:rPr>
-        <w:t xml:space="preserve">Ein Trainer muss </w:t>
-      </w:r>
-      <w:r>
-        <w:rPr>
-          <w:lang w:val="de-AT"/>
-        </w:rPr>
-        <w:t>ein neues Kinderprofil anlegen können</w:t>
-      </w:r>
-      <w:r>
-        <w:rPr>
-          <w:lang w:val="de-AT"/>
-        </w:rPr>
-        <w:t xml:space="preserve"> und durch Klicken auf einen Button zur Eingabe</w:t>
-      </w:r>
-      <w:r>
-        <w:rPr>
-          <w:lang w:val="de-AT"/>
-        </w:rPr>
-        <w:t>ansicht gelangen.</w:t>
-      </w:r>
-    </w:p>
-    <w:p>
-      <w:pPr>
-        <w:rPr>
-          <w:lang w:val="de-AT"/>
-        </w:rPr>
-      </w:pPr>
-      <w:r>
-        <w:rPr>
-          <w:lang w:val="de-AT"/>
-        </w:rPr>
-        <w:t>Ein Trainer muss Vorname, Nachname und Geburtsdatum eines Kindes in die entsprechenden Felder eintragen können</w:t>
-      </w:r>
-      <w:r>
-        <w:rPr>
-          <w:lang w:val="de-AT"/>
-        </w:rPr>
-        <w:t xml:space="preserve"> und diese durch Klic</w:t>
-      </w:r>
-      <w:r>
-        <w:rPr>
-          <w:lang w:val="de-AT"/>
-        </w:rPr>
-        <w:t>k</w:t>
-      </w:r>
-      <w:r>
-        <w:rPr>
-          <w:lang w:val="de-AT"/>
-        </w:rPr>
-        <w:t xml:space="preserve"> </w:t>
-      </w:r>
-      <w:r>
-        <w:rPr>
-          <w:lang w:val="de-AT"/>
-        </w:rPr>
-        <w:t>en auf einen Button speichern können.</w:t>
-      </w:r>
-    </w:p>
-    <w:p>
-      <w:pPr>
-        <w:rPr>
-          <w:lang w:val="de-AT"/>
-        </w:rPr>
-      </w:pPr>
-      <w:r>
-        <w:rPr>
-          <w:lang w:val="de-AT"/>
-        </w:rPr>
-        <w:t>Ein</w:t>
-      </w:r>
-      <w:r>
-        <w:rPr>
-          <w:lang w:val="de-AT"/>
-        </w:rPr>
-        <w:t xml:space="preserve"> Trainer </w:t>
-      </w:r>
-      <w:r>
-        <w:rPr>
-          <w:lang w:val="de-AT"/>
-        </w:rPr>
-        <w:t>muss auf der Detailseite</w:t>
-      </w:r>
-      <w:r>
-        <w:rPr>
-          <w:lang w:val="de-AT"/>
-        </w:rPr>
-        <w:t xml:space="preserve"> unter dem Namen, Geburtsdatum und Alter </w:t>
-      </w:r>
-      <w:r>
-        <w:rPr>
-          <w:lang w:val="de-AT"/>
-        </w:rPr>
-        <w:t>eines Kindes</w:t>
-      </w:r>
-      <w:r>
-        <w:rPr>
-          <w:lang w:val="de-AT"/>
-        </w:rPr>
-        <w:t xml:space="preserve"> alle Trainingseinheiten </w:t>
-      </w:r>
-      <w:r>
-        <w:rPr>
-          <w:lang w:val="de-AT"/>
-        </w:rPr>
-        <w:t>dieses</w:t>
-      </w:r>
-      <w:r>
-        <w:rPr>
-          <w:lang w:val="de-AT"/>
-        </w:rPr>
-        <w:t xml:space="preserve"> Kindes mit Ergebnissen anzeigen können.</w:t>
-      </w:r>
-      <w:r>
-        <w:rPr>
-          <w:lang w:val="de-AT"/>
-        </w:rPr>
-        <w:t xml:space="preserve"> Der Eintrag eines Trainings um</w:t>
-      </w:r>
-      <w:r>
-        <w:rPr>
-          <w:lang w:val="de-AT"/>
-        </w:rPr>
-        <w:t xml:space="preserve">fasst: </w:t>
-      </w:r>
-      <w:r>
-        <w:rPr>
-          <w:lang w:val="de-AT"/>
-        </w:rPr>
-        <w:t xml:space="preserve">Datum, Uhrzeit, </w:t>
-      </w:r>
-      <w:r>
-        <w:rPr>
-          <w:lang w:val="de-AT"/>
-        </w:rPr>
-        <w:t xml:space="preserve">Symmetrietyp, </w:t>
-      </w:r>
-      <w:r>
-        <w:rPr>
-          <w:lang w:val="de-AT"/>
-        </w:rPr>
-        <w:t>benötigte Zeit</w:t>
-      </w:r>
-      <w:r>
-        <w:rPr>
-          <w:lang w:val="de-AT"/>
-        </w:rPr>
-        <w:t xml:space="preserve"> und Fehler.</w:t>
-      </w:r>
-    </w:p>
-    <w:p>
-      <w:pPr>
-        <w:rPr>
-          <w:lang w:val="de-AT"/>
-        </w:rPr>
-      </w:pPr>
-      <w:r>
-        <w:rPr>
-          <w:lang w:val="de-AT"/>
-        </w:rPr>
-        <w:t>Ein</w:t>
-      </w:r>
-      <w:r>
-        <w:rPr>
-          <w:lang w:val="de-AT"/>
-        </w:rPr>
-        <w:t xml:space="preserve"> Trainer </w:t>
-      </w:r>
-      <w:r>
-        <w:rPr>
-          <w:lang w:val="de-AT"/>
-        </w:rPr>
-        <w:t>soll</w:t>
-      </w:r>
-      <w:r>
-        <w:rPr>
-          <w:lang w:val="de-AT"/>
-        </w:rPr>
-        <w:t xml:space="preserve"> </w:t>
-      </w:r>
-      <w:r>
-        <w:rPr>
-          <w:lang w:val="de-AT"/>
-        </w:rPr>
-        <w:t>auf der Detailseite</w:t>
-      </w:r>
-      <w:r>
-        <w:rPr>
-          <w:lang w:val="de-AT"/>
-        </w:rPr>
-        <w:t xml:space="preserve"> eine Visualisierung des Trainingsverlaufs </w:t>
-      </w:r>
-      <w:r>
-        <w:rPr>
-          <w:lang w:val="de-AT"/>
-        </w:rPr>
-        <w:t xml:space="preserve">als Verlaufskurve von Fehlern und benötigter Zeit </w:t>
-      </w:r>
-      <w:r>
-        <w:rPr>
-          <w:lang w:val="de-AT"/>
-        </w:rPr>
-        <w:t>anzeigen können.</w:t>
-      </w:r>
-    </w:p>
-    <w:p>
-      <w:pPr>
-        <w:rPr>
-          <w:lang w:val="de-AT"/>
-        </w:rPr>
-      </w:pPr>
-      <w:r>
-        <w:rPr>
-          <w:lang w:val="de-AT"/>
-        </w:rPr>
-        <w:t xml:space="preserve">Ein Trainer muss </w:t>
-      </w:r>
-      <w:r>
-        <w:rPr>
-          <w:lang w:val="de-AT"/>
-        </w:rPr>
-        <w:t xml:space="preserve">auf der Detailseite </w:t>
-      </w:r>
-      <w:r>
-        <w:rPr>
-          <w:lang w:val="de-AT"/>
-        </w:rPr>
-        <w:t xml:space="preserve">die Möglichkeit haben durch Klicken auf einen Button zur </w:t>
-      </w:r>
-      <w:r>
-        <w:rPr>
-          <w:lang w:val="de-AT"/>
-        </w:rPr>
-        <w:t>Analyse</w:t>
-      </w:r>
-      <w:r>
-        <w:rPr>
-          <w:lang w:val="de-AT"/>
-        </w:rPr>
-        <w:t xml:space="preserve">ansicht des </w:t>
-      </w:r>
-      <w:r>
-        <w:rPr>
-          <w:lang w:val="de-AT"/>
-        </w:rPr>
-        <w:t>entsprechenden</w:t>
-      </w:r>
-      <w:r>
-        <w:rPr>
-          <w:lang w:val="de-AT"/>
-        </w:rPr>
-        <w:t xml:space="preserve"> Kindes zu gelangen.</w:t>
-      </w:r>
-    </w:p>
-    <w:p>
-      <w:pPr>
-        <w:rPr>
-          <w:lang w:val="de-AT"/>
-        </w:rPr>
-      </w:pPr>
-      <w:r>
-        <w:rPr>
-          <w:lang w:val="de-AT"/>
-        </w:rPr>
-        <w:t xml:space="preserve">Ein Trainer </w:t>
-      </w:r>
-      <w:r>
-        <w:rPr>
-          <w:lang w:val="de-AT"/>
-        </w:rPr>
-        <w:t>muss</w:t>
-      </w:r>
-      <w:r>
-        <w:rPr>
-          <w:lang w:val="de-AT"/>
-        </w:rPr>
-        <w:t xml:space="preserve"> den Fortschritt eines Kindes visuell </w:t>
-      </w:r>
-      <w:r>
-        <w:rPr>
-          <w:lang w:val="de-AT"/>
-        </w:rPr>
-        <w:t xml:space="preserve">als Verlaufskurve </w:t>
-      </w:r>
-      <w:r>
-        <w:rPr>
-          <w:lang w:val="de-AT"/>
-        </w:rPr>
-        <w:t>darstellen können</w:t>
-      </w:r>
-      <w:r>
-        <w:rPr>
-          <w:lang w:val="de-AT"/>
-        </w:rPr>
-        <w:t>, wobei Fehler und Zeit berücksichtigt werden.</w:t>
-      </w:r>
-      <w:r>
-        <w:rPr>
-          <w:lang w:val="de-AT"/>
-        </w:rPr>
-        <w:t xml:space="preserve"> </w:t>
-      </w:r>
-      <w:r>
-        <w:rPr>
-          <w:lang w:val="de-AT"/>
-        </w:rPr>
-        <w:t xml:space="preserve">Zusätzlich muss ein Trainer </w:t>
-      </w:r>
-      <w:r>
-        <w:rPr>
-          <w:lang w:val="de-AT"/>
-        </w:rPr>
-        <w:t>auswählen können 1) für welchen Symmetrietyp 2)</w:t>
-      </w:r>
-      <w:r>
-        <w:rPr>
-          <w:lang w:val="de-AT"/>
-        </w:rPr>
-        <w:t xml:space="preserve"> </w:t>
-      </w:r>
-      <w:r>
-        <w:rPr>
-          <w:lang w:val="de-AT"/>
-        </w:rPr>
-        <w:t>über welchen Zeitraum die Ergebnisse dargestellt werden.</w:t>
-      </w:r>
-    </w:p>
-    <w:p>
-      <w:pPr>
-        <w:rPr>
-          <w:lang w:val="de-AT"/>
-        </w:rPr>
-      </w:pPr>
-      <w:r>
-        <w:rPr>
-          <w:lang w:val="de-AT"/>
-        </w:rPr>
-        <w:t xml:space="preserve">Ein Trainer </w:t>
-      </w:r>
-      <w:r>
-        <w:rPr>
-          <w:lang w:val="de-AT"/>
-        </w:rPr>
-        <w:t xml:space="preserve">soll </w:t>
-      </w:r>
-      <w:r>
-        <w:rPr>
-          <w:lang w:val="de-AT"/>
-        </w:rPr>
-        <w:t>frühere Leistungen eines Kindes mit neueren vergleichen können</w:t>
-      </w:r>
-      <w:r>
-        <w:rPr>
-          <w:lang w:val="de-AT"/>
-        </w:rPr>
-        <w:t>, indem die beiden Kurven übereinandergelegt werden.</w:t>
-      </w:r>
-    </w:p>
-    <w:p>
-      <w:pPr>
-        <w:rPr>
-          <w:lang w:val="de-AT"/>
-        </w:rPr>
-      </w:pPr>
-      <w:r>
-        <w:rPr>
-          <w:lang w:val="de-AT"/>
-        </w:rPr>
-        <w:t>Ein</w:t>
-      </w:r>
-      <w:r>
-        <w:rPr>
-          <w:lang w:val="de-AT"/>
-        </w:rPr>
-        <w:t xml:space="preserve"> Trainer m</w:t>
-      </w:r>
-      <w:r>
-        <w:rPr>
-          <w:lang w:val="de-AT"/>
-        </w:rPr>
-        <w:t>uss</w:t>
-      </w:r>
-      <w:r>
-        <w:rPr>
-          <w:lang w:val="de-AT"/>
-        </w:rPr>
-        <w:t xml:space="preserve"> die </w:t>
-      </w:r>
-      <w:r>
-        <w:rPr>
-          <w:lang w:val="de-AT"/>
-        </w:rPr>
-        <w:t xml:space="preserve">durchschnittliche </w:t>
-      </w:r>
-      <w:r>
-        <w:rPr>
-          <w:lang w:val="de-AT"/>
-        </w:rPr>
-        <w:t xml:space="preserve">Zeit und </w:t>
-      </w:r>
-      <w:r>
-        <w:rPr>
-          <w:lang w:val="de-AT"/>
-        </w:rPr>
-        <w:t xml:space="preserve">durchschnittlichen </w:t>
-      </w:r>
-      <w:r>
-        <w:rPr>
-          <w:lang w:val="de-AT"/>
-        </w:rPr>
-        <w:t>Fehler</w:t>
-      </w:r>
-      <w:r>
-        <w:rPr>
-          <w:lang w:val="de-AT"/>
-        </w:rPr>
-        <w:t xml:space="preserve"> eines Kindes mit </w:t>
-      </w:r>
-      <w:r>
-        <w:rPr>
-          <w:lang w:val="de-AT"/>
-        </w:rPr>
-        <w:t xml:space="preserve">dem Durchschnitt von </w:t>
-      </w:r>
-      <w:r>
-        <w:rPr>
-          <w:lang w:val="de-AT"/>
-        </w:rPr>
-        <w:t xml:space="preserve">Gleichaltrigen </w:t>
-      </w:r>
-      <w:r>
-        <w:rPr>
-          <w:lang w:val="de-AT"/>
-        </w:rPr>
-        <w:t xml:space="preserve">in einem Balkendiagramm </w:t>
-      </w:r>
-      <w:r>
-        <w:rPr>
-          <w:lang w:val="de-AT"/>
-        </w:rPr>
-        <w:t>vergleichen können.</w:t>
-      </w:r>
-      <w:r>
-        <w:rPr>
-          <w:lang w:val="de-AT"/>
-        </w:rPr>
-        <w:t xml:space="preserve"> Eine Aufschlüsselung nach Symmetrietyp soll möglich sein</w:t>
+        <w:t xml:space="preserve">Ein Trainer muss zwischen </w:t>
+      </w:r>
+      <w:r>
+        <w:rPr>
+          <w:lang w:val="de-AT"/>
+        </w:rPr>
+        <w:t>Speicherung in der Datenbank und Speicherung als JSON-File umschalten können mithilfe eines Switches</w:t>
+      </w:r>
+      <w:r>
+        <w:rPr>
+          <w:lang w:val="de-AT"/>
+        </w:rPr>
+        <w:t>.</w:t>
       </w:r>
     </w:p>
     <w:p>
@@ -1173,13 +1123,8 @@
     <w:pPr>
       <w:pStyle w:val="Kopfzeile"/>
     </w:pPr>
-    <w:proofErr w:type="spellStart"/>
     <w:r>
-      <w:t>Kerzl</w:t>
-    </w:r>
-    <w:proofErr w:type="spellEnd"/>
-    <w:r>
-      <w:t>/Stöckelberger</w:t>
+      <w:t>Kerzl/Stöckelberger</w:t>
     </w:r>
     <w:r>
       <w:ptab w:relativeTo="margin" w:alignment="center" w:leader="none"/>

--- a/Pflichtenheft_PatternPix.docx
+++ b/Pflichtenheft_PatternPix.docx
@@ -3,107 +3,375 @@
 <w:document xmlns:wpc="http://schemas.microsoft.com/office/word/2010/wordprocessingCanvas" xmlns:cx="http://schemas.microsoft.com/office/drawing/2014/chartex" xmlns:cx1="http://schemas.microsoft.com/office/drawing/2015/9/8/chartex" xmlns:cx2="http://schemas.microsoft.com/office/drawing/2015/10/21/chartex" xmlns:cx3="http://schemas.microsoft.com/office/drawing/2016/5/9/chartex" xmlns:cx4="http://schemas.microsoft.com/office/drawing/2016/5/10/chartex" xmlns:cx5="http://schemas.microsoft.com/office/drawing/2016/5/11/chartex" xmlns:cx6="http://schemas.microsoft.com/office/drawing/2016/5/12/chartex" xmlns:cx7="http://schemas.microsoft.com/office/drawing/2016/5/13/chartex" xmlns:cx8="http://schemas.microsoft.com/office/drawing/2016/5/14/chartex" xmlns:mc="http://schemas.openxmlformats.org/markup-compatibility/2006" xmlns:aink="http://schemas.microsoft.com/office/drawing/2016/ink" xmlns:am3d="http://schemas.microsoft.com/office/drawing/2017/model3d" xmlns:o="urn:schemas-microsoft-com:office:office" xmlns:oel="http://schemas.microsoft.com/office/2019/extlst" xmlns:r="http://schemas.openxmlformats.org/officeDocument/2006/relationships" xmlns:m="http://schemas.openxmlformats.org/officeDocument/2006/math" xmlns:v="urn:schemas-microsoft-com:vml" xmlns:wp14="http://schemas.microsoft.com/office/word/2010/wordprocessingDrawing" xmlns:wp="http://schemas.openxmlformats.org/drawingml/2006/wordprocessingDrawing" xmlns:w10="urn:schemas-microsoft-com:office:word" xmlns:w="http://schemas.openxmlformats.org/wordprocessingml/2006/main" xmlns:w14="http://schemas.microsoft.com/office/word/2010/wordml" xmlns:w15="http://schemas.microsoft.com/office/word/2012/wordml" xmlns:w16cex="http://schemas.microsoft.com/office/word/2018/wordml/cex" xmlns:w16cid="http://schemas.microsoft.com/office/word/2016/wordml/cid" xmlns:w16="http://schemas.microsoft.com/office/word/2018/wordml" xmlns:w16du="http://schemas.microsoft.com/office/word/2023/wordml/word16du" xmlns:w16sdtdh="http://schemas.microsoft.com/office/word/2020/wordml/sdtdatahash" xmlns:w16sdtfl="http://schemas.microsoft.com/office/word/2024/wordml/sdtformatlock" xmlns:w16se="http://schemas.microsoft.com/office/word/2015/wordml/symex" xmlns:wpg="http://schemas.microsoft.com/office/word/2010/wordprocessingGroup" xmlns:wpi="http://schemas.microsoft.com/office/word/2010/wordprocessingInk" xmlns:wne="http://schemas.microsoft.com/office/word/2006/wordml" xmlns:wps="http://schemas.microsoft.com/office/word/2010/wordprocessingShape" mc:Ignorable="w14 w15 w16se w16cid w16 w16cex w16sdtdh w16sdtfl w16du wp14">
   <w:body>
     <w:p>
+      <w:r>
+        <w:drawing>
+          <wp:anchor distT="0" distB="0" distL="114300" distR="114300" simplePos="0" relativeHeight="251658240" behindDoc="0" locked="0" layoutInCell="1" allowOverlap="1" wp14:anchorId="66F19BF0" wp14:editId="7DF34989">
+            <wp:simplePos x="0" y="0"/>
+            <wp:positionH relativeFrom="margin">
+              <wp:posOffset>-1251924</wp:posOffset>
+            </wp:positionH>
+            <wp:positionV relativeFrom="paragraph">
+              <wp:posOffset>-1302566</wp:posOffset>
+            </wp:positionV>
+            <wp:extent cx="7939428" cy="11244942"/>
+            <wp:effectExtent l="0" t="0" r="4445" b="0"/>
+            <wp:wrapNone/>
+            <wp:docPr id="1880080681" name="Grafik 1"/>
+            <wp:cNvGraphicFramePr>
+              <a:graphicFrameLocks xmlns:a="http://schemas.openxmlformats.org/drawingml/2006/main" noChangeAspect="1"/>
+            </wp:cNvGraphicFramePr>
+            <a:graphic xmlns:a="http://schemas.openxmlformats.org/drawingml/2006/main">
+              <a:graphicData uri="http://schemas.openxmlformats.org/drawingml/2006/picture">
+                <pic:pic xmlns:pic="http://schemas.openxmlformats.org/drawingml/2006/picture">
+                  <pic:nvPicPr>
+                    <pic:cNvPr id="1880080681" name=""/>
+                    <pic:cNvPicPr/>
+                  </pic:nvPicPr>
+                  <pic:blipFill>
+                    <a:blip r:embed="rId7">
+                      <a:extLst>
+                        <a:ext uri="{28A0092B-C50C-407E-A947-70E740481C1C}">
+                          <a14:useLocalDpi xmlns:a14="http://schemas.microsoft.com/office/drawing/2010/main" val="0"/>
+                        </a:ext>
+                      </a:extLst>
+                    </a:blip>
+                    <a:stretch>
+                      <a:fillRect/>
+                    </a:stretch>
+                  </pic:blipFill>
+                  <pic:spPr>
+                    <a:xfrm>
+                      <a:off x="0" y="0"/>
+                      <a:ext cx="7952680" cy="11263712"/>
+                    </a:xfrm>
+                    <a:prstGeom prst="rect">
+                      <a:avLst/>
+                    </a:prstGeom>
+                  </pic:spPr>
+                </pic:pic>
+              </a:graphicData>
+            </a:graphic>
+            <wp14:sizeRelH relativeFrom="margin">
+              <wp14:pctWidth>0</wp14:pctWidth>
+            </wp14:sizeRelH>
+            <wp14:sizeRelV relativeFrom="margin">
+              <wp14:pctHeight>0</wp14:pctHeight>
+            </wp14:sizeRelV>
+          </wp:anchor>
+        </w:drawing>
+      </w:r>
+    </w:p>
+    <w:p>
+      <w:r>
+        <w:br w:type="page"/>
+      </w:r>
+    </w:p>
+    <w:p>
       <w:pPr>
         <w:jc w:val="center"/>
         <w:rPr>
           <w:b/>
-          <w:bCs/>
+          <w:color w:val="0A2F41" w:themeColor="accent1" w:themeShade="80"/>
+          <w:sz w:val="96"/>
+        </w:rPr>
+      </w:pPr>
+      <w:r>
+        <w:rPr>
+          <w:b/>
+          <w:color w:val="0A2F41" w:themeColor="accent1" w:themeShade="80"/>
+          <w:sz w:val="96"/>
+        </w:rPr>
+        <w:lastRenderedPageBreak/>
+        <w:t>Inhaltsverzeichnis</w:t>
+      </w:r>
+    </w:p>
+    <w:sdt>
+      <w:sdtPr>
+        <w:rPr>
+          <w:rFonts w:asciiTheme="minorHAnsi" w:eastAsiaTheme="minorEastAsia" w:hAnsiTheme="minorHAnsi" w:cs="Times New Roman"/>
+          <w:color w:val="auto"/>
+          <w:sz w:val="52"/>
+          <w:szCs w:val="22"/>
+          <w:lang w:val="de-DE"/>
+        </w:rPr>
+        <w:id w:val="1722478651"/>
+        <w:docPartObj>
+          <w:docPartGallery w:val="Table of Contents"/>
+          <w:docPartUnique/>
+        </w:docPartObj>
+      </w:sdtPr>
+      <w:sdtEndPr>
+        <w:rPr>
           <w:sz w:val="40"/>
-          <w:szCs w:val="40"/>
-        </w:rPr>
-      </w:pPr>
-      <w:r>
+        </w:rPr>
+      </w:sdtEndPr>
+      <w:sdtContent>
+        <w:p>
+          <w:pPr>
+            <w:pStyle w:val="Inhaltsverzeichnisberschrift"/>
+            <w:rPr>
+              <w:sz w:val="56"/>
+            </w:rPr>
+          </w:pPr>
+        </w:p>
+        <w:p>
+          <w:pPr>
+            <w:pStyle w:val="Verzeichnis1"/>
+            <w:rPr>
+              <w:sz w:val="40"/>
+            </w:rPr>
+          </w:pPr>
+          <w:r>
+            <w:rPr>
+              <w:b/>
+              <w:bCs/>
+              <w:sz w:val="40"/>
+            </w:rPr>
+            <w:t>Hintergrund</w:t>
+          </w:r>
+          <w:r>
+            <w:rPr>
+              <w:sz w:val="40"/>
+            </w:rPr>
+            <w:ptab w:relativeTo="margin" w:alignment="right" w:leader="dot"/>
+          </w:r>
+          <w:r>
+            <w:rPr>
+              <w:b/>
+              <w:bCs/>
+              <w:sz w:val="40"/>
+              <w:lang w:val="de-DE"/>
+            </w:rPr>
+            <w:t>3</w:t>
+          </w:r>
+        </w:p>
+        <w:p>
+          <w:pPr>
+            <w:pStyle w:val="Verzeichnis1"/>
+            <w:rPr>
+              <w:sz w:val="40"/>
+            </w:rPr>
+          </w:pPr>
+          <w:r>
+            <w:rPr>
+              <w:b/>
+              <w:bCs/>
+              <w:sz w:val="40"/>
+            </w:rPr>
+            <w:t>Softwareanforderungen</w:t>
+          </w:r>
+          <w:r>
+            <w:rPr>
+              <w:sz w:val="40"/>
+            </w:rPr>
+            <w:ptab w:relativeTo="margin" w:alignment="right" w:leader="dot"/>
+          </w:r>
+          <w:r>
+            <w:rPr>
+              <w:b/>
+              <w:bCs/>
+              <w:sz w:val="40"/>
+              <w:lang w:val="de-DE"/>
+            </w:rPr>
+            <w:t>3</w:t>
+          </w:r>
+        </w:p>
+        <w:p>
+          <w:pPr>
+            <w:pStyle w:val="Verzeichnis1"/>
+            <w:rPr>
+              <w:b/>
+              <w:bCs/>
+              <w:sz w:val="40"/>
+              <w:lang w:val="de-DE"/>
+            </w:rPr>
+          </w:pPr>
+          <w:r>
+            <w:rPr>
+              <w:b/>
+              <w:bCs/>
+              <w:sz w:val="40"/>
+            </w:rPr>
+            <w:t>User Stories</w:t>
+          </w:r>
+          <w:r>
+            <w:rPr>
+              <w:sz w:val="40"/>
+            </w:rPr>
+            <w:ptab w:relativeTo="margin" w:alignment="right" w:leader="dot"/>
+          </w:r>
+          <w:r>
+            <w:rPr>
+              <w:b/>
+              <w:bCs/>
+              <w:sz w:val="40"/>
+              <w:lang w:val="de-DE"/>
+            </w:rPr>
+            <w:t>4</w:t>
+          </w:r>
+        </w:p>
+        <w:p>
+          <w:pPr>
+            <w:pStyle w:val="Verzeichnis1"/>
+            <w:rPr>
+              <w:sz w:val="40"/>
+            </w:rPr>
+          </w:pPr>
+          <w:r>
+            <w:rPr>
+              <w:b/>
+              <w:bCs/>
+              <w:sz w:val="40"/>
+            </w:rPr>
+            <w:t>Datenbank Diagramm</w:t>
+          </w:r>
+          <w:r>
+            <w:rPr>
+              <w:sz w:val="40"/>
+            </w:rPr>
+            <w:ptab w:relativeTo="margin" w:alignment="right" w:leader="dot"/>
+          </w:r>
+          <w:r>
+            <w:rPr>
+              <w:b/>
+              <w:bCs/>
+              <w:sz w:val="40"/>
+              <w:lang w:val="de-DE"/>
+            </w:rPr>
+            <w:t>5</w:t>
+          </w:r>
+        </w:p>
+      </w:sdtContent>
+    </w:sdt>
+    <w:p>
+      <w:r>
+        <w:br w:type="page"/>
+      </w:r>
+    </w:p>
+    <w:p>
+      <w:pPr>
+        <w:jc w:val="center"/>
         <w:rPr>
           <w:b/>
-          <w:bCs/>
-          <w:sz w:val="40"/>
-          <w:szCs w:val="40"/>
-        </w:rPr>
-        <w:t>Pflichtenheft: Pattern</w:t>
-      </w:r>
+          <w:color w:val="0A2F41" w:themeColor="accent1" w:themeShade="80"/>
+          <w:sz w:val="88"/>
+          <w:szCs w:val="88"/>
+        </w:rPr>
+      </w:pPr>
       <w:r>
         <w:rPr>
           <w:b/>
-          <w:bCs/>
-          <w:sz w:val="40"/>
-          <w:szCs w:val="40"/>
-        </w:rPr>
-        <w:t xml:space="preserve"> </w:t>
-      </w:r>
+          <w:color w:val="0A2F41" w:themeColor="accent1" w:themeShade="80"/>
+          <w:sz w:val="88"/>
+          <w:szCs w:val="88"/>
+        </w:rPr>
+        <w:lastRenderedPageBreak/>
+        <w:t>Hintergrund</w:t>
+      </w:r>
+    </w:p>
+    <w:p>
+      <w:pPr>
+        <w:rPr>
+          <w:sz w:val="28"/>
+          <w:szCs w:val="28"/>
+        </w:rPr>
+      </w:pPr>
+    </w:p>
+    <w:p>
+      <w:pPr>
+        <w:rPr>
+          <w:sz w:val="28"/>
+          <w:szCs w:val="28"/>
+        </w:rPr>
+      </w:pPr>
+      <w:r>
+        <w:rPr>
+          <w:sz w:val="28"/>
+          <w:szCs w:val="28"/>
+        </w:rPr>
+        <w:t xml:space="preserve">Die Verwaltungsanwendung für das Konzentrationstraining „Pattern </w:t>
+      </w:r>
+      <w:proofErr w:type="spellStart"/>
+      <w:r>
+        <w:rPr>
+          <w:sz w:val="28"/>
+          <w:szCs w:val="28"/>
+        </w:rPr>
+        <w:t>Pix</w:t>
+      </w:r>
+      <w:proofErr w:type="spellEnd"/>
+      <w:r>
+        <w:rPr>
+          <w:sz w:val="28"/>
+          <w:szCs w:val="28"/>
+        </w:rPr>
+        <w:t>“ für Kinder soll eine benutzerfreundliche Lösung bieten, um die Leistungen der Kinder zu verwalten und auszuwerten. Sie richtet sich an Benutzer (Trainer), die das Training der Kinder begleiten und deren Fortschritte messen wollen.</w:t>
+      </w:r>
+    </w:p>
+    <w:p>
+      <w:pPr>
+        <w:rPr>
+          <w:sz w:val="28"/>
+          <w:szCs w:val="28"/>
+        </w:rPr>
+      </w:pPr>
+    </w:p>
+    <w:p>
+      <w:pPr>
+        <w:jc w:val="center"/>
+        <w:rPr>
+          <w:sz w:val="80"/>
+          <w:szCs w:val="80"/>
+        </w:rPr>
+      </w:pPr>
       <w:r>
         <w:rPr>
           <w:b/>
-          <w:bCs/>
-          <w:sz w:val="40"/>
-          <w:szCs w:val="40"/>
-        </w:rPr>
-        <w:t>Pix Trainer Panel</w:t>
-      </w:r>
-    </w:p>
-    <w:p/>
-    <w:p>
-      <w:r>
-        <w:t xml:space="preserve">Hintergrund: Die Verwaltungsanwendung für das </w:t>
-      </w:r>
-      <w:r>
-        <w:t>Konzentrationstraining</w:t>
-      </w:r>
-      <w:r>
-        <w:t xml:space="preserve"> „Pattern Pix“ </w:t>
-      </w:r>
-      <w:r>
-        <w:t xml:space="preserve">für Kinder </w:t>
-      </w:r>
-      <w:r>
-        <w:t xml:space="preserve">soll eine benutzerfreundliche Lösung bieten, um die Leistungen </w:t>
-      </w:r>
-      <w:r>
-        <w:t>der Kinder</w:t>
-      </w:r>
-      <w:r>
-        <w:t xml:space="preserve"> zu </w:t>
-      </w:r>
-      <w:r>
-        <w:t>v</w:t>
-      </w:r>
-      <w:r>
-        <w:t xml:space="preserve">erwalten und auszuwerten. Sie richtet sich an </w:t>
-      </w:r>
-      <w:r>
-        <w:t xml:space="preserve">Benutzer (Trainer), die das Training der Kinder begleiten und </w:t>
-      </w:r>
-      <w:r>
-        <w:t xml:space="preserve">deren </w:t>
-      </w:r>
-      <w:r>
-        <w:t>Fortschritte messen wollen.</w:t>
-      </w:r>
-    </w:p>
-    <w:p/>
-    <w:p>
-      <w:r>
-        <w:t>Anforderungen</w:t>
-      </w:r>
-      <w:r>
-        <w:t xml:space="preserve"> Software</w:t>
-      </w:r>
-      <w:r>
-        <w:t xml:space="preserve">: </w:t>
+          <w:color w:val="0A2F41" w:themeColor="accent1" w:themeShade="80"/>
+          <w:sz w:val="80"/>
+          <w:szCs w:val="80"/>
+        </w:rPr>
+        <w:t>Softwareanforderungen</w:t>
+      </w:r>
+    </w:p>
+    <w:p>
+      <w:pPr>
+        <w:rPr>
+          <w:sz w:val="28"/>
+          <w:szCs w:val="28"/>
+        </w:rPr>
+      </w:pPr>
+      <w:r>
+        <w:rPr>
+          <w:sz w:val="28"/>
+          <w:szCs w:val="28"/>
+        </w:rPr>
+        <w:t xml:space="preserve">Anforderungen </w:t>
       </w:r>
     </w:p>
     <w:p>
       <w:pPr>
         <w:numPr>
           <w:ilvl w:val="0"/>
-          <w:numId w:val="2"/>
+          <w:numId w:val="1"/>
         </w:numPr>
-      </w:pPr>
-      <w:r>
+        <w:rPr>
+          <w:sz w:val="28"/>
+          <w:szCs w:val="28"/>
+        </w:rPr>
+      </w:pPr>
+      <w:r>
+        <w:rPr>
+          <w:sz w:val="28"/>
+          <w:szCs w:val="28"/>
+        </w:rPr>
         <w:t xml:space="preserve">MVVM-Projekt </w:t>
       </w:r>
       <w:r>
         <w:rPr>
           <w:rFonts w:ascii="MS Gothic" w:eastAsia="MS Gothic" w:hAnsi="MS Gothic" w:cs="MS Gothic" w:hint="eastAsia"/>
+          <w:sz w:val="28"/>
+          <w:szCs w:val="28"/>
         </w:rPr>
         <w:t>  </w:t>
@@ -113,15 +381,25 @@
       <w:pPr>
         <w:numPr>
           <w:ilvl w:val="0"/>
-          <w:numId w:val="2"/>
+          <w:numId w:val="1"/>
         </w:numPr>
-      </w:pPr>
-      <w:r>
+        <w:rPr>
+          <w:sz w:val="28"/>
+          <w:szCs w:val="28"/>
+        </w:rPr>
+      </w:pPr>
+      <w:r>
+        <w:rPr>
+          <w:sz w:val="28"/>
+          <w:szCs w:val="28"/>
+        </w:rPr>
         <w:t>mindestens drei Views</w:t>
       </w:r>
       <w:r>
         <w:rPr>
           <w:rFonts w:ascii="MS Gothic" w:eastAsia="MS Gothic" w:hAnsi="MS Gothic" w:cs="MS Gothic" w:hint="eastAsia"/>
+          <w:sz w:val="28"/>
+          <w:szCs w:val="28"/>
         </w:rPr>
         <w:t>  </w:t>
@@ -131,15 +409,25 @@
       <w:pPr>
         <w:numPr>
           <w:ilvl w:val="0"/>
-          <w:numId w:val="2"/>
+          <w:numId w:val="1"/>
         </w:numPr>
-      </w:pPr>
-      <w:r>
+        <w:rPr>
+          <w:sz w:val="28"/>
+          <w:szCs w:val="28"/>
+        </w:rPr>
+      </w:pPr>
+      <w:r>
+        <w:rPr>
+          <w:sz w:val="28"/>
+          <w:szCs w:val="28"/>
+        </w:rPr>
         <w:t xml:space="preserve">mindestens drei eigene Klassen (mit echten Methoden und Vererbung) </w:t>
       </w:r>
       <w:r>
         <w:rPr>
           <w:rFonts w:ascii="MS Gothic" w:eastAsia="MS Gothic" w:hAnsi="MS Gothic" w:cs="MS Gothic" w:hint="eastAsia"/>
+          <w:sz w:val="28"/>
+          <w:szCs w:val="28"/>
         </w:rPr>
         <w:t>  </w:t>
@@ -149,10 +437,18 @@
       <w:pPr>
         <w:numPr>
           <w:ilvl w:val="0"/>
-          <w:numId w:val="2"/>
+          <w:numId w:val="1"/>
         </w:numPr>
-      </w:pPr>
-      <w:r>
+        <w:rPr>
+          <w:sz w:val="28"/>
+          <w:szCs w:val="28"/>
+        </w:rPr>
+      </w:pPr>
+      <w:r>
+        <w:rPr>
+          <w:sz w:val="28"/>
+          <w:szCs w:val="28"/>
+        </w:rPr>
         <w:t>Verwendung von Events für den Datenaustausch</w:t>
       </w:r>
     </w:p>
@@ -160,15 +456,25 @@
       <w:pPr>
         <w:numPr>
           <w:ilvl w:val="0"/>
-          <w:numId w:val="2"/>
+          <w:numId w:val="1"/>
         </w:numPr>
-      </w:pPr>
-      <w:r>
+        <w:rPr>
+          <w:sz w:val="28"/>
+          <w:szCs w:val="28"/>
+        </w:rPr>
+      </w:pPr>
+      <w:r>
+        <w:rPr>
+          <w:sz w:val="28"/>
+          <w:szCs w:val="28"/>
+        </w:rPr>
         <w:t xml:space="preserve">Datenerfassung aller benötigten Daten über das Programm </w:t>
       </w:r>
       <w:r>
         <w:rPr>
           <w:rFonts w:ascii="MS Gothic" w:eastAsia="MS Gothic" w:hAnsi="MS Gothic" w:cs="MS Gothic" w:hint="eastAsia"/>
+          <w:sz w:val="28"/>
+          <w:szCs w:val="28"/>
         </w:rPr>
         <w:t>  </w:t>
@@ -178,21 +484,85 @@
       <w:pPr>
         <w:numPr>
           <w:ilvl w:val="0"/>
-          <w:numId w:val="2"/>
+          <w:numId w:val="1"/>
         </w:numPr>
-      </w:pPr>
-      <w:r>
-        <w:t>Datenspeicherung über Serializierung (Files) und mit Hilfe von Datenbanken (Dependency Injection)</w:t>
+        <w:rPr>
+          <w:sz w:val="28"/>
+          <w:szCs w:val="28"/>
+        </w:rPr>
+      </w:pPr>
+      <w:r>
+        <w:rPr>
+          <w:sz w:val="28"/>
+          <w:szCs w:val="28"/>
+        </w:rPr>
+        <w:t xml:space="preserve">Datenspeicherung über </w:t>
+      </w:r>
+      <w:proofErr w:type="spellStart"/>
+      <w:r>
+        <w:rPr>
+          <w:sz w:val="28"/>
+          <w:szCs w:val="28"/>
+        </w:rPr>
+        <w:t>Serializierung</w:t>
+      </w:r>
+      <w:proofErr w:type="spellEnd"/>
+      <w:r>
+        <w:rPr>
+          <w:sz w:val="28"/>
+          <w:szCs w:val="28"/>
+        </w:rPr>
+        <w:t xml:space="preserve"> (Files) und mit Hilfe von Datenbanken (</w:t>
+      </w:r>
+      <w:proofErr w:type="spellStart"/>
+      <w:r>
+        <w:rPr>
+          <w:sz w:val="28"/>
+          <w:szCs w:val="28"/>
+        </w:rPr>
+        <w:t>Dependency</w:t>
+      </w:r>
+      <w:proofErr w:type="spellEnd"/>
+      <w:r>
+        <w:rPr>
+          <w:sz w:val="28"/>
+          <w:szCs w:val="28"/>
+        </w:rPr>
+        <w:t xml:space="preserve"> </w:t>
+      </w:r>
+      <w:proofErr w:type="spellStart"/>
+      <w:r>
+        <w:rPr>
+          <w:sz w:val="28"/>
+          <w:szCs w:val="28"/>
+        </w:rPr>
+        <w:t>Injection</w:t>
+      </w:r>
+      <w:proofErr w:type="spellEnd"/>
+      <w:r>
+        <w:rPr>
+          <w:sz w:val="28"/>
+          <w:szCs w:val="28"/>
+        </w:rPr>
+        <w:t>)</w:t>
       </w:r>
     </w:p>
     <w:p>
       <w:pPr>
         <w:numPr>
           <w:ilvl w:val="0"/>
-          <w:numId w:val="2"/>
+          <w:numId w:val="1"/>
         </w:numPr>
-      </w:pPr>
-      <w:r>
+        <w:rPr>
+          <w:sz w:val="28"/>
+          <w:szCs w:val="28"/>
+        </w:rPr>
+      </w:pPr>
+      <w:r>
+        <w:rPr>
+          <w:sz w:val="28"/>
+          <w:szCs w:val="28"/>
+        </w:rPr>
         <w:t>Art der Datenspeicherung kann umgestellt werden</w:t>
       </w:r>
     </w:p>
@@ -200,10 +570,18 @@
       <w:pPr>
         <w:numPr>
           <w:ilvl w:val="0"/>
-          <w:numId w:val="2"/>
+          <w:numId w:val="1"/>
         </w:numPr>
-      </w:pPr>
-      <w:r>
+        <w:rPr>
+          <w:sz w:val="28"/>
+          <w:szCs w:val="28"/>
+        </w:rPr>
+      </w:pPr>
+      <w:r>
+        <w:rPr>
+          <w:sz w:val="28"/>
+          <w:szCs w:val="28"/>
+        </w:rPr>
         <w:t>Datenbanksystem kann frei gewählt werden</w:t>
       </w:r>
     </w:p>
@@ -211,21 +589,85 @@
       <w:pPr>
         <w:numPr>
           <w:ilvl w:val="0"/>
-          <w:numId w:val="2"/>
+          <w:numId w:val="1"/>
         </w:numPr>
-      </w:pPr>
-      <w:r>
-        <w:t>Datenbank muss min 3 Tabellen, Stored Procedures, Views,… enthalten. (Kommt auf die Anwendung an)</w:t>
+        <w:rPr>
+          <w:sz w:val="28"/>
+          <w:szCs w:val="28"/>
+        </w:rPr>
+      </w:pPr>
+      <w:r>
+        <w:rPr>
+          <w:sz w:val="28"/>
+          <w:szCs w:val="28"/>
+        </w:rPr>
+        <w:t xml:space="preserve">Datenbank muss min 3 Tabellen, </w:t>
+      </w:r>
+      <w:proofErr w:type="spellStart"/>
+      <w:r>
+        <w:rPr>
+          <w:sz w:val="28"/>
+          <w:szCs w:val="28"/>
+        </w:rPr>
+        <w:t>Stored</w:t>
+      </w:r>
+      <w:proofErr w:type="spellEnd"/>
+      <w:r>
+        <w:rPr>
+          <w:sz w:val="28"/>
+          <w:szCs w:val="28"/>
+        </w:rPr>
+        <w:t xml:space="preserve"> </w:t>
+      </w:r>
+      <w:proofErr w:type="spellStart"/>
+      <w:r>
+        <w:rPr>
+          <w:sz w:val="28"/>
+          <w:szCs w:val="28"/>
+        </w:rPr>
+        <w:t>Procedures</w:t>
+      </w:r>
+      <w:proofErr w:type="spellEnd"/>
+      <w:r>
+        <w:rPr>
+          <w:sz w:val="28"/>
+          <w:szCs w:val="28"/>
+        </w:rPr>
+        <w:t xml:space="preserve">, </w:t>
+      </w:r>
+      <w:proofErr w:type="gramStart"/>
+      <w:r>
+        <w:rPr>
+          <w:sz w:val="28"/>
+          <w:szCs w:val="28"/>
+        </w:rPr>
+        <w:t>Views,…</w:t>
+      </w:r>
+      <w:proofErr w:type="gramEnd"/>
+      <w:r>
+        <w:rPr>
+          <w:sz w:val="28"/>
+          <w:szCs w:val="28"/>
+        </w:rPr>
+        <w:t xml:space="preserve"> enthalten. (Kommt auf die Anwendung an)</w:t>
       </w:r>
     </w:p>
     <w:p>
       <w:pPr>
         <w:numPr>
           <w:ilvl w:val="0"/>
-          <w:numId w:val="2"/>
+          <w:numId w:val="1"/>
         </w:numPr>
-      </w:pPr>
-      <w:r>
+        <w:rPr>
+          <w:sz w:val="28"/>
+          <w:szCs w:val="28"/>
+        </w:rPr>
+      </w:pPr>
+      <w:r>
+        <w:rPr>
+          <w:sz w:val="28"/>
+          <w:szCs w:val="28"/>
+        </w:rPr>
         <w:t>Ansprechende, ergonomische und responsive Benutzeroberfläche (Fixe Fenstergröße verboten!)</w:t>
       </w:r>
     </w:p>
@@ -233,15 +675,57 @@
       <w:pPr>
         <w:numPr>
           <w:ilvl w:val="1"/>
-          <w:numId w:val="2"/>
+          <w:numId w:val="1"/>
         </w:numPr>
-      </w:pPr>
-      <w:r>
-        <w:t xml:space="preserve">Userführung über ToolTips, Infobuttons, Help-Fkt. etc. </w:t>
+        <w:rPr>
+          <w:sz w:val="28"/>
+          <w:szCs w:val="28"/>
+        </w:rPr>
+      </w:pPr>
+      <w:r>
+        <w:rPr>
+          <w:sz w:val="28"/>
+          <w:szCs w:val="28"/>
+        </w:rPr>
+        <w:t xml:space="preserve">Userführung über </w:t>
+      </w:r>
+      <w:proofErr w:type="spellStart"/>
+      <w:r>
+        <w:rPr>
+          <w:sz w:val="28"/>
+          <w:szCs w:val="28"/>
+        </w:rPr>
+        <w:t>ToolTips</w:t>
+      </w:r>
+      <w:proofErr w:type="spellEnd"/>
+      <w:r>
+        <w:rPr>
+          <w:sz w:val="28"/>
+          <w:szCs w:val="28"/>
+        </w:rPr>
+        <w:t>, Infobuttons, Help-</w:t>
+      </w:r>
+      <w:proofErr w:type="spellStart"/>
+      <w:r>
+        <w:rPr>
+          <w:sz w:val="28"/>
+          <w:szCs w:val="28"/>
+        </w:rPr>
+        <w:t>Fkt</w:t>
+      </w:r>
+      <w:proofErr w:type="spellEnd"/>
+      <w:r>
+        <w:rPr>
+          <w:sz w:val="28"/>
+          <w:szCs w:val="28"/>
+        </w:rPr>
+        <w:t xml:space="preserve">. etc. </w:t>
       </w:r>
       <w:r>
         <w:rPr>
           <w:rFonts w:ascii="MS Gothic" w:eastAsia="MS Gothic" w:hAnsi="MS Gothic" w:cs="MS Gothic" w:hint="eastAsia"/>
+          <w:sz w:val="28"/>
+          <w:szCs w:val="28"/>
         </w:rPr>
         <w:t>  </w:t>
@@ -251,10 +735,18 @@
       <w:pPr>
         <w:numPr>
           <w:ilvl w:val="0"/>
-          <w:numId w:val="2"/>
+          <w:numId w:val="1"/>
         </w:numPr>
-      </w:pPr>
-      <w:r>
+        <w:rPr>
+          <w:sz w:val="28"/>
+          <w:szCs w:val="28"/>
+        </w:rPr>
+      </w:pPr>
+      <w:r>
+        <w:rPr>
+          <w:sz w:val="28"/>
+          <w:szCs w:val="28"/>
+        </w:rPr>
         <w:t xml:space="preserve">Absturzsicher bei Eingaben, Dateizugriffen etc. </w:t>
       </w:r>
     </w:p>
@@ -262,17 +754,67 @@
       <w:pPr>
         <w:numPr>
           <w:ilvl w:val="0"/>
-          <w:numId w:val="2"/>
+          <w:numId w:val="1"/>
         </w:numPr>
-      </w:pPr>
-      <w:r>
-        <w:t xml:space="preserve">EF </w:t>
-      </w:r>
-    </w:p>
-    <w:p/>
-    <w:p/>
-    <w:p>
-      <w:r>
+        <w:rPr>
+          <w:sz w:val="28"/>
+          <w:szCs w:val="28"/>
+        </w:rPr>
+      </w:pPr>
+      <w:proofErr w:type="spellStart"/>
+      <w:r>
+        <w:rPr>
+          <w:sz w:val="28"/>
+          <w:szCs w:val="28"/>
+        </w:rPr>
+        <w:t>E</w:t>
+      </w:r>
+      <w:r>
+        <w:rPr>
+          <w:sz w:val="28"/>
+          <w:szCs w:val="28"/>
+        </w:rPr>
+        <w:t>ntity</w:t>
+      </w:r>
+      <w:r>
+        <w:rPr>
+          <w:sz w:val="28"/>
+          <w:szCs w:val="28"/>
+        </w:rPr>
+        <w:t>F</w:t>
+      </w:r>
+      <w:r>
+        <w:rPr>
+          <w:sz w:val="28"/>
+          <w:szCs w:val="28"/>
+        </w:rPr>
+        <w:t>ramework</w:t>
+      </w:r>
+      <w:proofErr w:type="spellEnd"/>
+    </w:p>
+    <w:p>
+      <w:pPr>
+        <w:jc w:val="center"/>
+        <w:rPr>
+          <w:sz w:val="28"/>
+          <w:szCs w:val="28"/>
+        </w:rPr>
+      </w:pPr>
+      <w:r>
+        <w:rPr>
+          <w:sz w:val="28"/>
+          <w:szCs w:val="28"/>
+        </w:rPr>
+        <w:br w:type="page"/>
+      </w:r>
+      <w:r>
+        <w:rPr>
+          <w:b/>
+          <w:color w:val="0A2F41" w:themeColor="accent1" w:themeShade="80"/>
+          <w:sz w:val="80"/>
+          <w:szCs w:val="80"/>
+        </w:rPr>
+        <w:lastRenderedPageBreak/>
         <w:t>User Stories</w:t>
       </w:r>
     </w:p>
@@ -282,207 +824,57 @@
           <w:lang w:val="de-AT"/>
         </w:rPr>
       </w:pPr>
-      <w:r>
-        <w:rPr>
-          <w:lang w:val="de-AT"/>
-        </w:rPr>
-        <w:t>Ein</w:t>
-      </w:r>
-      <w:r>
-        <w:rPr>
-          <w:lang w:val="de-AT"/>
-        </w:rPr>
-        <w:t xml:space="preserve"> Trainer m</w:t>
-      </w:r>
-      <w:r>
-        <w:rPr>
-          <w:lang w:val="de-AT"/>
-        </w:rPr>
-        <w:t xml:space="preserve">uss </w:t>
-      </w:r>
-      <w:r>
-        <w:rPr>
-          <w:lang w:val="de-AT"/>
-        </w:rPr>
-        <w:t xml:space="preserve">eine Liste mit allen Kindern </w:t>
-      </w:r>
-      <w:r>
-        <w:rPr>
-          <w:lang w:val="de-AT"/>
-        </w:rPr>
-        <w:t xml:space="preserve">auf der </w:t>
-      </w:r>
-      <w:r>
-        <w:rPr>
-          <w:lang w:val="de-AT"/>
-        </w:rPr>
-        <w:t xml:space="preserve">Hauptseite </w:t>
-      </w:r>
-      <w:r>
-        <w:rPr>
-          <w:lang w:val="de-AT"/>
-        </w:rPr>
-        <w:t xml:space="preserve">angezeigt bekommen, wobei jeder Listeneintrag aus ID, </w:t>
-      </w:r>
-      <w:r>
-        <w:rPr>
-          <w:lang w:val="de-AT"/>
-        </w:rPr>
-        <w:t>Name, Alter und Datum des letzten Trainings besteht</w:t>
-      </w:r>
-      <w:r>
-        <w:rPr>
-          <w:lang w:val="de-AT"/>
-        </w:rPr>
-        <w:t>.</w:t>
-      </w:r>
-    </w:p>
-    <w:p>
-      <w:pPr>
-        <w:rPr>
-          <w:lang w:val="de-AT"/>
-        </w:rPr>
-      </w:pPr>
-      <w:r>
-        <w:rPr>
-          <w:lang w:val="de-AT"/>
-        </w:rPr>
-        <w:t>Ein</w:t>
-      </w:r>
-      <w:r>
-        <w:rPr>
-          <w:lang w:val="de-AT"/>
-        </w:rPr>
-        <w:t xml:space="preserve"> Trainer m</w:t>
-      </w:r>
-      <w:r>
-        <w:rPr>
-          <w:lang w:val="de-AT"/>
-        </w:rPr>
-        <w:t>uss die</w:t>
-      </w:r>
-      <w:r>
-        <w:rPr>
-          <w:lang w:val="de-AT"/>
-        </w:rPr>
-        <w:t xml:space="preserve"> Einträge in der Liste aufsteigend oder absteigend </w:t>
-      </w:r>
-      <w:r>
-        <w:rPr>
-          <w:lang w:val="de-AT"/>
-        </w:rPr>
-        <w:t xml:space="preserve">nach jedem Attribut </w:t>
-      </w:r>
-      <w:r>
-        <w:rPr>
-          <w:lang w:val="de-AT"/>
-        </w:rPr>
-        <w:t>sortieren können.</w:t>
-      </w:r>
-    </w:p>
-    <w:p>
-      <w:pPr>
-        <w:rPr>
-          <w:lang w:val="de-AT"/>
-        </w:rPr>
-      </w:pPr>
-      <w:r>
-        <w:rPr>
-          <w:lang w:val="de-AT"/>
-        </w:rPr>
-        <w:t xml:space="preserve">Ein Trainer </w:t>
-      </w:r>
-      <w:r>
-        <w:rPr>
-          <w:lang w:val="de-AT"/>
-        </w:rPr>
-        <w:t>muss beim Klicken auf einen Eintrag folgende</w:t>
-      </w:r>
-      <w:r>
-        <w:rPr>
-          <w:lang w:val="de-AT"/>
-        </w:rPr>
-        <w:t xml:space="preserve"> Details zu einem Kind an</w:t>
-      </w:r>
-      <w:r>
-        <w:rPr>
-          <w:lang w:val="de-AT"/>
-        </w:rPr>
-        <w:t>ge</w:t>
-      </w:r>
-      <w:r>
-        <w:rPr>
-          <w:lang w:val="de-AT"/>
-        </w:rPr>
-        <w:t>zeig</w:t>
-      </w:r>
-      <w:r>
-        <w:rPr>
-          <w:lang w:val="de-AT"/>
-        </w:rPr>
-        <w:t>t</w:t>
-      </w:r>
-      <w:r>
-        <w:rPr>
-          <w:lang w:val="de-AT"/>
-        </w:rPr>
-        <w:t xml:space="preserve"> </w:t>
-      </w:r>
-      <w:r>
-        <w:rPr>
-          <w:lang w:val="de-AT"/>
-        </w:rPr>
-        <w:t xml:space="preserve">bekommen: </w:t>
-      </w:r>
-      <w:r>
-        <w:rPr>
-          <w:lang w:val="de-AT"/>
-        </w:rPr>
-        <w:t>Name, Geburtsdatum, letztes Training, Anzahl der Trainingseinheiten.</w:t>
-      </w:r>
-    </w:p>
-    <w:p>
-      <w:pPr>
-        <w:rPr>
-          <w:lang w:val="de-AT"/>
-        </w:rPr>
-      </w:pPr>
-      <w:r>
-        <w:rPr>
-          <w:lang w:val="de-AT"/>
-        </w:rPr>
-        <w:lastRenderedPageBreak/>
-        <w:t xml:space="preserve">Ein Trainer muss </w:t>
-      </w:r>
-      <w:r>
-        <w:rPr>
-          <w:lang w:val="de-AT"/>
-        </w:rPr>
-        <w:t>die Möglichkeit haben</w:t>
-      </w:r>
-      <w:r>
-        <w:rPr>
-          <w:lang w:val="de-AT"/>
-        </w:rPr>
-        <w:t xml:space="preserve"> durch Klicken auf einen Button</w:t>
-      </w:r>
-      <w:r>
-        <w:rPr>
-          <w:lang w:val="de-AT"/>
-        </w:rPr>
-        <w:t xml:space="preserve"> </w:t>
-      </w:r>
-      <w:r>
-        <w:rPr>
-          <w:lang w:val="de-AT"/>
-        </w:rPr>
-        <w:t>zur Detailansicht des ausgewählten Kindes zu gelangen</w:t>
-      </w:r>
-      <w:r>
-        <w:rPr>
-          <w:lang w:val="de-AT"/>
-        </w:rPr>
-        <w:t>.</w:t>
+    </w:p>
+    <w:p>
+      <w:pPr>
+        <w:rPr>
+          <w:lang w:val="de-AT"/>
+        </w:rPr>
+      </w:pPr>
+      <w:r>
+        <w:rPr>
+          <w:lang w:val="de-AT"/>
+        </w:rPr>
+        <w:t>Ein Trainer muss eine Liste mit allen Kindern auf der Hauptseite angezeigt bekommen, wobei jeder Listeneintrag aus ID, Name, Alter und Datum des letzten Trainings besteht.</w:t>
+      </w:r>
+    </w:p>
+    <w:p>
+      <w:pPr>
+        <w:rPr>
+          <w:lang w:val="de-AT"/>
+        </w:rPr>
+      </w:pPr>
+      <w:r>
+        <w:rPr>
+          <w:lang w:val="de-AT"/>
+        </w:rPr>
+        <w:t>Ein Trainer muss die Einträge in der Liste aufsteigend oder absteigend nach jedem Attribut sortieren können.</w:t>
+      </w:r>
+    </w:p>
+    <w:p>
+      <w:pPr>
+        <w:rPr>
+          <w:lang w:val="de-AT"/>
+        </w:rPr>
+      </w:pPr>
+      <w:r>
+        <w:rPr>
+          <w:lang w:val="de-AT"/>
+        </w:rPr>
+        <w:t>Ein Trainer muss beim Klicken auf einen Eintrag folgende Details zu einem Kind angezeigt bekommen: Name, Geburtsdatum, letztes Training, Anzahl der Trainingseinheiten.</w:t>
+      </w:r>
+    </w:p>
+    <w:p>
+      <w:pPr>
+        <w:rPr>
+          <w:lang w:val="de-AT"/>
+        </w:rPr>
+      </w:pPr>
+      <w:r>
+        <w:rPr>
+          <w:lang w:val="de-AT"/>
+        </w:rPr>
+        <w:t>Ein Trainer muss die Möglichkeit haben durch Klicken auf einen Button zur Detailansicht des ausgewählten Kindes zu gelangen.</w:t>
       </w:r>
     </w:p>
     <w:p>
@@ -508,507 +900,166 @@
         <w:rPr>
           <w:lang w:val="de-AT"/>
         </w:rPr>
-        <w:t xml:space="preserve">Ein Trainer muss </w:t>
-      </w:r>
-      <w:r>
-        <w:rPr>
-          <w:lang w:val="de-AT"/>
-        </w:rPr>
-        <w:t>ein neues Kinderprofil anlegen können</w:t>
-      </w:r>
-      <w:r>
-        <w:rPr>
-          <w:lang w:val="de-AT"/>
-        </w:rPr>
-        <w:t xml:space="preserve"> und durch Klicken auf einen Button zur Eingabe</w:t>
-      </w:r>
-      <w:r>
-        <w:rPr>
-          <w:lang w:val="de-AT"/>
-        </w:rPr>
-        <w:t>ansicht gelangen.</w:t>
-      </w:r>
-    </w:p>
-    <w:p>
-      <w:pPr>
-        <w:rPr>
-          <w:lang w:val="de-AT"/>
-        </w:rPr>
-      </w:pPr>
-      <w:r>
-        <w:rPr>
-          <w:lang w:val="de-AT"/>
-        </w:rPr>
-        <w:t>Ein Trainer muss Vorname, Nachname und Geburtsdatum eines Kindes in die entsprechenden Felder eintragen können</w:t>
-      </w:r>
-      <w:r>
-        <w:rPr>
-          <w:lang w:val="de-AT"/>
-        </w:rPr>
-        <w:t xml:space="preserve"> und diese durch Klic</w:t>
-      </w:r>
-      <w:r>
-        <w:rPr>
-          <w:lang w:val="de-AT"/>
-        </w:rPr>
-        <w:t>k</w:t>
-      </w:r>
-      <w:r>
-        <w:rPr>
-          <w:lang w:val="de-AT"/>
-        </w:rPr>
-        <w:t xml:space="preserve"> </w:t>
-      </w:r>
-      <w:r>
-        <w:rPr>
-          <w:lang w:val="de-AT"/>
-        </w:rPr>
-        <w:t>en auf einen Button speichern können.</w:t>
-      </w:r>
-    </w:p>
-    <w:p>
-      <w:pPr>
-        <w:rPr>
-          <w:lang w:val="de-AT"/>
-        </w:rPr>
-      </w:pPr>
-      <w:r>
-        <w:rPr>
-          <w:lang w:val="de-AT"/>
-        </w:rPr>
-        <w:t>Ein</w:t>
-      </w:r>
-      <w:r>
-        <w:rPr>
-          <w:lang w:val="de-AT"/>
-        </w:rPr>
-        <w:t xml:space="preserve"> Trainer </w:t>
-      </w:r>
-      <w:r>
-        <w:rPr>
-          <w:lang w:val="de-AT"/>
-        </w:rPr>
-        <w:t>muss auf der Detailseite</w:t>
-      </w:r>
-      <w:r>
-        <w:rPr>
-          <w:lang w:val="de-AT"/>
-        </w:rPr>
-        <w:t xml:space="preserve"> unter dem Namen, Geburtsdatum und Alter </w:t>
-      </w:r>
-      <w:r>
-        <w:rPr>
-          <w:lang w:val="de-AT"/>
-        </w:rPr>
-        <w:t>eines Kindes</w:t>
-      </w:r>
-      <w:r>
-        <w:rPr>
-          <w:lang w:val="de-AT"/>
-        </w:rPr>
-        <w:t xml:space="preserve"> alle Trainingseinheiten </w:t>
-      </w:r>
-      <w:r>
-        <w:rPr>
-          <w:lang w:val="de-AT"/>
-        </w:rPr>
-        <w:t>dieses</w:t>
-      </w:r>
-      <w:r>
-        <w:rPr>
-          <w:lang w:val="de-AT"/>
-        </w:rPr>
-        <w:t xml:space="preserve"> Kindes mit Ergebnissen anzeigen können.</w:t>
-      </w:r>
-      <w:r>
-        <w:rPr>
-          <w:lang w:val="de-AT"/>
-        </w:rPr>
-        <w:t xml:space="preserve"> Der Eintrag eines Trainings um</w:t>
-      </w:r>
-      <w:r>
-        <w:rPr>
-          <w:lang w:val="de-AT"/>
-        </w:rPr>
-        <w:t xml:space="preserve">fasst: </w:t>
-      </w:r>
-      <w:r>
-        <w:rPr>
-          <w:lang w:val="de-AT"/>
-        </w:rPr>
-        <w:t xml:space="preserve">Datum, Uhrzeit, </w:t>
-      </w:r>
-      <w:r>
-        <w:rPr>
-          <w:lang w:val="de-AT"/>
-        </w:rPr>
-        <w:t xml:space="preserve">Symmetrietyp, </w:t>
-      </w:r>
-      <w:r>
-        <w:rPr>
-          <w:lang w:val="de-AT"/>
-        </w:rPr>
-        <w:t>benötigte Zeit</w:t>
-      </w:r>
-      <w:r>
-        <w:rPr>
-          <w:lang w:val="de-AT"/>
-        </w:rPr>
-        <w:t xml:space="preserve"> und Fehler.</w:t>
-      </w:r>
-    </w:p>
-    <w:p>
-      <w:pPr>
-        <w:rPr>
-          <w:lang w:val="de-AT"/>
-        </w:rPr>
-      </w:pPr>
-      <w:r>
-        <w:rPr>
-          <w:lang w:val="de-AT"/>
-        </w:rPr>
-        <w:t>Ein</w:t>
-      </w:r>
-      <w:r>
-        <w:rPr>
-          <w:lang w:val="de-AT"/>
-        </w:rPr>
-        <w:t xml:space="preserve"> Trainer </w:t>
-      </w:r>
-      <w:r>
-        <w:rPr>
-          <w:lang w:val="de-AT"/>
-        </w:rPr>
-        <w:t>soll</w:t>
-      </w:r>
-      <w:r>
-        <w:rPr>
-          <w:lang w:val="de-AT"/>
-        </w:rPr>
-        <w:t xml:space="preserve"> </w:t>
-      </w:r>
-      <w:r>
-        <w:rPr>
-          <w:lang w:val="de-AT"/>
-        </w:rPr>
-        <w:t>auf der Detailseite</w:t>
-      </w:r>
-      <w:r>
-        <w:rPr>
-          <w:lang w:val="de-AT"/>
-        </w:rPr>
-        <w:t xml:space="preserve"> eine Visualisierung des Trainingsverlaufs </w:t>
-      </w:r>
-      <w:r>
-        <w:rPr>
-          <w:lang w:val="de-AT"/>
-        </w:rPr>
-        <w:t xml:space="preserve">als Verlaufskurve von Fehlern und benötigter Zeit </w:t>
-      </w:r>
-      <w:r>
-        <w:rPr>
-          <w:lang w:val="de-AT"/>
-        </w:rPr>
-        <w:t>anzeigen können.</w:t>
-      </w:r>
-    </w:p>
-    <w:p>
-      <w:pPr>
-        <w:rPr>
-          <w:lang w:val="de-AT"/>
-        </w:rPr>
-      </w:pPr>
-      <w:r>
-        <w:rPr>
-          <w:lang w:val="de-AT"/>
-        </w:rPr>
-        <w:t xml:space="preserve">Ein Trainer muss </w:t>
-      </w:r>
-      <w:r>
-        <w:rPr>
-          <w:lang w:val="de-AT"/>
-        </w:rPr>
-        <w:t xml:space="preserve">auf der Detailseite </w:t>
-      </w:r>
-      <w:r>
-        <w:rPr>
-          <w:lang w:val="de-AT"/>
-        </w:rPr>
-        <w:t xml:space="preserve">die Möglichkeit haben durch Klicken auf einen Button zur </w:t>
-      </w:r>
-      <w:r>
-        <w:rPr>
-          <w:lang w:val="de-AT"/>
-        </w:rPr>
-        <w:t>Analyse</w:t>
-      </w:r>
-      <w:r>
-        <w:rPr>
-          <w:lang w:val="de-AT"/>
-        </w:rPr>
-        <w:t xml:space="preserve">ansicht des </w:t>
-      </w:r>
-      <w:r>
-        <w:rPr>
-          <w:lang w:val="de-AT"/>
-        </w:rPr>
-        <w:t>entsprechenden</w:t>
-      </w:r>
-      <w:r>
-        <w:rPr>
-          <w:lang w:val="de-AT"/>
-        </w:rPr>
-        <w:t xml:space="preserve"> Kindes zu gelangen.</w:t>
-      </w:r>
-    </w:p>
-    <w:p>
-      <w:pPr>
-        <w:rPr>
-          <w:lang w:val="de-AT"/>
-        </w:rPr>
-      </w:pPr>
-      <w:r>
-        <w:rPr>
-          <w:lang w:val="de-AT"/>
-        </w:rPr>
-        <w:t xml:space="preserve">Ein Trainer </w:t>
-      </w:r>
-      <w:r>
-        <w:rPr>
-          <w:lang w:val="de-AT"/>
-        </w:rPr>
-        <w:t>muss</w:t>
-      </w:r>
-      <w:r>
-        <w:rPr>
-          <w:lang w:val="de-AT"/>
-        </w:rPr>
-        <w:t xml:space="preserve"> den Fortschritt eines Kindes visuell </w:t>
-      </w:r>
-      <w:r>
-        <w:rPr>
-          <w:lang w:val="de-AT"/>
-        </w:rPr>
-        <w:t xml:space="preserve">als Verlaufskurve </w:t>
-      </w:r>
-      <w:r>
-        <w:rPr>
-          <w:lang w:val="de-AT"/>
-        </w:rPr>
-        <w:t>darstellen können</w:t>
-      </w:r>
-      <w:r>
-        <w:rPr>
-          <w:lang w:val="de-AT"/>
-        </w:rPr>
-        <w:t>, wobei Fehler und Zeit berücksichtigt werden.</w:t>
-      </w:r>
-      <w:r>
-        <w:rPr>
-          <w:lang w:val="de-AT"/>
-        </w:rPr>
-        <w:t xml:space="preserve"> </w:t>
-      </w:r>
-      <w:r>
-        <w:rPr>
-          <w:lang w:val="de-AT"/>
-        </w:rPr>
-        <w:t xml:space="preserve">Zusätzlich muss ein Trainer </w:t>
-      </w:r>
-      <w:r>
-        <w:rPr>
-          <w:lang w:val="de-AT"/>
-        </w:rPr>
-        <w:t>auswählen können 1) für welchen Symmetrietyp 2)</w:t>
-      </w:r>
-      <w:r>
-        <w:rPr>
-          <w:lang w:val="de-AT"/>
-        </w:rPr>
-        <w:t xml:space="preserve"> </w:t>
-      </w:r>
-      <w:r>
-        <w:rPr>
-          <w:lang w:val="de-AT"/>
-        </w:rPr>
-        <w:t>über welchen Zeitraum die Ergebnisse dargestellt werden.</w:t>
-      </w:r>
-    </w:p>
-    <w:p>
-      <w:pPr>
-        <w:rPr>
-          <w:lang w:val="de-AT"/>
-        </w:rPr>
-      </w:pPr>
-      <w:r>
-        <w:rPr>
-          <w:lang w:val="de-AT"/>
-        </w:rPr>
-        <w:t xml:space="preserve">Ein Trainer </w:t>
-      </w:r>
-      <w:r>
-        <w:rPr>
-          <w:lang w:val="de-AT"/>
-        </w:rPr>
-        <w:t xml:space="preserve">soll </w:t>
-      </w:r>
-      <w:r>
-        <w:rPr>
-          <w:lang w:val="de-AT"/>
-        </w:rPr>
-        <w:t>frühere Leistungen eines Kindes mit neueren vergleichen können</w:t>
-      </w:r>
-      <w:r>
-        <w:rPr>
-          <w:lang w:val="de-AT"/>
-        </w:rPr>
-        <w:t>, indem die beiden Kurven übereinandergelegt werden.</w:t>
-      </w:r>
-    </w:p>
-    <w:p>
-      <w:pPr>
-        <w:rPr>
-          <w:lang w:val="de-AT"/>
-        </w:rPr>
-      </w:pPr>
-      <w:r>
-        <w:rPr>
-          <w:lang w:val="de-AT"/>
-        </w:rPr>
-        <w:t>Ein</w:t>
-      </w:r>
-      <w:r>
-        <w:rPr>
-          <w:lang w:val="de-AT"/>
-        </w:rPr>
-        <w:t xml:space="preserve"> Trainer m</w:t>
-      </w:r>
-      <w:r>
-        <w:rPr>
-          <w:lang w:val="de-AT"/>
-        </w:rPr>
-        <w:t>uss</w:t>
-      </w:r>
-      <w:r>
-        <w:rPr>
-          <w:lang w:val="de-AT"/>
-        </w:rPr>
-        <w:t xml:space="preserve"> die </w:t>
-      </w:r>
-      <w:r>
-        <w:rPr>
-          <w:lang w:val="de-AT"/>
-        </w:rPr>
-        <w:t xml:space="preserve">durchschnittliche </w:t>
-      </w:r>
-      <w:r>
-        <w:rPr>
-          <w:lang w:val="de-AT"/>
-        </w:rPr>
-        <w:t xml:space="preserve">Zeit und </w:t>
-      </w:r>
-      <w:r>
-        <w:rPr>
-          <w:lang w:val="de-AT"/>
-        </w:rPr>
-        <w:t xml:space="preserve">durchschnittlichen </w:t>
-      </w:r>
-      <w:r>
-        <w:rPr>
-          <w:lang w:val="de-AT"/>
-        </w:rPr>
-        <w:t>Fehler</w:t>
-      </w:r>
-      <w:r>
-        <w:rPr>
-          <w:lang w:val="de-AT"/>
-        </w:rPr>
-        <w:t xml:space="preserve"> eines Kindes mit </w:t>
-      </w:r>
-      <w:r>
-        <w:rPr>
-          <w:lang w:val="de-AT"/>
-        </w:rPr>
-        <w:t xml:space="preserve">dem Durchschnitt von </w:t>
-      </w:r>
-      <w:r>
-        <w:rPr>
-          <w:lang w:val="de-AT"/>
-        </w:rPr>
-        <w:t xml:space="preserve">Gleichaltrigen </w:t>
-      </w:r>
-      <w:r>
-        <w:rPr>
-          <w:lang w:val="de-AT"/>
-        </w:rPr>
-        <w:t xml:space="preserve">in einem Balkendiagramm </w:t>
-      </w:r>
-      <w:r>
-        <w:rPr>
-          <w:lang w:val="de-AT"/>
-        </w:rPr>
-        <w:t>vergleichen können.</w:t>
-      </w:r>
-      <w:r>
-        <w:rPr>
-          <w:lang w:val="de-AT"/>
-        </w:rPr>
-        <w:t xml:space="preserve"> Eine Aufschlüsselung nach Symmetrietyp soll möglich sein</w:t>
-      </w:r>
-      <w:r>
-        <w:rPr>
-          <w:lang w:val="de-AT"/>
-        </w:rPr>
-        <w:t>.</w:t>
-      </w:r>
-    </w:p>
-    <w:p>
-      <w:pPr>
-        <w:rPr>
-          <w:lang w:val="de-AT"/>
-        </w:rPr>
-      </w:pPr>
-      <w:r>
-        <w:rPr>
-          <w:lang w:val="de-AT"/>
-        </w:rPr>
-        <w:t xml:space="preserve">Ein Trainer muss zwischen </w:t>
-      </w:r>
-      <w:r>
-        <w:rPr>
-          <w:lang w:val="de-AT"/>
-        </w:rPr>
-        <w:t>Speicherung in der Datenbank und Speicherung als JSON-File umschalten können mithilfe eines Switches</w:t>
-      </w:r>
-      <w:r>
-        <w:rPr>
-          <w:lang w:val="de-AT"/>
-        </w:rPr>
-        <w:t>.</w:t>
-      </w:r>
-    </w:p>
-    <w:p>
-      <w:pPr>
-        <w:rPr>
-          <w:lang w:val="de-AT"/>
-        </w:rPr>
-      </w:pPr>
-    </w:p>
-    <w:p>
-      <w:pPr>
-        <w:rPr>
-          <w:lang w:val="de-AT"/>
-        </w:rPr>
-      </w:pPr>
-      <w:r>
-        <w:rPr>
-          <w:lang w:val="de-AT"/>
+        <w:t>Ein Trainer muss ein neues Kinderprofil anlegen können und durch Klicken auf einen Button zur Eingabeansicht gelangen.</w:t>
+      </w:r>
+    </w:p>
+    <w:p>
+      <w:pPr>
+        <w:rPr>
+          <w:lang w:val="de-AT"/>
+        </w:rPr>
+      </w:pPr>
+      <w:r>
+        <w:rPr>
+          <w:lang w:val="de-AT"/>
+        </w:rPr>
+        <w:t>Ein Trainer muss Vorname, Nachname und Geburtsdatum eines Kindes in die entsprechenden Felder eintragen können und diese durch Klick en auf einen Button speichern können.</w:t>
+      </w:r>
+    </w:p>
+    <w:p>
+      <w:pPr>
+        <w:rPr>
+          <w:lang w:val="de-AT"/>
+        </w:rPr>
+      </w:pPr>
+      <w:r>
+        <w:rPr>
+          <w:lang w:val="de-AT"/>
+        </w:rPr>
+        <w:t>Ein Trainer muss auf der Detailseite unter dem Namen, Geburtsdatum und Alter eines Kindes alle Trainingseinheiten dieses Kindes mit Ergebnissen anzeigen können. Der Eintrag eines Trainings umfasst: Datum, Uhrzeit, Symmetrietyp, benötigte Zeit und Fehler.</w:t>
+      </w:r>
+    </w:p>
+    <w:p>
+      <w:pPr>
+        <w:rPr>
+          <w:lang w:val="de-AT"/>
+        </w:rPr>
+      </w:pPr>
+      <w:r>
+        <w:rPr>
+          <w:lang w:val="de-AT"/>
+        </w:rPr>
+        <w:t>Ein Trainer soll auf der Detailseite eine Visualisierung des Trainingsverlaufs als Verlaufskurve von Fehlern und benötigter Zeit anzeigen können.</w:t>
+      </w:r>
+    </w:p>
+    <w:p>
+      <w:pPr>
+        <w:rPr>
+          <w:lang w:val="de-AT"/>
+        </w:rPr>
+      </w:pPr>
+      <w:r>
+        <w:rPr>
+          <w:lang w:val="de-AT"/>
+        </w:rPr>
+        <w:t>Ein Trainer muss auf der Detailseite die Möglichkeit haben durch Klicken auf einen Button zur Analyseansicht des entsprechenden Kindes zu gelangen.</w:t>
+      </w:r>
+    </w:p>
+    <w:p>
+      <w:pPr>
+        <w:rPr>
+          <w:lang w:val="de-AT"/>
+        </w:rPr>
+      </w:pPr>
+      <w:r>
+        <w:rPr>
+          <w:lang w:val="de-AT"/>
+        </w:rPr>
+        <w:t>Ein Trainer muss den Fortschritt eines Kindes visuell als Verlaufskurve darstellen können, wobei Fehler und Zeit berücksichtigt werden. Zusätzlich muss ein Trainer auswählen können 1) für welchen Symmetrietyp 2) über welchen Zeitraum die Ergebnisse dargestellt werden.</w:t>
+      </w:r>
+    </w:p>
+    <w:p>
+      <w:pPr>
+        <w:rPr>
+          <w:lang w:val="de-AT"/>
+        </w:rPr>
+      </w:pPr>
+      <w:r>
+        <w:rPr>
+          <w:lang w:val="de-AT"/>
+        </w:rPr>
+        <w:t>Ein Trainer soll frühere Leistungen eines Kindes mit neueren vergleichen können, indem die beiden Kurven übereinandergelegt werden.</w:t>
+      </w:r>
+    </w:p>
+    <w:p>
+      <w:pPr>
+        <w:rPr>
+          <w:lang w:val="de-AT"/>
+        </w:rPr>
+      </w:pPr>
+      <w:r>
+        <w:rPr>
+          <w:lang w:val="de-AT"/>
+        </w:rPr>
+        <w:t>Ein Trainer muss die durchschnittliche Zeit und durchschnittlichen Fehler eines Kindes mit dem Durchschnitt von Gleichaltrigen in einem Balkendiagramm vergleichen können. Eine Aufschlüsselung nach Symmetrietyp soll möglich sein.</w:t>
+      </w:r>
+    </w:p>
+    <w:p>
+      <w:pPr>
+        <w:rPr>
+          <w:lang w:val="de-AT"/>
+        </w:rPr>
+      </w:pPr>
+      <w:r>
+        <w:rPr>
+          <w:lang w:val="de-AT"/>
+        </w:rPr>
+        <w:t>Ein Trainer muss zwischen Speicherung in der Datenbank und Speicherung als JSON-File umschalten können mithilfe eines Switches.</w:t>
+      </w:r>
+    </w:p>
+    <w:p>
+      <w:pPr>
+        <w:rPr>
+          <w:lang w:val="de-AT"/>
+        </w:rPr>
+      </w:pPr>
+      <w:r>
+        <w:rPr>
+          <w:lang w:val="de-AT"/>
+        </w:rPr>
+        <w:br w:type="page"/>
+      </w:r>
+    </w:p>
+    <w:p>
+      <w:pPr>
+        <w:rPr>
+          <w:lang w:val="de-AT"/>
+        </w:rPr>
+      </w:pPr>
+    </w:p>
+    <w:p>
+      <w:pPr>
+        <w:jc w:val="center"/>
+        <w:rPr>
+          <w:b/>
+          <w:color w:val="0A2F41" w:themeColor="accent1" w:themeShade="80"/>
+          <w:sz w:val="80"/>
+          <w:szCs w:val="80"/>
+        </w:rPr>
+      </w:pPr>
+      <w:r>
+        <w:rPr>
+          <w:b/>
+          <w:color w:val="0A2F41" w:themeColor="accent1" w:themeShade="80"/>
+          <w:sz w:val="80"/>
+          <w:szCs w:val="80"/>
         </w:rPr>
         <w:t>Datenbank Diagramm</w:t>
       </w:r>
     </w:p>
     <w:p>
       <w:pPr>
+        <w:jc w:val="center"/>
+        <w:rPr>
+          <w:b/>
+          <w:color w:val="0A2F41" w:themeColor="accent1" w:themeShade="80"/>
+          <w:sz w:val="80"/>
+          <w:szCs w:val="80"/>
+        </w:rPr>
+      </w:pPr>
+    </w:p>
+    <w:p>
+      <w:pPr>
         <w:rPr>
           <w:lang w:val="de-AT"/>
         </w:rPr>
@@ -1019,9 +1070,9 @@
           <w:lang w:val="de-AT"/>
         </w:rPr>
         <w:drawing>
-          <wp:inline distT="0" distB="0" distL="0" distR="0" wp14:anchorId="11D5D761" wp14:editId="0ECE9D0C">
-            <wp:extent cx="5760720" cy="2476500"/>
-            <wp:effectExtent l="0" t="0" r="0" b="0"/>
+          <wp:inline distT="0" distB="0" distL="0" distR="0" wp14:anchorId="44512D77" wp14:editId="1A9CBCC3">
+            <wp:extent cx="6239303" cy="2682240"/>
+            <wp:effectExtent l="0" t="0" r="9525" b="3810"/>
             <wp:docPr id="1632994557" name="Grafik 1"/>
             <wp:cNvGraphicFramePr>
               <a:graphicFrameLocks xmlns:a="http://schemas.openxmlformats.org/drawingml/2006/main" noChangeAspect="1"/>
@@ -1034,7 +1085,7 @@
                     <pic:cNvPicPr/>
                   </pic:nvPicPr>
                   <pic:blipFill>
-                    <a:blip r:embed="rId7"/>
+                    <a:blip r:embed="rId8"/>
                     <a:stretch>
                       <a:fillRect/>
                     </a:stretch>
@@ -1042,7 +1093,7 @@
                   <pic:spPr>
                     <a:xfrm>
                       <a:off x="0" y="0"/>
-                      <a:ext cx="5760720" cy="2476500"/>
+                      <a:ext cx="6246917" cy="2685513"/>
                     </a:xfrm>
                     <a:prstGeom prst="rect">
                       <a:avLst/>
@@ -1055,9 +1106,32 @@
         </w:drawing>
       </w:r>
     </w:p>
-    <w:p/>
+    <w:p>
+      <w:pPr>
+        <w:rPr>
+          <w:sz w:val="28"/>
+          <w:szCs w:val="28"/>
+        </w:rPr>
+      </w:pPr>
+      <w:r>
+        <w:rPr>
+          <w:sz w:val="28"/>
+          <w:szCs w:val="28"/>
+        </w:rPr>
+        <w:t xml:space="preserve"> </w:t>
+      </w:r>
+    </w:p>
+    <w:p>
+      <w:pPr>
+        <w:rPr>
+          <w:sz w:val="28"/>
+          <w:szCs w:val="28"/>
+        </w:rPr>
+      </w:pPr>
+    </w:p>
     <w:sectPr>
-      <w:headerReference w:type="default" r:id="rId8"/>
+      <w:headerReference w:type="default" r:id="rId9"/>
+      <w:footerReference w:type="default" r:id="rId10"/>
       <w:pgSz w:w="11906" w:h="16838"/>
       <w:pgMar w:top="1417" w:right="1417" w:bottom="1134" w:left="1417" w:header="708" w:footer="708" w:gutter="0"/>
       <w:cols w:space="708"/>
@@ -1092,6 +1166,48 @@
 </w:endnotes>
 </file>
 
+<file path=word/footer1.xml><?xml version="1.0" encoding="utf-8"?>
+<w:ftr xmlns:wpc="http://schemas.microsoft.com/office/word/2010/wordprocessingCanvas" xmlns:cx="http://schemas.microsoft.com/office/drawing/2014/chartex" xmlns:cx1="http://schemas.microsoft.com/office/drawing/2015/9/8/chartex" xmlns:cx2="http://schemas.microsoft.com/office/drawing/2015/10/21/chartex" xmlns:cx3="http://schemas.microsoft.com/office/drawing/2016/5/9/chartex" xmlns:cx4="http://schemas.microsoft.com/office/drawing/2016/5/10/chartex" xmlns:cx5="http://schemas.microsoft.com/office/drawing/2016/5/11/chartex" xmlns:cx6="http://schemas.microsoft.com/office/drawing/2016/5/12/chartex" xmlns:cx7="http://schemas.microsoft.com/office/drawing/2016/5/13/chartex" xmlns:cx8="http://schemas.microsoft.com/office/drawing/2016/5/14/chartex" xmlns:mc="http://schemas.openxmlformats.org/markup-compatibility/2006" xmlns:aink="http://schemas.microsoft.com/office/drawing/2016/ink" xmlns:am3d="http://schemas.microsoft.com/office/drawing/2017/model3d" xmlns:o="urn:schemas-microsoft-com:office:office" xmlns:oel="http://schemas.microsoft.com/office/2019/extlst" xmlns:r="http://schemas.openxmlformats.org/officeDocument/2006/relationships" xmlns:m="http://schemas.openxmlformats.org/officeDocument/2006/math" xmlns:v="urn:schemas-microsoft-com:vml" xmlns:wp14="http://schemas.microsoft.com/office/word/2010/wordprocessingDrawing" xmlns:wp="http://schemas.openxmlformats.org/drawingml/2006/wordprocessingDrawing" xmlns:w10="urn:schemas-microsoft-com:office:word" xmlns:w="http://schemas.openxmlformats.org/wordprocessingml/2006/main" xmlns:w14="http://schemas.microsoft.com/office/word/2010/wordml" xmlns:w15="http://schemas.microsoft.com/office/word/2012/wordml" xmlns:w16cex="http://schemas.microsoft.com/office/word/2018/wordml/cex" xmlns:w16cid="http://schemas.microsoft.com/office/word/2016/wordml/cid" xmlns:w16="http://schemas.microsoft.com/office/word/2018/wordml" xmlns:w16du="http://schemas.microsoft.com/office/word/2023/wordml/word16du" xmlns:w16sdtdh="http://schemas.microsoft.com/office/word/2020/wordml/sdtdatahash" xmlns:w16sdtfl="http://schemas.microsoft.com/office/word/2024/wordml/sdtformatlock" xmlns:w16se="http://schemas.microsoft.com/office/word/2015/wordml/symex" xmlns:wpg="http://schemas.microsoft.com/office/word/2010/wordprocessingGroup" xmlns:wpi="http://schemas.microsoft.com/office/word/2010/wordprocessingInk" xmlns:wne="http://schemas.microsoft.com/office/word/2006/wordml" xmlns:wps="http://schemas.microsoft.com/office/word/2010/wordprocessingShape" mc:Ignorable="w14 w15 w16se w16cid w16 w16cex w16sdtdh w16sdtfl w16du wp14">
+  <w:sdt>
+    <w:sdtPr>
+      <w:id w:val="-1258744574"/>
+      <w:docPartObj>
+        <w:docPartGallery w:val="Page Numbers (Bottom of Page)"/>
+        <w:docPartUnique/>
+      </w:docPartObj>
+    </w:sdtPr>
+    <w:sdtContent>
+      <w:p>
+        <w:pPr>
+          <w:pStyle w:val="Fuzeile"/>
+          <w:jc w:val="right"/>
+        </w:pPr>
+        <w:r>
+          <w:fldChar w:fldCharType="begin"/>
+        </w:r>
+        <w:r>
+          <w:instrText>PAGE   \* MERGEFORMAT</w:instrText>
+        </w:r>
+        <w:r>
+          <w:fldChar w:fldCharType="separate"/>
+        </w:r>
+        <w:r>
+          <w:t>2</w:t>
+        </w:r>
+        <w:r>
+          <w:fldChar w:fldCharType="end"/>
+        </w:r>
+      </w:p>
+    </w:sdtContent>
+  </w:sdt>
+  <w:p>
+    <w:pPr>
+      <w:pStyle w:val="Fuzeile"/>
+    </w:pPr>
+  </w:p>
+</w:ftr>
+</file>
+
 <file path=word/footnotes.xml><?xml version="1.0" encoding="utf-8"?>
 <w:footnotes xmlns:wpc="http://schemas.microsoft.com/office/word/2010/wordprocessingCanvas" xmlns:cx="http://schemas.microsoft.com/office/drawing/2014/chartex" xmlns:cx1="http://schemas.microsoft.com/office/drawing/2015/9/8/chartex" xmlns:cx2="http://schemas.microsoft.com/office/drawing/2015/10/21/chartex" xmlns:cx3="http://schemas.microsoft.com/office/drawing/2016/5/9/chartex" xmlns:cx4="http://schemas.microsoft.com/office/drawing/2016/5/10/chartex" xmlns:cx5="http://schemas.microsoft.com/office/drawing/2016/5/11/chartex" xmlns:cx6="http://schemas.microsoft.com/office/drawing/2016/5/12/chartex" xmlns:cx7="http://schemas.microsoft.com/office/drawing/2016/5/13/chartex" xmlns:cx8="http://schemas.microsoft.com/office/drawing/2016/5/14/chartex" xmlns:mc="http://schemas.openxmlformats.org/markup-compatibility/2006" xmlns:aink="http://schemas.microsoft.com/office/drawing/2016/ink" xmlns:am3d="http://schemas.microsoft.com/office/drawing/2017/model3d" xmlns:o="urn:schemas-microsoft-com:office:office" xmlns:oel="http://schemas.microsoft.com/office/2019/extlst" xmlns:r="http://schemas.openxmlformats.org/officeDocument/2006/relationships" xmlns:m="http://schemas.openxmlformats.org/officeDocument/2006/math" xmlns:v="urn:schemas-microsoft-com:vml" xmlns:wp14="http://schemas.microsoft.com/office/word/2010/wordprocessingDrawing" xmlns:wp="http://schemas.openxmlformats.org/drawingml/2006/wordprocessingDrawing" xmlns:w10="urn:schemas-microsoft-com:office:word" xmlns:w="http://schemas.openxmlformats.org/wordprocessingml/2006/main" xmlns:w14="http://schemas.microsoft.com/office/word/2010/wordml" xmlns:w15="http://schemas.microsoft.com/office/word/2012/wordml" xmlns:w16cex="http://schemas.microsoft.com/office/word/2018/wordml/cex" xmlns:w16cid="http://schemas.microsoft.com/office/word/2016/wordml/cid" xmlns:w16="http://schemas.microsoft.com/office/word/2018/wordml" xmlns:w16du="http://schemas.microsoft.com/office/word/2023/wordml/word16du" xmlns:w16sdtdh="http://schemas.microsoft.com/office/word/2020/wordml/sdtdatahash" xmlns:w16sdtfl="http://schemas.microsoft.com/office/word/2024/wordml/sdtformatlock" xmlns:w16se="http://schemas.microsoft.com/office/word/2015/wordml/symex" xmlns:wpg="http://schemas.microsoft.com/office/word/2010/wordprocessingGroup" xmlns:wpi="http://schemas.microsoft.com/office/word/2010/wordprocessingInk" xmlns:wne="http://schemas.microsoft.com/office/word/2006/wordml" xmlns:wps="http://schemas.microsoft.com/office/word/2010/wordprocessingShape" mc:Ignorable="w14 w15 w16se w16cid w16 w16cex w16sdtdh w16sdtfl w16du wp14">
   <w:footnote w:type="separator" w:id="-1">
@@ -1124,19 +1240,37 @@
       <w:pStyle w:val="Kopfzeile"/>
     </w:pPr>
     <w:r>
-      <w:t>Kerzl/Stöckelberger</w:t>
+      <w:t>Stöckelberger/Kerzl</w:t>
     </w:r>
     <w:r>
       <w:ptab w:relativeTo="margin" w:alignment="center" w:leader="none"/>
     </w:r>
     <w:r>
-      <w:t>6AAIFT</w:t>
+      <w:t>6</w:t>
+    </w:r>
+    <w:r>
+      <w:t>AAIFT</w:t>
     </w:r>
     <w:r>
       <w:ptab w:relativeTo="margin" w:alignment="right" w:leader="none"/>
     </w:r>
     <w:r>
-      <w:t>14.05.2025</w:t>
+      <w:fldChar w:fldCharType="begin"/>
+    </w:r>
+    <w:r>
+      <w:instrText xml:space="preserve"> TIME \@ "dd.MM.yyyy" </w:instrText>
+    </w:r>
+    <w:r>
+      <w:fldChar w:fldCharType="separate"/>
+    </w:r>
+    <w:r>
+      <w:rPr>
+        <w:noProof/>
+      </w:rPr>
+      <w:t>20.05.2025</w:t>
+    </w:r>
+    <w:r>
+      <w:fldChar w:fldCharType="end"/>
     </w:r>
   </w:p>
 </w:hdr>
@@ -1145,9 +1279,9 @@
 <file path=word/numbering.xml><?xml version="1.0" encoding="utf-8"?>
 <w:numbering xmlns:wpc="http://schemas.microsoft.com/office/word/2010/wordprocessingCanvas" xmlns:cx="http://schemas.microsoft.com/office/drawing/2014/chartex" xmlns:cx1="http://schemas.microsoft.com/office/drawing/2015/9/8/chartex" xmlns:cx2="http://schemas.microsoft.com/office/drawing/2015/10/21/chartex" xmlns:cx3="http://schemas.microsoft.com/office/drawing/2016/5/9/chartex" xmlns:cx4="http://schemas.microsoft.com/office/drawing/2016/5/10/chartex" xmlns:cx5="http://schemas.microsoft.com/office/drawing/2016/5/11/chartex" xmlns:cx6="http://schemas.microsoft.com/office/drawing/2016/5/12/chartex" xmlns:cx7="http://schemas.microsoft.com/office/drawing/2016/5/13/chartex" xmlns:cx8="http://schemas.microsoft.com/office/drawing/2016/5/14/chartex" xmlns:mc="http://schemas.openxmlformats.org/markup-compatibility/2006" xmlns:aink="http://schemas.microsoft.com/office/drawing/2016/ink" xmlns:am3d="http://schemas.microsoft.com/office/drawing/2017/model3d" xmlns:o="urn:schemas-microsoft-com:office:office" xmlns:oel="http://schemas.microsoft.com/office/2019/extlst" xmlns:r="http://schemas.openxmlformats.org/officeDocument/2006/relationships" xmlns:m="http://schemas.openxmlformats.org/officeDocument/2006/math" xmlns:v="urn:schemas-microsoft-com:vml" xmlns:wp14="http://schemas.microsoft.com/office/word/2010/wordprocessingDrawing" xmlns:wp="http://schemas.openxmlformats.org/drawingml/2006/wordprocessingDrawing" xmlns:w10="urn:schemas-microsoft-com:office:word" xmlns:w="http://schemas.openxmlformats.org/wordprocessingml/2006/main" xmlns:w14="http://schemas.microsoft.com/office/word/2010/wordml" xmlns:w15="http://schemas.microsoft.com/office/word/2012/wordml" xmlns:w16cex="http://schemas.microsoft.com/office/word/2018/wordml/cex" xmlns:w16cid="http://schemas.microsoft.com/office/word/2016/wordml/cid" xmlns:w16="http://schemas.microsoft.com/office/word/2018/wordml" xmlns:w16du="http://schemas.microsoft.com/office/word/2023/wordml/word16du" xmlns:w16sdtdh="http://schemas.microsoft.com/office/word/2020/wordml/sdtdatahash" xmlns:w16sdtfl="http://schemas.microsoft.com/office/word/2024/wordml/sdtformatlock" xmlns:w16se="http://schemas.microsoft.com/office/word/2015/wordml/symex" xmlns:wpg="http://schemas.microsoft.com/office/word/2010/wordprocessingGroup" xmlns:wpi="http://schemas.microsoft.com/office/word/2010/wordprocessingInk" xmlns:wne="http://schemas.microsoft.com/office/word/2006/wordml" xmlns:wps="http://schemas.microsoft.com/office/word/2010/wordprocessingShape" mc:Ignorable="w14 w15 w16se w16cid w16 w16cex w16sdtdh w16sdtfl w16du wp14">
   <w:abstractNum w:abstractNumId="0" w15:restartNumberingAfterBreak="0">
-    <w:nsid w:val="00F14219"/>
+    <w:nsid w:val="7DDB1E35"/>
     <w:multiLevelType w:val="multilevel"/>
-    <w:tmpl w:val="F806BE4A"/>
+    <w:tmpl w:val="FE7A13B6"/>
     <w:lvl w:ilvl="0">
       <w:start w:val="1"/>
       <w:numFmt w:val="bullet"/>
@@ -1164,10 +1298,10 @@
         <w:sz w:val="20"/>
       </w:rPr>
     </w:lvl>
-    <w:lvl w:ilvl="1" w:tentative="1">
+    <w:lvl w:ilvl="1">
       <w:start w:val="1"/>
       <w:numFmt w:val="bullet"/>
-      <w:lvlText w:val=""/>
+      <w:lvlText w:val="o"/>
       <w:lvlJc w:val="left"/>
       <w:pPr>
         <w:tabs>
@@ -1176,7 +1310,7 @@
         <w:ind w:left="1440" w:hanging="360"/>
       </w:pPr>
       <w:rPr>
-        <w:rFonts w:ascii="Symbol" w:hAnsi="Symbol" w:hint="default"/>
+        <w:rFonts w:ascii="Courier New" w:hAnsi="Courier New" w:hint="default"/>
         <w:sz w:val="20"/>
       </w:rPr>
     </w:lvl>
@@ -1293,616 +1427,8 @@
       </w:rPr>
     </w:lvl>
   </w:abstractNum>
-  <w:abstractNum w:abstractNumId="1" w15:restartNumberingAfterBreak="0">
-    <w:nsid w:val="034405F8"/>
-    <w:multiLevelType w:val="multilevel"/>
-    <w:tmpl w:val="3D06930A"/>
-    <w:lvl w:ilvl="0">
-      <w:start w:val="1"/>
-      <w:numFmt w:val="bullet"/>
-      <w:lvlText w:val=""/>
-      <w:lvlJc w:val="left"/>
-      <w:pPr>
-        <w:tabs>
-          <w:tab w:val="num" w:pos="720"/>
-        </w:tabs>
-        <w:ind w:left="720" w:hanging="360"/>
-      </w:pPr>
-      <w:rPr>
-        <w:rFonts w:ascii="Symbol" w:hAnsi="Symbol" w:hint="default"/>
-        <w:sz w:val="20"/>
-      </w:rPr>
-    </w:lvl>
-    <w:lvl w:ilvl="1">
-      <w:start w:val="1"/>
-      <w:numFmt w:val="bullet"/>
-      <w:lvlText w:val="o"/>
-      <w:lvlJc w:val="left"/>
-      <w:pPr>
-        <w:tabs>
-          <w:tab w:val="num" w:pos="1440"/>
-        </w:tabs>
-        <w:ind w:left="1440" w:hanging="360"/>
-      </w:pPr>
-      <w:rPr>
-        <w:rFonts w:ascii="Courier New" w:hAnsi="Courier New" w:hint="default"/>
-        <w:sz w:val="20"/>
-      </w:rPr>
-    </w:lvl>
-    <w:lvl w:ilvl="2" w:tentative="1">
-      <w:start w:val="1"/>
-      <w:numFmt w:val="bullet"/>
-      <w:lvlText w:val=""/>
-      <w:lvlJc w:val="left"/>
-      <w:pPr>
-        <w:tabs>
-          <w:tab w:val="num" w:pos="2160"/>
-        </w:tabs>
-        <w:ind w:left="2160" w:hanging="360"/>
-      </w:pPr>
-      <w:rPr>
-        <w:rFonts w:ascii="Symbol" w:hAnsi="Symbol" w:hint="default"/>
-        <w:sz w:val="20"/>
-      </w:rPr>
-    </w:lvl>
-    <w:lvl w:ilvl="3" w:tentative="1">
-      <w:start w:val="1"/>
-      <w:numFmt w:val="bullet"/>
-      <w:lvlText w:val=""/>
-      <w:lvlJc w:val="left"/>
-      <w:pPr>
-        <w:tabs>
-          <w:tab w:val="num" w:pos="2880"/>
-        </w:tabs>
-        <w:ind w:left="2880" w:hanging="360"/>
-      </w:pPr>
-      <w:rPr>
-        <w:rFonts w:ascii="Symbol" w:hAnsi="Symbol" w:hint="default"/>
-        <w:sz w:val="20"/>
-      </w:rPr>
-    </w:lvl>
-    <w:lvl w:ilvl="4" w:tentative="1">
-      <w:start w:val="1"/>
-      <w:numFmt w:val="bullet"/>
-      <w:lvlText w:val=""/>
-      <w:lvlJc w:val="left"/>
-      <w:pPr>
-        <w:tabs>
-          <w:tab w:val="num" w:pos="3600"/>
-        </w:tabs>
-        <w:ind w:left="3600" w:hanging="360"/>
-      </w:pPr>
-      <w:rPr>
-        <w:rFonts w:ascii="Symbol" w:hAnsi="Symbol" w:hint="default"/>
-        <w:sz w:val="20"/>
-      </w:rPr>
-    </w:lvl>
-    <w:lvl w:ilvl="5" w:tentative="1">
-      <w:start w:val="1"/>
-      <w:numFmt w:val="bullet"/>
-      <w:lvlText w:val=""/>
-      <w:lvlJc w:val="left"/>
-      <w:pPr>
-        <w:tabs>
-          <w:tab w:val="num" w:pos="4320"/>
-        </w:tabs>
-        <w:ind w:left="4320" w:hanging="360"/>
-      </w:pPr>
-      <w:rPr>
-        <w:rFonts w:ascii="Symbol" w:hAnsi="Symbol" w:hint="default"/>
-        <w:sz w:val="20"/>
-      </w:rPr>
-    </w:lvl>
-    <w:lvl w:ilvl="6" w:tentative="1">
-      <w:start w:val="1"/>
-      <w:numFmt w:val="bullet"/>
-      <w:lvlText w:val=""/>
-      <w:lvlJc w:val="left"/>
-      <w:pPr>
-        <w:tabs>
-          <w:tab w:val="num" w:pos="5040"/>
-        </w:tabs>
-        <w:ind w:left="5040" w:hanging="360"/>
-      </w:pPr>
-      <w:rPr>
-        <w:rFonts w:ascii="Symbol" w:hAnsi="Symbol" w:hint="default"/>
-        <w:sz w:val="20"/>
-      </w:rPr>
-    </w:lvl>
-    <w:lvl w:ilvl="7" w:tentative="1">
-      <w:start w:val="1"/>
-      <w:numFmt w:val="bullet"/>
-      <w:lvlText w:val=""/>
-      <w:lvlJc w:val="left"/>
-      <w:pPr>
-        <w:tabs>
-          <w:tab w:val="num" w:pos="5760"/>
-        </w:tabs>
-        <w:ind w:left="5760" w:hanging="360"/>
-      </w:pPr>
-      <w:rPr>
-        <w:rFonts w:ascii="Symbol" w:hAnsi="Symbol" w:hint="default"/>
-        <w:sz w:val="20"/>
-      </w:rPr>
-    </w:lvl>
-    <w:lvl w:ilvl="8" w:tentative="1">
-      <w:start w:val="1"/>
-      <w:numFmt w:val="bullet"/>
-      <w:lvlText w:val=""/>
-      <w:lvlJc w:val="left"/>
-      <w:pPr>
-        <w:tabs>
-          <w:tab w:val="num" w:pos="6480"/>
-        </w:tabs>
-        <w:ind w:left="6480" w:hanging="360"/>
-      </w:pPr>
-      <w:rPr>
-        <w:rFonts w:ascii="Symbol" w:hAnsi="Symbol" w:hint="default"/>
-        <w:sz w:val="20"/>
-      </w:rPr>
-    </w:lvl>
-  </w:abstractNum>
-  <w:abstractNum w:abstractNumId="2" w15:restartNumberingAfterBreak="0">
-    <w:nsid w:val="4325180F"/>
-    <w:multiLevelType w:val="multilevel"/>
-    <w:tmpl w:val="7FCE6420"/>
-    <w:lvl w:ilvl="0">
-      <w:start w:val="1"/>
-      <w:numFmt w:val="bullet"/>
-      <w:lvlText w:val=""/>
-      <w:lvlJc w:val="left"/>
-      <w:pPr>
-        <w:tabs>
-          <w:tab w:val="num" w:pos="720"/>
-        </w:tabs>
-        <w:ind w:left="720" w:hanging="360"/>
-      </w:pPr>
-      <w:rPr>
-        <w:rFonts w:ascii="Symbol" w:hAnsi="Symbol" w:hint="default"/>
-        <w:sz w:val="20"/>
-      </w:rPr>
-    </w:lvl>
-    <w:lvl w:ilvl="1" w:tentative="1">
-      <w:start w:val="1"/>
-      <w:numFmt w:val="bullet"/>
-      <w:lvlText w:val=""/>
-      <w:lvlJc w:val="left"/>
-      <w:pPr>
-        <w:tabs>
-          <w:tab w:val="num" w:pos="1440"/>
-        </w:tabs>
-        <w:ind w:left="1440" w:hanging="360"/>
-      </w:pPr>
-      <w:rPr>
-        <w:rFonts w:ascii="Symbol" w:hAnsi="Symbol" w:hint="default"/>
-        <w:sz w:val="20"/>
-      </w:rPr>
-    </w:lvl>
-    <w:lvl w:ilvl="2" w:tentative="1">
-      <w:start w:val="1"/>
-      <w:numFmt w:val="bullet"/>
-      <w:lvlText w:val=""/>
-      <w:lvlJc w:val="left"/>
-      <w:pPr>
-        <w:tabs>
-          <w:tab w:val="num" w:pos="2160"/>
-        </w:tabs>
-        <w:ind w:left="2160" w:hanging="360"/>
-      </w:pPr>
-      <w:rPr>
-        <w:rFonts w:ascii="Symbol" w:hAnsi="Symbol" w:hint="default"/>
-        <w:sz w:val="20"/>
-      </w:rPr>
-    </w:lvl>
-    <w:lvl w:ilvl="3" w:tentative="1">
-      <w:start w:val="1"/>
-      <w:numFmt w:val="bullet"/>
-      <w:lvlText w:val=""/>
-      <w:lvlJc w:val="left"/>
-      <w:pPr>
-        <w:tabs>
-          <w:tab w:val="num" w:pos="2880"/>
-        </w:tabs>
-        <w:ind w:left="2880" w:hanging="360"/>
-      </w:pPr>
-      <w:rPr>
-        <w:rFonts w:ascii="Symbol" w:hAnsi="Symbol" w:hint="default"/>
-        <w:sz w:val="20"/>
-      </w:rPr>
-    </w:lvl>
-    <w:lvl w:ilvl="4" w:tentative="1">
-      <w:start w:val="1"/>
-      <w:numFmt w:val="bullet"/>
-      <w:lvlText w:val=""/>
-      <w:lvlJc w:val="left"/>
-      <w:pPr>
-        <w:tabs>
-          <w:tab w:val="num" w:pos="3600"/>
-        </w:tabs>
-        <w:ind w:left="3600" w:hanging="360"/>
-      </w:pPr>
-      <w:rPr>
-        <w:rFonts w:ascii="Symbol" w:hAnsi="Symbol" w:hint="default"/>
-        <w:sz w:val="20"/>
-      </w:rPr>
-    </w:lvl>
-    <w:lvl w:ilvl="5" w:tentative="1">
-      <w:start w:val="1"/>
-      <w:numFmt w:val="bullet"/>
-      <w:lvlText w:val=""/>
-      <w:lvlJc w:val="left"/>
-      <w:pPr>
-        <w:tabs>
-          <w:tab w:val="num" w:pos="4320"/>
-        </w:tabs>
-        <w:ind w:left="4320" w:hanging="360"/>
-      </w:pPr>
-      <w:rPr>
-        <w:rFonts w:ascii="Symbol" w:hAnsi="Symbol" w:hint="default"/>
-        <w:sz w:val="20"/>
-      </w:rPr>
-    </w:lvl>
-    <w:lvl w:ilvl="6" w:tentative="1">
-      <w:start w:val="1"/>
-      <w:numFmt w:val="bullet"/>
-      <w:lvlText w:val=""/>
-      <w:lvlJc w:val="left"/>
-      <w:pPr>
-        <w:tabs>
-          <w:tab w:val="num" w:pos="5040"/>
-        </w:tabs>
-        <w:ind w:left="5040" w:hanging="360"/>
-      </w:pPr>
-      <w:rPr>
-        <w:rFonts w:ascii="Symbol" w:hAnsi="Symbol" w:hint="default"/>
-        <w:sz w:val="20"/>
-      </w:rPr>
-    </w:lvl>
-    <w:lvl w:ilvl="7" w:tentative="1">
-      <w:start w:val="1"/>
-      <w:numFmt w:val="bullet"/>
-      <w:lvlText w:val=""/>
-      <w:lvlJc w:val="left"/>
-      <w:pPr>
-        <w:tabs>
-          <w:tab w:val="num" w:pos="5760"/>
-        </w:tabs>
-        <w:ind w:left="5760" w:hanging="360"/>
-      </w:pPr>
-      <w:rPr>
-        <w:rFonts w:ascii="Symbol" w:hAnsi="Symbol" w:hint="default"/>
-        <w:sz w:val="20"/>
-      </w:rPr>
-    </w:lvl>
-    <w:lvl w:ilvl="8" w:tentative="1">
-      <w:start w:val="1"/>
-      <w:numFmt w:val="bullet"/>
-      <w:lvlText w:val=""/>
-      <w:lvlJc w:val="left"/>
-      <w:pPr>
-        <w:tabs>
-          <w:tab w:val="num" w:pos="6480"/>
-        </w:tabs>
-        <w:ind w:left="6480" w:hanging="360"/>
-      </w:pPr>
-      <w:rPr>
-        <w:rFonts w:ascii="Symbol" w:hAnsi="Symbol" w:hint="default"/>
-        <w:sz w:val="20"/>
-      </w:rPr>
-    </w:lvl>
-  </w:abstractNum>
-  <w:abstractNum w:abstractNumId="3" w15:restartNumberingAfterBreak="0">
-    <w:nsid w:val="5814322C"/>
-    <w:multiLevelType w:val="multilevel"/>
-    <w:tmpl w:val="DF3E02F4"/>
-    <w:lvl w:ilvl="0">
-      <w:start w:val="1"/>
-      <w:numFmt w:val="bullet"/>
-      <w:lvlText w:val=""/>
-      <w:lvlJc w:val="left"/>
-      <w:pPr>
-        <w:tabs>
-          <w:tab w:val="num" w:pos="720"/>
-        </w:tabs>
-        <w:ind w:left="720" w:hanging="360"/>
-      </w:pPr>
-      <w:rPr>
-        <w:rFonts w:ascii="Symbol" w:hAnsi="Symbol" w:hint="default"/>
-        <w:sz w:val="20"/>
-      </w:rPr>
-    </w:lvl>
-    <w:lvl w:ilvl="1" w:tentative="1">
-      <w:start w:val="1"/>
-      <w:numFmt w:val="bullet"/>
-      <w:lvlText w:val=""/>
-      <w:lvlJc w:val="left"/>
-      <w:pPr>
-        <w:tabs>
-          <w:tab w:val="num" w:pos="1440"/>
-        </w:tabs>
-        <w:ind w:left="1440" w:hanging="360"/>
-      </w:pPr>
-      <w:rPr>
-        <w:rFonts w:ascii="Symbol" w:hAnsi="Symbol" w:hint="default"/>
-        <w:sz w:val="20"/>
-      </w:rPr>
-    </w:lvl>
-    <w:lvl w:ilvl="2" w:tentative="1">
-      <w:start w:val="1"/>
-      <w:numFmt w:val="bullet"/>
-      <w:lvlText w:val=""/>
-      <w:lvlJc w:val="left"/>
-      <w:pPr>
-        <w:tabs>
-          <w:tab w:val="num" w:pos="2160"/>
-        </w:tabs>
-        <w:ind w:left="2160" w:hanging="360"/>
-      </w:pPr>
-      <w:rPr>
-        <w:rFonts w:ascii="Symbol" w:hAnsi="Symbol" w:hint="default"/>
-        <w:sz w:val="20"/>
-      </w:rPr>
-    </w:lvl>
-    <w:lvl w:ilvl="3" w:tentative="1">
-      <w:start w:val="1"/>
-      <w:numFmt w:val="bullet"/>
-      <w:lvlText w:val=""/>
-      <w:lvlJc w:val="left"/>
-      <w:pPr>
-        <w:tabs>
-          <w:tab w:val="num" w:pos="2880"/>
-        </w:tabs>
-        <w:ind w:left="2880" w:hanging="360"/>
-      </w:pPr>
-      <w:rPr>
-        <w:rFonts w:ascii="Symbol" w:hAnsi="Symbol" w:hint="default"/>
-        <w:sz w:val="20"/>
-      </w:rPr>
-    </w:lvl>
-    <w:lvl w:ilvl="4" w:tentative="1">
-      <w:start w:val="1"/>
-      <w:numFmt w:val="bullet"/>
-      <w:lvlText w:val=""/>
-      <w:lvlJc w:val="left"/>
-      <w:pPr>
-        <w:tabs>
-          <w:tab w:val="num" w:pos="3600"/>
-        </w:tabs>
-        <w:ind w:left="3600" w:hanging="360"/>
-      </w:pPr>
-      <w:rPr>
-        <w:rFonts w:ascii="Symbol" w:hAnsi="Symbol" w:hint="default"/>
-        <w:sz w:val="20"/>
-      </w:rPr>
-    </w:lvl>
-    <w:lvl w:ilvl="5" w:tentative="1">
-      <w:start w:val="1"/>
-      <w:numFmt w:val="bullet"/>
-      <w:lvlText w:val=""/>
-      <w:lvlJc w:val="left"/>
-      <w:pPr>
-        <w:tabs>
-          <w:tab w:val="num" w:pos="4320"/>
-        </w:tabs>
-        <w:ind w:left="4320" w:hanging="360"/>
-      </w:pPr>
-      <w:rPr>
-        <w:rFonts w:ascii="Symbol" w:hAnsi="Symbol" w:hint="default"/>
-        <w:sz w:val="20"/>
-      </w:rPr>
-    </w:lvl>
-    <w:lvl w:ilvl="6" w:tentative="1">
-      <w:start w:val="1"/>
-      <w:numFmt w:val="bullet"/>
-      <w:lvlText w:val=""/>
-      <w:lvlJc w:val="left"/>
-      <w:pPr>
-        <w:tabs>
-          <w:tab w:val="num" w:pos="5040"/>
-        </w:tabs>
-        <w:ind w:left="5040" w:hanging="360"/>
-      </w:pPr>
-      <w:rPr>
-        <w:rFonts w:ascii="Symbol" w:hAnsi="Symbol" w:hint="default"/>
-        <w:sz w:val="20"/>
-      </w:rPr>
-    </w:lvl>
-    <w:lvl w:ilvl="7" w:tentative="1">
-      <w:start w:val="1"/>
-      <w:numFmt w:val="bullet"/>
-      <w:lvlText w:val=""/>
-      <w:lvlJc w:val="left"/>
-      <w:pPr>
-        <w:tabs>
-          <w:tab w:val="num" w:pos="5760"/>
-        </w:tabs>
-        <w:ind w:left="5760" w:hanging="360"/>
-      </w:pPr>
-      <w:rPr>
-        <w:rFonts w:ascii="Symbol" w:hAnsi="Symbol" w:hint="default"/>
-        <w:sz w:val="20"/>
-      </w:rPr>
-    </w:lvl>
-    <w:lvl w:ilvl="8" w:tentative="1">
-      <w:start w:val="1"/>
-      <w:numFmt w:val="bullet"/>
-      <w:lvlText w:val=""/>
-      <w:lvlJc w:val="left"/>
-      <w:pPr>
-        <w:tabs>
-          <w:tab w:val="num" w:pos="6480"/>
-        </w:tabs>
-        <w:ind w:left="6480" w:hanging="360"/>
-      </w:pPr>
-      <w:rPr>
-        <w:rFonts w:ascii="Symbol" w:hAnsi="Symbol" w:hint="default"/>
-        <w:sz w:val="20"/>
-      </w:rPr>
-    </w:lvl>
-  </w:abstractNum>
-  <w:abstractNum w:abstractNumId="4" w15:restartNumberingAfterBreak="0">
-    <w:nsid w:val="7DDB1E35"/>
-    <w:multiLevelType w:val="multilevel"/>
-    <w:tmpl w:val="FE7A13B6"/>
-    <w:lvl w:ilvl="0">
-      <w:start w:val="1"/>
-      <w:numFmt w:val="bullet"/>
-      <w:lvlText w:val=""/>
-      <w:lvlJc w:val="left"/>
-      <w:pPr>
-        <w:tabs>
-          <w:tab w:val="num" w:pos="720"/>
-        </w:tabs>
-        <w:ind w:left="720" w:hanging="360"/>
-      </w:pPr>
-      <w:rPr>
-        <w:rFonts w:ascii="Symbol" w:hAnsi="Symbol" w:hint="default"/>
-        <w:sz w:val="20"/>
-      </w:rPr>
-    </w:lvl>
-    <w:lvl w:ilvl="1">
-      <w:start w:val="1"/>
-      <w:numFmt w:val="bullet"/>
-      <w:lvlText w:val="o"/>
-      <w:lvlJc w:val="left"/>
-      <w:pPr>
-        <w:tabs>
-          <w:tab w:val="num" w:pos="1440"/>
-        </w:tabs>
-        <w:ind w:left="1440" w:hanging="360"/>
-      </w:pPr>
-      <w:rPr>
-        <w:rFonts w:ascii="Courier New" w:hAnsi="Courier New" w:hint="default"/>
-        <w:sz w:val="20"/>
-      </w:rPr>
-    </w:lvl>
-    <w:lvl w:ilvl="2" w:tentative="1">
-      <w:start w:val="1"/>
-      <w:numFmt w:val="bullet"/>
-      <w:lvlText w:val=""/>
-      <w:lvlJc w:val="left"/>
-      <w:pPr>
-        <w:tabs>
-          <w:tab w:val="num" w:pos="2160"/>
-        </w:tabs>
-        <w:ind w:left="2160" w:hanging="360"/>
-      </w:pPr>
-      <w:rPr>
-        <w:rFonts w:ascii="Symbol" w:hAnsi="Symbol" w:hint="default"/>
-        <w:sz w:val="20"/>
-      </w:rPr>
-    </w:lvl>
-    <w:lvl w:ilvl="3" w:tentative="1">
-      <w:start w:val="1"/>
-      <w:numFmt w:val="bullet"/>
-      <w:lvlText w:val=""/>
-      <w:lvlJc w:val="left"/>
-      <w:pPr>
-        <w:tabs>
-          <w:tab w:val="num" w:pos="2880"/>
-        </w:tabs>
-        <w:ind w:left="2880" w:hanging="360"/>
-      </w:pPr>
-      <w:rPr>
-        <w:rFonts w:ascii="Symbol" w:hAnsi="Symbol" w:hint="default"/>
-        <w:sz w:val="20"/>
-      </w:rPr>
-    </w:lvl>
-    <w:lvl w:ilvl="4" w:tentative="1">
-      <w:start w:val="1"/>
-      <w:numFmt w:val="bullet"/>
-      <w:lvlText w:val=""/>
-      <w:lvlJc w:val="left"/>
-      <w:pPr>
-        <w:tabs>
-          <w:tab w:val="num" w:pos="3600"/>
-        </w:tabs>
-        <w:ind w:left="3600" w:hanging="360"/>
-      </w:pPr>
-      <w:rPr>
-        <w:rFonts w:ascii="Symbol" w:hAnsi="Symbol" w:hint="default"/>
-        <w:sz w:val="20"/>
-      </w:rPr>
-    </w:lvl>
-    <w:lvl w:ilvl="5" w:tentative="1">
-      <w:start w:val="1"/>
-      <w:numFmt w:val="bullet"/>
-      <w:lvlText w:val=""/>
-      <w:lvlJc w:val="left"/>
-      <w:pPr>
-        <w:tabs>
-          <w:tab w:val="num" w:pos="4320"/>
-        </w:tabs>
-        <w:ind w:left="4320" w:hanging="360"/>
-      </w:pPr>
-      <w:rPr>
-        <w:rFonts w:ascii="Symbol" w:hAnsi="Symbol" w:hint="default"/>
-        <w:sz w:val="20"/>
-      </w:rPr>
-    </w:lvl>
-    <w:lvl w:ilvl="6" w:tentative="1">
-      <w:start w:val="1"/>
-      <w:numFmt w:val="bullet"/>
-      <w:lvlText w:val=""/>
-      <w:lvlJc w:val="left"/>
-      <w:pPr>
-        <w:tabs>
-          <w:tab w:val="num" w:pos="5040"/>
-        </w:tabs>
-        <w:ind w:left="5040" w:hanging="360"/>
-      </w:pPr>
-      <w:rPr>
-        <w:rFonts w:ascii="Symbol" w:hAnsi="Symbol" w:hint="default"/>
-        <w:sz w:val="20"/>
-      </w:rPr>
-    </w:lvl>
-    <w:lvl w:ilvl="7" w:tentative="1">
-      <w:start w:val="1"/>
-      <w:numFmt w:val="bullet"/>
-      <w:lvlText w:val=""/>
-      <w:lvlJc w:val="left"/>
-      <w:pPr>
-        <w:tabs>
-          <w:tab w:val="num" w:pos="5760"/>
-        </w:tabs>
-        <w:ind w:left="5760" w:hanging="360"/>
-      </w:pPr>
-      <w:rPr>
-        <w:rFonts w:ascii="Symbol" w:hAnsi="Symbol" w:hint="default"/>
-        <w:sz w:val="20"/>
-      </w:rPr>
-    </w:lvl>
-    <w:lvl w:ilvl="8" w:tentative="1">
-      <w:start w:val="1"/>
-      <w:numFmt w:val="bullet"/>
-      <w:lvlText w:val=""/>
-      <w:lvlJc w:val="left"/>
-      <w:pPr>
-        <w:tabs>
-          <w:tab w:val="num" w:pos="6480"/>
-        </w:tabs>
-        <w:ind w:left="6480" w:hanging="360"/>
-      </w:pPr>
-      <w:rPr>
-        <w:rFonts w:ascii="Symbol" w:hAnsi="Symbol" w:hint="default"/>
-        <w:sz w:val="20"/>
-      </w:rPr>
-    </w:lvl>
-  </w:abstractNum>
-  <w:num w:numId="1" w16cid:durableId="641034166">
-    <w:abstractNumId w:val="1"/>
-  </w:num>
-  <w:num w:numId="2" w16cid:durableId="1191870087">
-    <w:abstractNumId w:val="4"/>
-  </w:num>
-  <w:num w:numId="3" w16cid:durableId="1253972218">
+  <w:num w:numId="1" w16cid:durableId="1191870087">
     <w:abstractNumId w:val="0"/>
-  </w:num>
-  <w:num w:numId="4" w16cid:durableId="1699575016">
-    <w:abstractNumId w:val="3"/>
-  </w:num>
-  <w:num w:numId="5" w16cid:durableId="1041051983">
-    <w:abstractNumId w:val="2"/>
   </w:num>
 </w:numbering>
 </file>
@@ -2313,7 +1839,7 @@
     <w:link w:val="berschrift1Zchn"/>
     <w:uiPriority w:val="9"/>
     <w:qFormat/>
-    <w:rsid w:val="007F1CAB"/>
+    <w:rsid w:val="004D7C1A"/>
     <w:pPr>
       <w:keepNext/>
       <w:keepLines/>
@@ -2336,7 +1862,7 @@
     <w:semiHidden/>
     <w:unhideWhenUsed/>
     <w:qFormat/>
-    <w:rsid w:val="007F1CAB"/>
+    <w:rsid w:val="004D7C1A"/>
     <w:pPr>
       <w:keepNext/>
       <w:keepLines/>
@@ -2359,7 +1885,7 @@
     <w:semiHidden/>
     <w:unhideWhenUsed/>
     <w:qFormat/>
-    <w:rsid w:val="007F1CAB"/>
+    <w:rsid w:val="004D7C1A"/>
     <w:pPr>
       <w:keepNext/>
       <w:keepLines/>
@@ -2382,7 +1908,7 @@
     <w:semiHidden/>
     <w:unhideWhenUsed/>
     <w:qFormat/>
-    <w:rsid w:val="007F1CAB"/>
+    <w:rsid w:val="004D7C1A"/>
     <w:pPr>
       <w:keepNext/>
       <w:keepLines/>
@@ -2405,7 +1931,7 @@
     <w:semiHidden/>
     <w:unhideWhenUsed/>
     <w:qFormat/>
-    <w:rsid w:val="007F1CAB"/>
+    <w:rsid w:val="004D7C1A"/>
     <w:pPr>
       <w:keepNext/>
       <w:keepLines/>
@@ -2426,7 +1952,7 @@
     <w:semiHidden/>
     <w:unhideWhenUsed/>
     <w:qFormat/>
-    <w:rsid w:val="007F1CAB"/>
+    <w:rsid w:val="004D7C1A"/>
     <w:pPr>
       <w:keepNext/>
       <w:keepLines/>
@@ -2449,7 +1975,7 @@
     <w:semiHidden/>
     <w:unhideWhenUsed/>
     <w:qFormat/>
-    <w:rsid w:val="007F1CAB"/>
+    <w:rsid w:val="004D7C1A"/>
     <w:pPr>
       <w:keepNext/>
       <w:keepLines/>
@@ -2470,7 +1996,7 @@
     <w:semiHidden/>
     <w:unhideWhenUsed/>
     <w:qFormat/>
-    <w:rsid w:val="007F1CAB"/>
+    <w:rsid w:val="004D7C1A"/>
     <w:pPr>
       <w:keepNext/>
       <w:keepLines/>
@@ -2493,7 +2019,7 @@
     <w:semiHidden/>
     <w:unhideWhenUsed/>
     <w:qFormat/>
-    <w:rsid w:val="007F1CAB"/>
+    <w:rsid w:val="004D7C1A"/>
     <w:pPr>
       <w:keepNext/>
       <w:keepLines/>
@@ -2537,7 +2063,7 @@
     <w:basedOn w:val="Absatz-Standardschriftart"/>
     <w:link w:val="berschrift1"/>
     <w:uiPriority w:val="9"/>
-    <w:rsid w:val="007F1CAB"/>
+    <w:rsid w:val="004D7C1A"/>
     <w:rPr>
       <w:rFonts w:asciiTheme="majorHAnsi" w:eastAsiaTheme="majorEastAsia" w:hAnsiTheme="majorHAnsi" w:cstheme="majorBidi"/>
       <w:color w:val="0F4761" w:themeColor="accent1" w:themeShade="BF"/>
@@ -2551,7 +2077,7 @@
     <w:link w:val="berschrift2"/>
     <w:uiPriority w:val="9"/>
     <w:semiHidden/>
-    <w:rsid w:val="007F1CAB"/>
+    <w:rsid w:val="004D7C1A"/>
     <w:rPr>
       <w:rFonts w:asciiTheme="majorHAnsi" w:eastAsiaTheme="majorEastAsia" w:hAnsiTheme="majorHAnsi" w:cstheme="majorBidi"/>
       <w:color w:val="0F4761" w:themeColor="accent1" w:themeShade="BF"/>
@@ -2565,7 +2091,7 @@
     <w:link w:val="berschrift3"/>
     <w:uiPriority w:val="9"/>
     <w:semiHidden/>
-    <w:rsid w:val="007F1CAB"/>
+    <w:rsid w:val="004D7C1A"/>
     <w:rPr>
       <w:rFonts w:eastAsiaTheme="majorEastAsia" w:cstheme="majorBidi"/>
       <w:color w:val="0F4761" w:themeColor="accent1" w:themeShade="BF"/>
@@ -2579,7 +2105,7 @@
     <w:link w:val="berschrift4"/>
     <w:uiPriority w:val="9"/>
     <w:semiHidden/>
-    <w:rsid w:val="007F1CAB"/>
+    <w:rsid w:val="004D7C1A"/>
     <w:rPr>
       <w:rFonts w:eastAsiaTheme="majorEastAsia" w:cstheme="majorBidi"/>
       <w:i/>
@@ -2593,7 +2119,7 @@
     <w:link w:val="berschrift5"/>
     <w:uiPriority w:val="9"/>
     <w:semiHidden/>
-    <w:rsid w:val="007F1CAB"/>
+    <w:rsid w:val="004D7C1A"/>
     <w:rPr>
       <w:rFonts w:eastAsiaTheme="majorEastAsia" w:cstheme="majorBidi"/>
       <w:color w:val="0F4761" w:themeColor="accent1" w:themeShade="BF"/>
@@ -2605,7 +2131,7 @@
     <w:link w:val="berschrift6"/>
     <w:uiPriority w:val="9"/>
     <w:semiHidden/>
-    <w:rsid w:val="007F1CAB"/>
+    <w:rsid w:val="004D7C1A"/>
     <w:rPr>
       <w:rFonts w:eastAsiaTheme="majorEastAsia" w:cstheme="majorBidi"/>
       <w:i/>
@@ -2619,7 +2145,7 @@
     <w:link w:val="berschrift7"/>
     <w:uiPriority w:val="9"/>
     <w:semiHidden/>
-    <w:rsid w:val="007F1CAB"/>
+    <w:rsid w:val="004D7C1A"/>
     <w:rPr>
       <w:rFonts w:eastAsiaTheme="majorEastAsia" w:cstheme="majorBidi"/>
       <w:color w:val="595959" w:themeColor="text1" w:themeTint="A6"/>
@@ -2631,7 +2157,7 @@
     <w:link w:val="berschrift8"/>
     <w:uiPriority w:val="9"/>
     <w:semiHidden/>
-    <w:rsid w:val="007F1CAB"/>
+    <w:rsid w:val="004D7C1A"/>
     <w:rPr>
       <w:rFonts w:eastAsiaTheme="majorEastAsia" w:cstheme="majorBidi"/>
       <w:i/>
@@ -2645,7 +2171,7 @@
     <w:link w:val="berschrift9"/>
     <w:uiPriority w:val="9"/>
     <w:semiHidden/>
-    <w:rsid w:val="007F1CAB"/>
+    <w:rsid w:val="004D7C1A"/>
     <w:rPr>
       <w:rFonts w:eastAsiaTheme="majorEastAsia" w:cstheme="majorBidi"/>
       <w:color w:val="272727" w:themeColor="text1" w:themeTint="D8"/>
@@ -2658,7 +2184,7 @@
     <w:link w:val="TitelZchn"/>
     <w:uiPriority w:val="10"/>
     <w:qFormat/>
-    <w:rsid w:val="007F1CAB"/>
+    <w:rsid w:val="004D7C1A"/>
     <w:pPr>
       <w:spacing w:after="80" w:line="240" w:lineRule="auto"/>
       <w:contextualSpacing/>
@@ -2676,7 +2202,7 @@
     <w:basedOn w:val="Absatz-Standardschriftart"/>
     <w:link w:val="Titel"/>
     <w:uiPriority w:val="10"/>
-    <w:rsid w:val="007F1CAB"/>
+    <w:rsid w:val="004D7C1A"/>
     <w:rPr>
       <w:rFonts w:asciiTheme="majorHAnsi" w:eastAsiaTheme="majorEastAsia" w:hAnsiTheme="majorHAnsi" w:cstheme="majorBidi"/>
       <w:spacing w:val="-10"/>
@@ -2692,7 +2218,7 @@
     <w:link w:val="UntertitelZchn"/>
     <w:uiPriority w:val="11"/>
     <w:qFormat/>
-    <w:rsid w:val="007F1CAB"/>
+    <w:rsid w:val="004D7C1A"/>
     <w:pPr>
       <w:numPr>
         <w:ilvl w:val="1"/>
@@ -2711,7 +2237,7 @@
     <w:basedOn w:val="Absatz-Standardschriftart"/>
     <w:link w:val="Untertitel"/>
     <w:uiPriority w:val="11"/>
-    <w:rsid w:val="007F1CAB"/>
+    <w:rsid w:val="004D7C1A"/>
     <w:rPr>
       <w:rFonts w:eastAsiaTheme="majorEastAsia" w:cstheme="majorBidi"/>
       <w:color w:val="595959" w:themeColor="text1" w:themeTint="A6"/>
@@ -2727,7 +2253,7 @@
     <w:link w:val="ZitatZchn"/>
     <w:uiPriority w:val="29"/>
     <w:qFormat/>
-    <w:rsid w:val="007F1CAB"/>
+    <w:rsid w:val="004D7C1A"/>
     <w:pPr>
       <w:spacing w:before="160"/>
       <w:jc w:val="center"/>
@@ -2743,7 +2269,7 @@
     <w:basedOn w:val="Absatz-Standardschriftart"/>
     <w:link w:val="Zitat"/>
     <w:uiPriority w:val="29"/>
-    <w:rsid w:val="007F1CAB"/>
+    <w:rsid w:val="004D7C1A"/>
     <w:rPr>
       <w:i/>
       <w:iCs/>
@@ -2755,7 +2281,7 @@
     <w:basedOn w:val="Standard"/>
     <w:uiPriority w:val="34"/>
     <w:qFormat/>
-    <w:rsid w:val="007F1CAB"/>
+    <w:rsid w:val="004D7C1A"/>
     <w:pPr>
       <w:ind w:left="720"/>
       <w:contextualSpacing/>
@@ -2766,7 +2292,7 @@
     <w:basedOn w:val="Absatz-Standardschriftart"/>
     <w:uiPriority w:val="21"/>
     <w:qFormat/>
-    <w:rsid w:val="007F1CAB"/>
+    <w:rsid w:val="004D7C1A"/>
     <w:rPr>
       <w:i/>
       <w:iCs/>
@@ -2780,7 +2306,7 @@
     <w:link w:val="IntensivesZitatZchn"/>
     <w:uiPriority w:val="30"/>
     <w:qFormat/>
-    <w:rsid w:val="007F1CAB"/>
+    <w:rsid w:val="004D7C1A"/>
     <w:pPr>
       <w:pBdr>
         <w:top w:val="single" w:sz="4" w:space="10" w:color="0F4761" w:themeColor="accent1" w:themeShade="BF"/>
@@ -2801,7 +2327,7 @@
     <w:basedOn w:val="Absatz-Standardschriftart"/>
     <w:link w:val="IntensivesZitat"/>
     <w:uiPriority w:val="30"/>
-    <w:rsid w:val="007F1CAB"/>
+    <w:rsid w:val="004D7C1A"/>
     <w:rPr>
       <w:i/>
       <w:iCs/>
@@ -2813,13 +2339,64 @@
     <w:basedOn w:val="Absatz-Standardschriftart"/>
     <w:uiPriority w:val="32"/>
     <w:qFormat/>
-    <w:rsid w:val="007F1CAB"/>
+    <w:rsid w:val="004D7C1A"/>
     <w:rPr>
       <w:b/>
       <w:bCs/>
       <w:smallCaps/>
       <w:color w:val="0F4761" w:themeColor="accent1" w:themeShade="BF"/>
       <w:spacing w:val="5"/>
+    </w:rPr>
+  </w:style>
+  <w:style w:type="paragraph" w:styleId="Inhaltsverzeichnisberschrift">
+    <w:name w:val="TOC Heading"/>
+    <w:basedOn w:val="berschrift1"/>
+    <w:next w:val="Standard"/>
+    <w:uiPriority w:val="39"/>
+    <w:unhideWhenUsed/>
+    <w:qFormat/>
+    <w:rsid w:val="00052EC0"/>
+    <w:pPr>
+      <w:spacing w:before="240" w:after="0"/>
+      <w:outlineLvl w:val="9"/>
+    </w:pPr>
+    <w:rPr>
+      <w:sz w:val="32"/>
+      <w:szCs w:val="32"/>
+      <w:lang w:val="de-AT" w:eastAsia="de-AT"/>
+    </w:rPr>
+  </w:style>
+  <w:style w:type="paragraph" w:styleId="Verzeichnis2">
+    <w:name w:val="toc 2"/>
+    <w:basedOn w:val="Standard"/>
+    <w:next w:val="Standard"/>
+    <w:autoRedefine/>
+    <w:uiPriority w:val="39"/>
+    <w:unhideWhenUsed/>
+    <w:rsid w:val="00052EC0"/>
+    <w:pPr>
+      <w:spacing w:after="100"/>
+      <w:ind w:left="220"/>
+    </w:pPr>
+    <w:rPr>
+      <w:rFonts w:eastAsiaTheme="minorEastAsia" w:cs="Times New Roman"/>
+      <w:lang w:val="de-AT" w:eastAsia="de-AT"/>
+    </w:rPr>
+  </w:style>
+  <w:style w:type="paragraph" w:styleId="Verzeichnis1">
+    <w:name w:val="toc 1"/>
+    <w:basedOn w:val="Standard"/>
+    <w:next w:val="Standard"/>
+    <w:autoRedefine/>
+    <w:uiPriority w:val="39"/>
+    <w:unhideWhenUsed/>
+    <w:rsid w:val="00052EC0"/>
+    <w:pPr>
+      <w:spacing w:after="100"/>
+    </w:pPr>
+    <w:rPr>
+      <w:rFonts w:eastAsiaTheme="minorEastAsia" w:cs="Times New Roman"/>
+      <w:lang w:val="de-AT" w:eastAsia="de-AT"/>
     </w:rPr>
   </w:style>
   <w:style w:type="paragraph" w:styleId="Kopfzeile">
@@ -2828,7 +2405,7 @@
     <w:link w:val="KopfzeileZchn"/>
     <w:uiPriority w:val="99"/>
     <w:unhideWhenUsed/>
-    <w:rsid w:val="0030590E"/>
+    <w:rsid w:val="00052EC0"/>
     <w:pPr>
       <w:tabs>
         <w:tab w:val="center" w:pos="4536"/>
@@ -2842,7 +2419,7 @@
     <w:basedOn w:val="Absatz-Standardschriftart"/>
     <w:link w:val="Kopfzeile"/>
     <w:uiPriority w:val="99"/>
-    <w:rsid w:val="0030590E"/>
+    <w:rsid w:val="00052EC0"/>
   </w:style>
   <w:style w:type="paragraph" w:styleId="Fuzeile">
     <w:name w:val="footer"/>
@@ -2850,7 +2427,7 @@
     <w:link w:val="FuzeileZchn"/>
     <w:uiPriority w:val="99"/>
     <w:unhideWhenUsed/>
-    <w:rsid w:val="0030590E"/>
+    <w:rsid w:val="00052EC0"/>
     <w:pPr>
       <w:tabs>
         <w:tab w:val="center" w:pos="4536"/>
@@ -2864,7 +2441,7 @@
     <w:basedOn w:val="Absatz-Standardschriftart"/>
     <w:link w:val="Fuzeile"/>
     <w:uiPriority w:val="99"/>
-    <w:rsid w:val="0030590E"/>
+    <w:rsid w:val="00052EC0"/>
   </w:style>
 </w:styles>
 </file>

--- a/Pflichtenheft_PatternPix.docx
+++ b/Pflichtenheft_PatternPix.docx
@@ -30,6 +30,7 @@
         </w:rPr>
         <w:t xml:space="preserve"> </w:t>
       </w:r>
+      <w:proofErr w:type="spellStart"/>
       <w:r>
         <w:rPr>
           <w:b/>
@@ -37,7 +38,17 @@
           <w:sz w:val="40"/>
           <w:szCs w:val="40"/>
         </w:rPr>
-        <w:t>Pix Trainer Panel</w:t>
+        <w:t>Pix</w:t>
+      </w:r>
+      <w:proofErr w:type="spellEnd"/>
+      <w:r>
+        <w:rPr>
+          <w:b/>
+          <w:bCs/>
+          <w:sz w:val="40"/>
+          <w:szCs w:val="40"/>
+        </w:rPr>
+        <w:t xml:space="preserve"> Trainer Panel</w:t>
       </w:r>
     </w:p>
     <w:p/>
@@ -49,7 +60,15 @@
         <w:t>Konzentrationstraining</w:t>
       </w:r>
       <w:r>
-        <w:t xml:space="preserve"> „Pattern Pix“ </w:t>
+        <w:t xml:space="preserve"> „Pattern </w:t>
+      </w:r>
+      <w:proofErr w:type="spellStart"/>
+      <w:r>
+        <w:t>Pix</w:t>
+      </w:r>
+      <w:proofErr w:type="spellEnd"/>
+      <w:r>
+        <w:t xml:space="preserve">“ </w:t>
       </w:r>
       <w:r>
         <w:t xml:space="preserve">für Kinder </w:t>
@@ -182,7 +201,31 @@
         </w:numPr>
       </w:pPr>
       <w:r>
-        <w:t>Datenspeicherung über Serializierung (Files) und mit Hilfe von Datenbanken (Dependency Injection)</w:t>
+        <w:t xml:space="preserve">Datenspeicherung über </w:t>
+      </w:r>
+      <w:proofErr w:type="spellStart"/>
+      <w:r>
+        <w:t>Serializierung</w:t>
+      </w:r>
+      <w:proofErr w:type="spellEnd"/>
+      <w:r>
+        <w:t xml:space="preserve"> (Files) und mit Hilfe von Datenbanken (</w:t>
+      </w:r>
+      <w:proofErr w:type="spellStart"/>
+      <w:r>
+        <w:t>Dependency</w:t>
+      </w:r>
+      <w:proofErr w:type="spellEnd"/>
+      <w:r>
+        <w:t xml:space="preserve"> </w:t>
+      </w:r>
+      <w:proofErr w:type="spellStart"/>
+      <w:r>
+        <w:t>Injection</w:t>
+      </w:r>
+      <w:proofErr w:type="spellEnd"/>
+      <w:r>
+        <w:t>)</w:t>
       </w:r>
     </w:p>
     <w:p>
@@ -215,7 +258,23 @@
         </w:numPr>
       </w:pPr>
       <w:r>
-        <w:t>Datenbank muss min 3 Tabellen, Stored Procedures, Views,… enthalten. (Kommt auf die Anwendung an)</w:t>
+        <w:t xml:space="preserve">Datenbank muss min 3 Tabellen, </w:t>
+      </w:r>
+      <w:proofErr w:type="spellStart"/>
+      <w:r>
+        <w:t>Stored</w:t>
+      </w:r>
+      <w:proofErr w:type="spellEnd"/>
+      <w:r>
+        <w:t xml:space="preserve"> </w:t>
+      </w:r>
+      <w:proofErr w:type="spellStart"/>
+      <w:r>
+        <w:t>Procedures</w:t>
+      </w:r>
+      <w:proofErr w:type="spellEnd"/>
+      <w:r>
+        <w:t>, Views,… enthalten. (Kommt auf die Anwendung an)</w:t>
       </w:r>
     </w:p>
     <w:p>
@@ -237,7 +296,23 @@
         </w:numPr>
       </w:pPr>
       <w:r>
-        <w:t xml:space="preserve">Userführung über ToolTips, Infobuttons, Help-Fkt. etc. </w:t>
+        <w:t xml:space="preserve">Userführung über </w:t>
+      </w:r>
+      <w:proofErr w:type="spellStart"/>
+      <w:r>
+        <w:t>ToolTips</w:t>
+      </w:r>
+      <w:proofErr w:type="spellEnd"/>
+      <w:r>
+        <w:t>, Infobuttons, Help-</w:t>
+      </w:r>
+      <w:proofErr w:type="spellStart"/>
+      <w:r>
+        <w:t>Fkt</w:t>
+      </w:r>
+      <w:proofErr w:type="spellEnd"/>
+      <w:r>
+        <w:t xml:space="preserve">. etc. </w:t>
       </w:r>
       <w:r>
         <w:rPr>
@@ -987,6 +1062,7 @@
         <w:t>.</w:t>
       </w:r>
     </w:p>
+    <w:p/>
     <w:p>
       <w:pPr>
         <w:rPr>
@@ -1123,8 +1199,13 @@
     <w:pPr>
       <w:pStyle w:val="Kopfzeile"/>
     </w:pPr>
+    <w:proofErr w:type="spellStart"/>
     <w:r>
-      <w:t>Kerzl/Stöckelberger</w:t>
+      <w:t>Kerzl</w:t>
+    </w:r>
+    <w:proofErr w:type="spellEnd"/>
+    <w:r>
+      <w:t>/Stöckelberger</w:t>
     </w:r>
     <w:r>
       <w:ptab w:relativeTo="margin" w:alignment="center" w:leader="none"/>
